--- a/Presentation/Presentation.docx
+++ b/Presentation/Presentation.docx
@@ -4,1997 +4,1386 @@
   <w:body>
     <w:p>
       <w:pPr>
-        <w:spacing w:before="100" w:beforeAutospacing="1" w:after="100" w:afterAutospacing="1" w:line="240" w:lineRule="auto"/>
-        <w:jc w:val="center"/>
-        <w:outlineLvl w:val="0"/>
         <w:rPr>
-          <w:rFonts w:ascii="Times New Roman" w:eastAsia="Times New Roman" w:hAnsi="Times New Roman" w:cs="Times New Roman"/>
           <w:b/>
           <w:bCs/>
-          <w:kern w:val="36"/>
-          <w:sz w:val="36"/>
-          <w:szCs w:val="48"/>
-          <w:lang w:eastAsia="sv-SE"/>
-          <w14:ligatures w14:val="none"/>
         </w:rPr>
       </w:pPr>
       <w:r>
         <w:rPr>
-          <w:rFonts w:ascii="Times New Roman" w:eastAsia="Times New Roman" w:hAnsi="Times New Roman" w:cs="Times New Roman"/>
           <w:b/>
           <w:bCs/>
-          <w:kern w:val="36"/>
-          <w:sz w:val="36"/>
-          <w:szCs w:val="48"/>
-          <w:lang w:eastAsia="sv-SE"/>
-          <w14:ligatures w14:val="none"/>
         </w:rPr>
-        <w:t xml:space="preserve">MNIST Digit Classifier – </w:t>
-      </w:r>
-      <w:r>
+        <w:t>PROJEKT: MNIST Presentation – Kunskapskontroll 2</w:t>
+      </w:r>
+    </w:p>
+    <w:p>
+      <w:pPr>
         <w:rPr>
-          <w:rFonts w:ascii="Times New Roman" w:eastAsia="Times New Roman" w:hAnsi="Times New Roman" w:cs="Times New Roman"/>
+          <w:i/>
+          <w:iCs/>
+        </w:rPr>
+      </w:pPr>
+      <w:r>
+        <w:rPr>
+          <w:i/>
+          <w:iCs/>
+        </w:rPr>
+        <w:t xml:space="preserve">TALANG: </w:t>
+      </w:r>
+      <w:r>
+        <w:rPr>
+          <w:i/>
+          <w:iCs/>
+        </w:rPr>
+        <w:t>Michael Broström</w:t>
+      </w:r>
+    </w:p>
+    <w:p/>
+    <w:p>
+      <w:pPr>
+        <w:spacing w:after="0"/>
+        <w:rPr>
           <w:b/>
           <w:bCs/>
-          <w:kern w:val="36"/>
-          <w:sz w:val="36"/>
-          <w:szCs w:val="48"/>
-          <w:lang w:eastAsia="sv-SE"/>
-          <w14:ligatures w14:val="none"/>
         </w:rPr>
-        <w:br/>
-      </w:r>
+      </w:pPr>
       <w:r>
         <w:rPr>
-          <w:rFonts w:ascii="Times New Roman" w:eastAsia="Times New Roman" w:hAnsi="Times New Roman" w:cs="Times New Roman"/>
           <w:b/>
           <w:bCs/>
-          <w:kern w:val="36"/>
-          <w:sz w:val="36"/>
-          <w:szCs w:val="48"/>
-          <w:lang w:eastAsia="sv-SE"/>
-          <w14:ligatures w14:val="none"/>
         </w:rPr>
-        <w:t>Från Experiment till Feedback-loop</w:t>
-      </w:r>
-    </w:p>
-    <w:p>
-      <w:pPr>
-        <w:spacing w:before="100" w:beforeAutospacing="1" w:after="100" w:afterAutospacing="1" w:line="240" w:lineRule="auto"/>
-        <w:outlineLvl w:val="1"/>
+        <w:t>SCEN 1 – INTRO (ANIMERING)</w:t>
+      </w:r>
+    </w:p>
+    <w:p>
+      <w:pPr>
+        <w:spacing w:after="0"/>
+      </w:pPr>
+      <w:r>
+        <w:t>BILD: Siffror som snurrar/rör sig i ett montage.</w:t>
+      </w:r>
+    </w:p>
+    <w:p>
+      <w:pPr>
+        <w:spacing w:after="0"/>
+      </w:pPr>
+      <w:r>
+        <w:t>LJUD: Inledningen av Pink Floyd - Money (kassaklirr).</w:t>
+      </w:r>
+    </w:p>
+    <w:p>
+      <w:pPr>
+        <w:spacing w:after="0"/>
+      </w:pPr>
+      <w:r>
+        <w:t>TEXT OVERLAY: PREDIKTION BASERAD PÅ MASKININLÄRNING</w:t>
+      </w:r>
+    </w:p>
+    <w:p>
+      <w:pPr>
+        <w:spacing w:after="0"/>
+      </w:pPr>
+    </w:p>
+    <w:p>
+      <w:pPr>
+        <w:spacing w:after="0"/>
         <w:rPr>
-          <w:rFonts w:ascii="Times New Roman" w:eastAsia="Times New Roman" w:hAnsi="Times New Roman" w:cs="Times New Roman"/>
           <w:b/>
           <w:bCs/>
-          <w:kern w:val="0"/>
-          <w:sz w:val="28"/>
-          <w:szCs w:val="36"/>
-          <w:lang w:eastAsia="sv-SE"/>
-          <w14:ligatures w14:val="none"/>
         </w:rPr>
       </w:pPr>
       <w:r>
         <w:rPr>
-          <w:rFonts w:ascii="Times New Roman" w:eastAsia="Times New Roman" w:hAnsi="Times New Roman" w:cs="Times New Roman"/>
           <w:b/>
           <w:bCs/>
-          <w:kern w:val="0"/>
-          <w:sz w:val="28"/>
-          <w:szCs w:val="36"/>
-          <w:lang w:eastAsia="sv-SE"/>
-          <w14:ligatures w14:val="none"/>
         </w:rPr>
-        <w:t xml:space="preserve">1. Introduktion </w:t>
-      </w:r>
-      <w:r>
+        <w:t>SCEN 2 – INLEDNING (MONTAGET FORTSÄTTER)</w:t>
+      </w:r>
+    </w:p>
+    <w:p>
+      <w:pPr>
+        <w:spacing w:after="0"/>
+      </w:pPr>
+      <w:r>
+        <w:t xml:space="preserve">DIALOG (VO): Detta projekt är en djupdykning i bildklassificering med MNIST-datasetet. Resan går från grundläggande teoretiska experiment till ett avancerat jurysystem och en </w:t>
+      </w:r>
+      <w:proofErr w:type="spellStart"/>
+      <w:r>
+        <w:t>produktionssatt</w:t>
+      </w:r>
+      <w:proofErr w:type="spellEnd"/>
+      <w:r>
+        <w:t xml:space="preserve"> applikation med inbyggd feedback-funktion.</w:t>
+      </w:r>
+    </w:p>
+    <w:p>
+      <w:pPr>
+        <w:spacing w:after="0"/>
+      </w:pPr>
+      <w:r>
+        <w:t>TEXT OVERLAY: [App-URL här]</w:t>
+      </w:r>
+    </w:p>
+    <w:p>
+      <w:pPr>
+        <w:spacing w:after="0"/>
+      </w:pPr>
+    </w:p>
+    <w:p>
+      <w:pPr>
+        <w:spacing w:after="0"/>
         <w:rPr>
-          <w:rFonts w:ascii="Times New Roman" w:eastAsia="Times New Roman" w:hAnsi="Times New Roman" w:cs="Times New Roman"/>
           <w:b/>
           <w:bCs/>
-          <w:kern w:val="0"/>
-          <w:sz w:val="28"/>
-          <w:szCs w:val="36"/>
-          <w:lang w:eastAsia="sv-SE"/>
-          <w14:ligatures w14:val="none"/>
         </w:rPr>
-        <w:t>och grund för projektet</w:t>
-      </w:r>
-    </w:p>
-    <w:p>
-      <w:pPr>
+      </w:pPr>
+      <w:r>
+        <w:rPr>
+          <w:b/>
+          <w:bCs/>
+        </w:rPr>
+        <w:t>SCEN 3 – TEORETISK GRUND</w:t>
+      </w:r>
+    </w:p>
+    <w:p>
+      <w:pPr>
+        <w:spacing w:after="0"/>
+      </w:pPr>
+      <w:r>
+        <w:t>BILD: Split-</w:t>
+      </w:r>
+      <w:proofErr w:type="spellStart"/>
+      <w:r>
+        <w:t>screen</w:t>
+      </w:r>
+      <w:proofErr w:type="spellEnd"/>
+      <w:r>
+        <w:t xml:space="preserve">. Vänster: </w:t>
+      </w:r>
+      <w:proofErr w:type="spellStart"/>
+      <w:r>
+        <w:t>Talking</w:t>
+      </w:r>
+      <w:proofErr w:type="spellEnd"/>
+      <w:r>
+        <w:t xml:space="preserve"> </w:t>
+      </w:r>
+      <w:proofErr w:type="spellStart"/>
+      <w:r>
+        <w:t>head</w:t>
+      </w:r>
+      <w:proofErr w:type="spellEnd"/>
+      <w:r>
+        <w:t xml:space="preserve"> (webbkamera). Höger: Bilder på kursböcker och rullande teorifrågor.</w:t>
+      </w:r>
+    </w:p>
+    <w:p>
+      <w:pPr>
+        <w:spacing w:after="0"/>
+      </w:pPr>
+      <w:r>
+        <w:t xml:space="preserve">DIALOG: Jag repeterade teorin för </w:t>
+      </w:r>
+      <w:proofErr w:type="spellStart"/>
+      <w:r>
+        <w:t>Python</w:t>
+      </w:r>
+      <w:proofErr w:type="spellEnd"/>
+      <w:r>
+        <w:t xml:space="preserve"> och ML-koncept och besvarade de teoretiska frågorna för att se till att jag hade grunderna klara för mig.</w:t>
+      </w:r>
+    </w:p>
+    <w:p>
+      <w:pPr>
+        <w:spacing w:after="0"/>
+      </w:pPr>
+    </w:p>
+    <w:p>
+      <w:pPr>
+        <w:spacing w:after="0"/>
+        <w:rPr>
+          <w:b/>
+          <w:bCs/>
+        </w:rPr>
+      </w:pPr>
+      <w:r>
+        <w:rPr>
+          <w:b/>
+          <w:bCs/>
+        </w:rPr>
+        <w:t>SCEN 4 – VERSIONSHANTERING</w:t>
+      </w:r>
+    </w:p>
+    <w:p>
+      <w:pPr>
+        <w:spacing w:after="0"/>
+      </w:pPr>
+      <w:r>
+        <w:t xml:space="preserve">BILD: Skärminspelning från </w:t>
+      </w:r>
+      <w:proofErr w:type="spellStart"/>
+      <w:r>
+        <w:t>GitHub</w:t>
+      </w:r>
+      <w:proofErr w:type="spellEnd"/>
+      <w:r>
+        <w:t xml:space="preserve"> och VS </w:t>
+      </w:r>
+      <w:proofErr w:type="spellStart"/>
+      <w:r>
+        <w:t>Code</w:t>
+      </w:r>
+      <w:proofErr w:type="spellEnd"/>
+      <w:r>
+        <w:t xml:space="preserve"> (</w:t>
+      </w:r>
+      <w:proofErr w:type="spellStart"/>
+      <w:r>
+        <w:t>Commit</w:t>
+      </w:r>
+      <w:proofErr w:type="spellEnd"/>
+      <w:r>
+        <w:t>-processen).</w:t>
+      </w:r>
+    </w:p>
+    <w:p>
+      <w:pPr>
+        <w:spacing w:after="0"/>
+      </w:pPr>
+      <w:r>
+        <w:t xml:space="preserve">DIALOG: Jag började med att lägga upp ett arbetsflöde för </w:t>
+      </w:r>
+      <w:proofErr w:type="spellStart"/>
+      <w:r>
+        <w:t>GitHub</w:t>
+      </w:r>
+      <w:proofErr w:type="spellEnd"/>
+      <w:r>
+        <w:t xml:space="preserve"> så att projektstrukturen blev någorlunda professionell. Jag vet att jag ibland är lite överambitiös, så jag ville ha strukturen på plats tidigt.</w:t>
+      </w:r>
+    </w:p>
+    <w:p>
+      <w:pPr>
+        <w:spacing w:after="0"/>
+      </w:pPr>
+    </w:p>
+    <w:p>
+      <w:pPr>
+        <w:spacing w:after="0"/>
+        <w:rPr>
+          <w:b/>
+          <w:bCs/>
+        </w:rPr>
+      </w:pPr>
+      <w:r>
+        <w:rPr>
+          <w:b/>
+          <w:bCs/>
+        </w:rPr>
+        <w:t>SCEN 5 – KUNSKAPSINHÄMTNING</w:t>
+      </w:r>
+    </w:p>
+    <w:p>
+      <w:pPr>
+        <w:spacing w:after="0"/>
+      </w:pPr>
+      <w:r>
+        <w:t xml:space="preserve">BILD: Bildspel: Bokens framsida -&gt; </w:t>
+      </w:r>
+      <w:proofErr w:type="spellStart"/>
+      <w:r>
+        <w:t>Scikit-learn</w:t>
+      </w:r>
+      <w:proofErr w:type="spellEnd"/>
+      <w:r>
+        <w:t xml:space="preserve"> dokumentation -&gt; "Fusklappen" i Word.</w:t>
+      </w:r>
+    </w:p>
+    <w:p>
+      <w:pPr>
+        <w:spacing w:after="0"/>
+      </w:pPr>
+      <w:r>
+        <w:t xml:space="preserve">DIALOG: Jag lärde mig grunderna för modellering genom bokens kodexempel och </w:t>
+      </w:r>
+      <w:proofErr w:type="spellStart"/>
+      <w:r>
+        <w:t>Scikit-learns</w:t>
+      </w:r>
+      <w:proofErr w:type="spellEnd"/>
+      <w:r>
+        <w:t xml:space="preserve"> dokumentation. Det fanns enormt mycket information, så jag skapade en "fusklapp" med hjälp av AI för att hålla reda på de viktigaste verktygen.</w:t>
+      </w:r>
+    </w:p>
+    <w:p>
+      <w:pPr>
+        <w:spacing w:after="0"/>
+      </w:pPr>
+    </w:p>
+    <w:p>
+      <w:pPr>
+        <w:spacing w:after="0"/>
+        <w:rPr>
+          <w:b/>
+          <w:bCs/>
+        </w:rPr>
+      </w:pPr>
+      <w:r>
+        <w:rPr>
+          <w:b/>
+          <w:bCs/>
+        </w:rPr>
+        <w:t>SCEN 6 – MODELLSÖKNING (JAKTEN PÅ ACCURACY)</w:t>
+      </w:r>
+    </w:p>
+    <w:p>
+      <w:pPr>
+        <w:spacing w:after="0"/>
+      </w:pPr>
+      <w:r>
+        <w:t xml:space="preserve">BILD: Kodsnuttar från VS </w:t>
+      </w:r>
+      <w:proofErr w:type="spellStart"/>
+      <w:r>
+        <w:t>Code</w:t>
+      </w:r>
+      <w:proofErr w:type="spellEnd"/>
+      <w:r>
+        <w:t xml:space="preserve"> som växlar snabbt.</w:t>
+      </w:r>
+    </w:p>
+    <w:p>
+      <w:pPr>
+        <w:spacing w:after="0"/>
+      </w:pPr>
+      <w:r>
+        <w:t xml:space="preserve">TEXT OVERLAY (Växer fram/tonar ut): KNN: 96.5% -&gt; Decision </w:t>
+      </w:r>
+      <w:proofErr w:type="spellStart"/>
+      <w:r>
+        <w:t>Tree</w:t>
+      </w:r>
+      <w:proofErr w:type="spellEnd"/>
+      <w:r>
+        <w:t xml:space="preserve">: 85% -&gt; </w:t>
+      </w:r>
+      <w:proofErr w:type="spellStart"/>
+      <w:r>
+        <w:t>Random</w:t>
+      </w:r>
+      <w:proofErr w:type="spellEnd"/>
+      <w:r>
+        <w:t xml:space="preserve"> Forest: 97.2% -&gt; SVC: 98.1%</w:t>
+      </w:r>
+    </w:p>
+    <w:p>
+      <w:pPr>
+        <w:spacing w:after="0"/>
+      </w:pPr>
+      <w:r>
+        <w:t xml:space="preserve">DIALOG: I jakten på bättre </w:t>
+      </w:r>
+      <w:proofErr w:type="spellStart"/>
+      <w:r>
+        <w:t>accuracy</w:t>
+      </w:r>
+      <w:proofErr w:type="spellEnd"/>
+      <w:r>
+        <w:t xml:space="preserve"> utvärderade jag ett gäng olika algoritmer. Från enkla KNN till Decision </w:t>
+      </w:r>
+      <w:proofErr w:type="spellStart"/>
+      <w:r>
+        <w:t>Trees</w:t>
+      </w:r>
+      <w:proofErr w:type="spellEnd"/>
+      <w:r>
+        <w:t xml:space="preserve"> – som faktiskt presterade sämre p.g.a. </w:t>
+      </w:r>
+      <w:proofErr w:type="spellStart"/>
+      <w:r>
+        <w:t>overfitting</w:t>
+      </w:r>
+      <w:proofErr w:type="spellEnd"/>
+      <w:r>
+        <w:t xml:space="preserve"> – till kraftfulla </w:t>
+      </w:r>
+      <w:proofErr w:type="spellStart"/>
+      <w:r>
+        <w:t>Random</w:t>
+      </w:r>
+      <w:proofErr w:type="spellEnd"/>
+      <w:r>
+        <w:t xml:space="preserve"> Forests och Support </w:t>
+      </w:r>
+      <w:proofErr w:type="spellStart"/>
+      <w:r>
+        <w:t>Vector</w:t>
+      </w:r>
+      <w:proofErr w:type="spellEnd"/>
+      <w:r>
+        <w:t xml:space="preserve"> </w:t>
+      </w:r>
+      <w:proofErr w:type="spellStart"/>
+      <w:r>
+        <w:t>Classifiers</w:t>
+      </w:r>
+      <w:proofErr w:type="spellEnd"/>
+      <w:r>
+        <w:t>.</w:t>
+      </w:r>
+    </w:p>
+    <w:p>
+      <w:pPr>
+        <w:spacing w:after="0"/>
+      </w:pPr>
+    </w:p>
+    <w:p>
+      <w:pPr>
+        <w:spacing w:after="0"/>
+        <w:rPr>
+          <w:b/>
+          <w:bCs/>
+        </w:rPr>
+      </w:pPr>
+      <w:r>
+        <w:rPr>
+          <w:b/>
+          <w:bCs/>
+        </w:rPr>
+        <w:t>SCEN 7 – MODELLVAL OCH OPTIMERING</w:t>
+      </w:r>
+    </w:p>
+    <w:p>
+      <w:pPr>
+        <w:spacing w:after="0"/>
+      </w:pPr>
+      <w:r>
+        <w:t xml:space="preserve">BILD: Skärminspelning på </w:t>
+      </w:r>
+      <w:proofErr w:type="spellStart"/>
+      <w:r>
+        <w:t>GridSearch</w:t>
+      </w:r>
+      <w:proofErr w:type="spellEnd"/>
+      <w:r>
+        <w:t xml:space="preserve"> som körs i VS </w:t>
+      </w:r>
+      <w:proofErr w:type="spellStart"/>
+      <w:r>
+        <w:t>Code</w:t>
+      </w:r>
+      <w:proofErr w:type="spellEnd"/>
+      <w:r>
+        <w:t>.</w:t>
+      </w:r>
+    </w:p>
+    <w:p>
+      <w:pPr>
+        <w:spacing w:after="0"/>
+      </w:pPr>
+      <w:r>
+        <w:t>TEXT OVERLAY (Underkant): "Vänta kvar, du behåller din plats i kön..."</w:t>
+      </w:r>
+    </w:p>
+    <w:p>
+      <w:pPr>
+        <w:spacing w:after="0"/>
+      </w:pPr>
+      <w:r>
+        <w:t>DIALOG: Valet föll på en SVC-modell med RBF-</w:t>
+      </w:r>
+      <w:proofErr w:type="spellStart"/>
+      <w:r>
+        <w:t>kernel</w:t>
+      </w:r>
+      <w:proofErr w:type="spellEnd"/>
+      <w:r>
+        <w:t xml:space="preserve">. Jag körde omfattande </w:t>
+      </w:r>
+      <w:proofErr w:type="spellStart"/>
+      <w:r>
+        <w:t>GridSearches</w:t>
+      </w:r>
+      <w:proofErr w:type="spellEnd"/>
+      <w:r>
+        <w:t xml:space="preserve"> för att optimera hyperparametrarna C och Gamma. Modellen är inte perfekt, men definitivt "</w:t>
+      </w:r>
+      <w:proofErr w:type="spellStart"/>
+      <w:r>
+        <w:t>good</w:t>
+      </w:r>
+      <w:proofErr w:type="spellEnd"/>
+      <w:r>
+        <w:t xml:space="preserve"> </w:t>
+      </w:r>
+      <w:proofErr w:type="spellStart"/>
+      <w:r>
+        <w:t>enough</w:t>
+      </w:r>
+      <w:proofErr w:type="spellEnd"/>
+      <w:r>
+        <w:t>" för uppgiften.</w:t>
+      </w:r>
+    </w:p>
+    <w:p>
+      <w:pPr>
+        <w:spacing w:after="0"/>
+      </w:pPr>
+    </w:p>
+    <w:p>
+      <w:pPr>
+        <w:spacing w:after="0"/>
+        <w:rPr>
+          <w:b/>
+          <w:bCs/>
+        </w:rPr>
+      </w:pPr>
+      <w:r>
+        <w:rPr>
+          <w:b/>
+          <w:bCs/>
+        </w:rPr>
+        <w:t>SCEN 8 – PREPROCESSING (DET GÅR UPP ETT LJUS!)</w:t>
+      </w:r>
+    </w:p>
+    <w:p>
+      <w:pPr>
+        <w:spacing w:after="0"/>
+      </w:pPr>
+      <w:r>
+        <w:t xml:space="preserve">BILD: </w:t>
+      </w:r>
+      <w:proofErr w:type="spellStart"/>
+      <w:r>
+        <w:t>Talk</w:t>
+      </w:r>
+      <w:r>
+        <w:lastRenderedPageBreak/>
+        <w:t>ing</w:t>
+      </w:r>
+      <w:proofErr w:type="spellEnd"/>
+      <w:r>
+        <w:t xml:space="preserve"> </w:t>
+      </w:r>
+      <w:proofErr w:type="spellStart"/>
+      <w:r>
+        <w:t>head</w:t>
+      </w:r>
+      <w:proofErr w:type="spellEnd"/>
+      <w:r>
+        <w:t xml:space="preserve"> över ett rullande band av MNIST-siffror.</w:t>
+      </w:r>
+    </w:p>
+    <w:p>
+      <w:pPr>
+        <w:spacing w:after="0"/>
+      </w:pPr>
+      <w:r>
+        <w:t>DIALOG: Utveckling av preprocess.py baserades på djupanalys av MNIST-strukturen. Den viktigaste poängen är att bilderna i setet faktiskt är inverterade – vita siffror på svart bakgrund.</w:t>
+      </w:r>
+    </w:p>
+    <w:p>
+      <w:pPr>
+        <w:spacing w:after="0"/>
+      </w:pPr>
+      <w:r>
+        <w:t xml:space="preserve">BILD: (Växla till inverterade bilder och kod i VS </w:t>
+      </w:r>
+      <w:proofErr w:type="spellStart"/>
+      <w:r>
+        <w:t>Code</w:t>
+      </w:r>
+      <w:proofErr w:type="spellEnd"/>
+      <w:r>
+        <w:t>).</w:t>
+      </w:r>
+    </w:p>
+    <w:p>
+      <w:pPr>
+        <w:spacing w:after="0"/>
+      </w:pPr>
+      <w:r>
+        <w:t>DIALOG: Stegen handlar om mer än bara färg. Vi pratar om tyngdpunkts-centrering och skalning till exakt 20x20 pixlar i en 28x28-ram.</w:t>
+      </w:r>
+    </w:p>
+    <w:p>
+      <w:pPr>
+        <w:spacing w:after="0"/>
+      </w:pPr>
+      <w:r>
+        <w:t>BILD: Collage på originalbilder (skuggor/linjerat papper) vs färdigbehandlade bilder.</w:t>
+      </w:r>
+    </w:p>
+    <w:p>
+      <w:pPr>
+        <w:spacing w:after="0"/>
+      </w:pPr>
+      <w:r>
+        <w:t>DIALOG: För uppladdade bilder krävs en kraftig autokontrast-funktion för att sudda bort skuggor och brus från mobilkameran.</w:t>
+      </w:r>
+    </w:p>
+    <w:p>
+      <w:pPr>
+        <w:spacing w:after="0"/>
+      </w:pPr>
+    </w:p>
+    <w:p>
+      <w:pPr>
+        <w:spacing w:after="0"/>
+        <w:rPr>
+          <w:b/>
+          <w:bCs/>
+        </w:rPr>
+      </w:pPr>
+      <w:r>
+        <w:rPr>
+          <w:b/>
+          <w:bCs/>
+        </w:rPr>
+        <w:t>SCEN 9 – DEMO: STREAMLIT &amp; FEEDBACK</w:t>
+      </w:r>
+    </w:p>
+    <w:p>
+      <w:pPr>
+        <w:spacing w:after="0"/>
+      </w:pPr>
+      <w:r>
+        <w:t>BILD: Skärmvideo av appen. Puttaren ritar en "knepig" siffra. Appen varnar och visar feedback-knappen.</w:t>
+      </w:r>
+    </w:p>
+    <w:p>
+      <w:pPr>
+        <w:spacing w:after="0"/>
+      </w:pPr>
+      <w:r>
+        <w:t>DIALOG: I appen kan man rita eller ladda upp bilder. Riktigt knepiga fall genomgår en teknisk analys med bland annat hålräkning. Om predikteringen blir fel kan användaren ge feedback – bilder som sparas för att göra modellen smartare i framtiden.</w:t>
+      </w:r>
+    </w:p>
+    <w:p>
+      <w:pPr>
+        <w:spacing w:after="0"/>
+      </w:pPr>
+    </w:p>
+    <w:p>
+      <w:pPr>
+        <w:spacing w:after="0"/>
+        <w:rPr>
+          <w:b/>
+          <w:bCs/>
+        </w:rPr>
+      </w:pPr>
+      <w:r>
+        <w:rPr>
+          <w:b/>
+          <w:bCs/>
+        </w:rPr>
+        <w:t>SCEN 10 – TRÄGEN VINNER! (EXPERIMENTFASEN)</w:t>
+      </w:r>
+    </w:p>
+    <w:p>
+      <w:pPr>
+        <w:spacing w:after="0"/>
+      </w:pPr>
+      <w:r>
+        <w:t>BILD: Animering av en sol som går upp och ned över ett jordklot (Tid förflyter).</w:t>
+      </w:r>
+    </w:p>
+    <w:p>
+      <w:pPr>
+        <w:spacing w:after="0"/>
+      </w:pPr>
+      <w:r>
+        <w:t xml:space="preserve">DIALOG: Här vidtog en jakt på </w:t>
+      </w:r>
+      <w:proofErr w:type="spellStart"/>
+      <w:r>
+        <w:t>accuracy</w:t>
+      </w:r>
+      <w:proofErr w:type="spellEnd"/>
+      <w:r>
+        <w:t xml:space="preserve"> för nöjets skull. Jag testade allt från Hard Negative Mining till Ensemble-modeller med "Soft </w:t>
+      </w:r>
+      <w:proofErr w:type="spellStart"/>
+      <w:r>
+        <w:t>Voting</w:t>
+      </w:r>
+      <w:proofErr w:type="spellEnd"/>
+      <w:r>
+        <w:t>". Vi närmar oss rekordnivåer, men de absoluta toppresultaten på 99.8% kräver neurala nätverk – det sparar jag till nästa kurs!</w:t>
+      </w:r>
+    </w:p>
+    <w:p>
+      <w:pPr>
+        <w:spacing w:after="0"/>
+      </w:pPr>
+    </w:p>
+    <w:p>
+      <w:pPr>
+        <w:spacing w:after="0"/>
+        <w:rPr>
+          <w:b/>
+          <w:bCs/>
+        </w:rPr>
+      </w:pPr>
+      <w:r>
+        <w:rPr>
+          <w:b/>
+          <w:bCs/>
+        </w:rPr>
+        <w:t>SCEN 11 – AVSLUTNING</w:t>
+      </w:r>
+    </w:p>
+    <w:p>
+      <w:pPr>
+        <w:spacing w:after="0"/>
+      </w:pPr>
+      <w:r>
+        <w:t xml:space="preserve">BILD: </w:t>
+      </w:r>
+      <w:proofErr w:type="spellStart"/>
+      <w:r>
+        <w:t>Talking</w:t>
+      </w:r>
+      <w:proofErr w:type="spellEnd"/>
+      <w:r>
+        <w:t xml:space="preserve"> </w:t>
+      </w:r>
+      <w:proofErr w:type="spellStart"/>
+      <w:r>
+        <w:t>head</w:t>
+      </w:r>
+      <w:proofErr w:type="spellEnd"/>
+      <w:r>
+        <w:t xml:space="preserve"> i fullskärm.</w:t>
+      </w:r>
+    </w:p>
+    <w:p>
+      <w:pPr>
+        <w:spacing w:after="0"/>
+      </w:pPr>
+      <w:r>
+        <w:t>TEXT OVERLAY (Underkant): P</w:t>
+      </w:r>
+      <w:r>
+        <w:t>rediktion baserad på maskininlärning</w:t>
+      </w:r>
+    </w:p>
+    <w:p>
+      <w:pPr>
+        <w:spacing w:after="0"/>
+      </w:pPr>
+      <w:r>
+        <w:t>DIALOG: Teori i all ära, men det blir inte "på riktigt" förrän man får klura, koda och experimentera. Det har varit både roligt och lärorikt. Tack för mig!</w:t>
+      </w:r>
+    </w:p>
+    <w:p>
+      <w:pPr>
+        <w:spacing w:after="0"/>
+      </w:pPr>
+      <w:r>
+        <w:t>BILD: Tona till svart.</w:t>
+      </w:r>
+    </w:p>
+    <w:p>
+      <w:pPr>
+        <w:spacing w:after="0"/>
+      </w:pPr>
+    </w:p>
+    <w:p>
+      <w:r>
+        <w:br w:type="page"/>
+      </w:r>
+    </w:p>
+    <w:p>
+      <w:pPr>
+        <w:spacing w:after="0"/>
+        <w:rPr>
+          <w:b/>
+          <w:bCs/>
+        </w:rPr>
+      </w:pPr>
+      <w:r>
+        <w:rPr>
+          <w:b/>
+          <w:bCs/>
+        </w:rPr>
+        <w:t>Underlag att ta fram</w:t>
+      </w:r>
+    </w:p>
+    <w:p>
+      <w:pPr>
+        <w:spacing w:after="0"/>
+      </w:pPr>
+      <w:r>
+        <w:t>Mjukvara för inspelning:</w:t>
+      </w:r>
+      <w:r>
+        <w:t xml:space="preserve"> </w:t>
+      </w:r>
+      <w:r>
+        <w:t>OBS Studio</w:t>
+      </w:r>
+    </w:p>
+    <w:p>
+      <w:pPr>
+        <w:spacing w:after="0"/>
+      </w:pPr>
+      <w:r>
+        <w:t xml:space="preserve">iPhone: Filma i 4K, 24 eller 30 </w:t>
+      </w:r>
+      <w:proofErr w:type="spellStart"/>
+      <w:r>
+        <w:t>fps</w:t>
+      </w:r>
+      <w:proofErr w:type="spellEnd"/>
+      <w:r>
+        <w:t>. Använd din trådlösa mik.</w:t>
+      </w:r>
+    </w:p>
+    <w:p>
+      <w:pPr>
+        <w:spacing w:after="0"/>
+      </w:pPr>
+    </w:p>
+    <w:p>
+      <w:pPr>
+        <w:spacing w:after="0"/>
+        <w:rPr>
+          <w:b/>
+          <w:bCs/>
+        </w:rPr>
+      </w:pPr>
+      <w:r>
+        <w:rPr>
+          <w:b/>
+          <w:bCs/>
+        </w:rPr>
+        <w:t>Digitala tillgångar (Assets):</w:t>
+      </w:r>
+    </w:p>
+    <w:p>
+      <w:pPr>
+        <w:spacing w:after="0"/>
+      </w:pPr>
+      <w:r>
+        <w:rPr>
+          <w:b/>
+          <w:bCs/>
+        </w:rPr>
+        <w:t>Ljud</w:t>
+      </w:r>
+      <w:r>
+        <w:t>: Pink Floyd - Money (inledningen).</w:t>
+      </w:r>
+    </w:p>
+    <w:p>
+      <w:pPr>
+        <w:spacing w:after="0"/>
+      </w:pPr>
+    </w:p>
+    <w:p>
+      <w:pPr>
+        <w:spacing w:after="0"/>
+      </w:pPr>
+      <w:r>
+        <w:rPr>
+          <w:b/>
+          <w:bCs/>
+        </w:rPr>
+        <w:t>Skärminspelningar:</w:t>
+      </w:r>
+      <w:r>
+        <w:t xml:space="preserve"> VS </w:t>
+      </w:r>
+      <w:proofErr w:type="spellStart"/>
+      <w:r>
+        <w:t>Code</w:t>
+      </w:r>
+      <w:proofErr w:type="spellEnd"/>
+      <w:r>
+        <w:t xml:space="preserve"> (</w:t>
+      </w:r>
+      <w:proofErr w:type="spellStart"/>
+      <w:r>
+        <w:t>GitHub</w:t>
+      </w:r>
+      <w:proofErr w:type="spellEnd"/>
+      <w:r>
+        <w:t xml:space="preserve"> </w:t>
+      </w:r>
+      <w:proofErr w:type="spellStart"/>
+      <w:r>
+        <w:t>commit</w:t>
+      </w:r>
+      <w:proofErr w:type="spellEnd"/>
+      <w:r>
+        <w:t xml:space="preserve">, </w:t>
+      </w:r>
+      <w:proofErr w:type="spellStart"/>
+      <w:r>
+        <w:t>GridSearch</w:t>
+      </w:r>
+      <w:proofErr w:type="spellEnd"/>
+      <w:r>
+        <w:t xml:space="preserve">-logg, preprocess.py), </w:t>
+      </w:r>
+      <w:proofErr w:type="spellStart"/>
+      <w:r>
+        <w:t>Streamlit</w:t>
+      </w:r>
+      <w:proofErr w:type="spellEnd"/>
+      <w:r>
+        <w:t>-appen (ritande, uppladdning, feedback).</w:t>
+      </w:r>
+    </w:p>
+    <w:p>
+      <w:pPr>
+        <w:spacing w:after="0"/>
+      </w:pPr>
+    </w:p>
+    <w:p>
+      <w:pPr>
+        <w:spacing w:after="0"/>
+      </w:pPr>
+      <w:r>
+        <w:rPr>
+          <w:b/>
+          <w:bCs/>
+        </w:rPr>
+        <w:t>Bilder</w:t>
+      </w:r>
+      <w:r>
+        <w:t xml:space="preserve">: Bokomslag, </w:t>
+      </w:r>
+      <w:proofErr w:type="spellStart"/>
+      <w:r>
+        <w:t>Scikit-learn</w:t>
+      </w:r>
+      <w:proofErr w:type="spellEnd"/>
+      <w:r>
+        <w:t xml:space="preserve"> logotyp, MNIST-montage (finns i dina notebooks).</w:t>
+      </w:r>
+    </w:p>
+    <w:p>
+      <w:pPr>
+        <w:spacing w:after="0"/>
+      </w:pPr>
+    </w:p>
+    <w:p>
+      <w:pPr>
+        <w:spacing w:after="0"/>
+      </w:pPr>
+      <w:r>
+        <w:rPr>
+          <w:b/>
+          <w:bCs/>
+        </w:rPr>
+        <w:t>Fusklappen (Scen 6)</w:t>
+      </w:r>
+      <w:r>
+        <w:t xml:space="preserve"> – </w:t>
+      </w:r>
+      <w:r>
+        <w:t xml:space="preserve">Skärmbilder från </w:t>
+      </w:r>
+      <w:proofErr w:type="spellStart"/>
+      <w:r>
+        <w:t>scikit-learn</w:t>
+      </w:r>
+      <w:proofErr w:type="spellEnd"/>
+      <w:r>
+        <w:t>:</w:t>
+      </w:r>
+    </w:p>
+    <w:p>
+      <w:pPr>
+        <w:spacing w:after="0"/>
+      </w:pPr>
+      <w:proofErr w:type="spellStart"/>
+      <w:r>
+        <w:t>StandardScaler</w:t>
+      </w:r>
+      <w:proofErr w:type="spellEnd"/>
+      <w:r>
+        <w:t>: Normaliserar data för snabbare konvergens.</w:t>
+      </w:r>
+    </w:p>
+    <w:p>
+      <w:pPr>
+        <w:spacing w:after="0"/>
+      </w:pPr>
+      <w:proofErr w:type="spellStart"/>
+      <w:r>
+        <w:t>GridSearchCV</w:t>
+      </w:r>
+      <w:proofErr w:type="spellEnd"/>
+      <w:r>
+        <w:t>: Hittar optimala hyperparametrar automatiskt.</w:t>
+      </w:r>
+    </w:p>
+    <w:p>
+      <w:pPr>
+        <w:spacing w:after="0"/>
+      </w:pPr>
+      <w:proofErr w:type="spellStart"/>
+      <w:r>
+        <w:t>Confusion</w:t>
+      </w:r>
+      <w:proofErr w:type="spellEnd"/>
+      <w:r>
+        <w:t xml:space="preserve"> Matrix: Visualiserar var modellen gissar fel.</w:t>
+      </w:r>
+    </w:p>
+    <w:p>
+      <w:pPr>
+        <w:spacing w:after="0"/>
+      </w:pPr>
+      <w:r>
+        <w:t>Cross-</w:t>
+      </w:r>
+      <w:proofErr w:type="spellStart"/>
+      <w:r>
+        <w:t>validation</w:t>
+      </w:r>
+      <w:proofErr w:type="spellEnd"/>
+      <w:r>
+        <w:t>: Säkerställer att modellen fungerar på osedd data.</w:t>
+      </w:r>
+    </w:p>
+    <w:p>
+      <w:pPr>
+        <w:spacing w:after="0"/>
+      </w:pPr>
+    </w:p>
+    <w:p>
+      <w:pPr>
+        <w:spacing w:after="0"/>
+        <w:rPr>
+          <w:b/>
+          <w:bCs/>
+        </w:rPr>
+      </w:pPr>
+      <w:r>
+        <w:rPr>
+          <w:b/>
+          <w:bCs/>
+        </w:rPr>
+        <w:t>Strukturerad arbetsgång</w:t>
+      </w:r>
+    </w:p>
+    <w:p>
+      <w:pPr>
+        <w:pStyle w:val="Liststycke"/>
         <w:numPr>
           <w:ilvl w:val="0"/>
-          <w:numId w:val="1"/>
+          <w:numId w:val="7"/>
         </w:numPr>
-        <w:spacing w:before="100" w:beforeAutospacing="1" w:after="100" w:afterAutospacing="1" w:line="240" w:lineRule="auto"/>
-        <w:rPr>
-          <w:rFonts w:ascii="Times New Roman" w:eastAsia="Times New Roman" w:hAnsi="Times New Roman" w:cs="Times New Roman"/>
-          <w:kern w:val="0"/>
-          <w:sz w:val="24"/>
-          <w:szCs w:val="24"/>
-          <w:lang w:eastAsia="sv-SE"/>
-          <w14:ligatures w14:val="none"/>
-        </w:rPr>
-      </w:pPr>
-      <w:r>
-        <w:rPr>
-          <w:rFonts w:ascii="Times New Roman" w:eastAsia="Times New Roman" w:hAnsi="Times New Roman" w:cs="Times New Roman"/>
-          <w:b/>
-          <w:bCs/>
-          <w:kern w:val="0"/>
-          <w:sz w:val="24"/>
-          <w:szCs w:val="24"/>
-          <w:lang w:eastAsia="sv-SE"/>
-          <w14:ligatures w14:val="none"/>
-        </w:rPr>
-        <w:t>Projektets syfte:</w:t>
-      </w:r>
-      <w:r>
-        <w:rPr>
-          <w:rFonts w:ascii="Times New Roman" w:eastAsia="Times New Roman" w:hAnsi="Times New Roman" w:cs="Times New Roman"/>
-          <w:kern w:val="0"/>
-          <w:sz w:val="24"/>
-          <w:szCs w:val="24"/>
-          <w:lang w:eastAsia="sv-SE"/>
-          <w14:ligatures w14:val="none"/>
-        </w:rPr>
-        <w:t xml:space="preserve"> Att gå från </w:t>
-      </w:r>
-      <w:r>
-        <w:rPr>
-          <w:rFonts w:ascii="Times New Roman" w:eastAsia="Times New Roman" w:hAnsi="Times New Roman" w:cs="Times New Roman"/>
-          <w:kern w:val="0"/>
-          <w:sz w:val="24"/>
-          <w:szCs w:val="24"/>
-          <w:lang w:eastAsia="sv-SE"/>
-          <w14:ligatures w14:val="none"/>
-        </w:rPr>
-        <w:t xml:space="preserve">i princip noll kunskaper </w:t>
-      </w:r>
-      <w:r>
-        <w:rPr>
-          <w:rFonts w:ascii="Times New Roman" w:eastAsia="Times New Roman" w:hAnsi="Times New Roman" w:cs="Times New Roman"/>
-          <w:kern w:val="0"/>
-          <w:sz w:val="24"/>
-          <w:szCs w:val="24"/>
-          <w:lang w:eastAsia="sv-SE"/>
-          <w14:ligatures w14:val="none"/>
-        </w:rPr>
-        <w:t xml:space="preserve">till </w:t>
-      </w:r>
-      <w:r>
-        <w:rPr>
-          <w:rFonts w:ascii="Times New Roman" w:eastAsia="Times New Roman" w:hAnsi="Times New Roman" w:cs="Times New Roman"/>
-          <w:kern w:val="0"/>
-          <w:sz w:val="24"/>
-          <w:szCs w:val="24"/>
-          <w:lang w:eastAsia="sv-SE"/>
-          <w14:ligatures w14:val="none"/>
-        </w:rPr>
-        <w:t xml:space="preserve">att skapa </w:t>
-      </w:r>
-      <w:r>
-        <w:rPr>
-          <w:rFonts w:ascii="Times New Roman" w:eastAsia="Times New Roman" w:hAnsi="Times New Roman" w:cs="Times New Roman"/>
-          <w:kern w:val="0"/>
-          <w:sz w:val="24"/>
-          <w:szCs w:val="24"/>
-          <w:lang w:eastAsia="sv-SE"/>
-          <w14:ligatures w14:val="none"/>
-        </w:rPr>
-        <w:t>en fungerande, driftsatt applikation för att klassificera handskrivna siffror.</w:t>
-      </w:r>
-    </w:p>
-    <w:p>
-      <w:pPr>
+        <w:spacing w:after="0"/>
+      </w:pPr>
+      <w:r>
+        <w:t>Förberedelser (Digitalt material)</w:t>
+      </w:r>
+      <w:r>
+        <w:t xml:space="preserve">: </w:t>
+      </w:r>
+    </w:p>
+    <w:p>
+      <w:pPr>
+        <w:pStyle w:val="Liststycke"/>
         <w:numPr>
           <w:ilvl w:val="0"/>
-          <w:numId w:val="1"/>
+          <w:numId w:val="8"/>
         </w:numPr>
-        <w:spacing w:before="100" w:beforeAutospacing="1" w:after="100" w:afterAutospacing="1" w:line="240" w:lineRule="auto"/>
-        <w:rPr>
-          <w:rFonts w:ascii="Times New Roman" w:eastAsia="Times New Roman" w:hAnsi="Times New Roman" w:cs="Times New Roman"/>
-          <w:kern w:val="0"/>
-          <w:sz w:val="24"/>
-          <w:szCs w:val="24"/>
-          <w:lang w:eastAsia="sv-SE"/>
-          <w14:ligatures w14:val="none"/>
-        </w:rPr>
-      </w:pPr>
-      <w:r>
-        <w:rPr>
-          <w:rFonts w:ascii="Times New Roman" w:eastAsia="Times New Roman" w:hAnsi="Times New Roman" w:cs="Times New Roman"/>
-          <w:b/>
-          <w:bCs/>
-          <w:kern w:val="0"/>
-          <w:sz w:val="24"/>
-          <w:szCs w:val="24"/>
-          <w:lang w:eastAsia="sv-SE"/>
-          <w14:ligatures w14:val="none"/>
-        </w:rPr>
-        <w:t>Den röda tråden:</w:t>
-      </w:r>
-      <w:r>
-        <w:rPr>
-          <w:rFonts w:ascii="Times New Roman" w:eastAsia="Times New Roman" w:hAnsi="Times New Roman" w:cs="Times New Roman"/>
-          <w:kern w:val="0"/>
-          <w:sz w:val="24"/>
-          <w:szCs w:val="24"/>
-          <w:lang w:eastAsia="sv-SE"/>
-          <w14:ligatures w14:val="none"/>
-        </w:rPr>
-        <w:t xml:space="preserve"> Det här har inte bara varit en övning i kod, utan en iterativ resa i </w:t>
-      </w:r>
-      <w:r>
-        <w:rPr>
-          <w:rFonts w:ascii="Times New Roman" w:eastAsia="Times New Roman" w:hAnsi="Times New Roman" w:cs="Times New Roman"/>
-          <w:kern w:val="0"/>
-          <w:sz w:val="24"/>
-          <w:szCs w:val="24"/>
-          <w:lang w:eastAsia="sv-SE"/>
-          <w14:ligatures w14:val="none"/>
-        </w:rPr>
-        <w:t xml:space="preserve">många </w:t>
-      </w:r>
-      <w:r>
-        <w:rPr>
-          <w:rFonts w:ascii="Times New Roman" w:eastAsia="Times New Roman" w:hAnsi="Times New Roman" w:cs="Times New Roman"/>
-          <w:kern w:val="0"/>
-          <w:sz w:val="24"/>
-          <w:szCs w:val="24"/>
-          <w:lang w:eastAsia="sv-SE"/>
-          <w14:ligatures w14:val="none"/>
-        </w:rPr>
-        <w:t>steg där teori</w:t>
-      </w:r>
-      <w:r>
-        <w:rPr>
-          <w:rFonts w:ascii="Times New Roman" w:eastAsia="Times New Roman" w:hAnsi="Times New Roman" w:cs="Times New Roman"/>
-          <w:kern w:val="0"/>
-          <w:sz w:val="24"/>
-          <w:szCs w:val="24"/>
-          <w:lang w:eastAsia="sv-SE"/>
-          <w14:ligatures w14:val="none"/>
-        </w:rPr>
-        <w:t xml:space="preserve"> och</w:t>
-      </w:r>
-      <w:r>
-        <w:rPr>
-          <w:rFonts w:ascii="Times New Roman" w:eastAsia="Times New Roman" w:hAnsi="Times New Roman" w:cs="Times New Roman"/>
-          <w:kern w:val="0"/>
-          <w:sz w:val="24"/>
-          <w:szCs w:val="24"/>
-          <w:lang w:eastAsia="sv-SE"/>
-          <w14:ligatures w14:val="none"/>
-        </w:rPr>
-        <w:t xml:space="preserve"> experiment </w:t>
-      </w:r>
-      <w:r>
-        <w:rPr>
-          <w:rFonts w:ascii="Times New Roman" w:eastAsia="Times New Roman" w:hAnsi="Times New Roman" w:cs="Times New Roman"/>
-          <w:kern w:val="0"/>
-          <w:sz w:val="24"/>
-          <w:szCs w:val="24"/>
-          <w:lang w:eastAsia="sv-SE"/>
-          <w14:ligatures w14:val="none"/>
-        </w:rPr>
-        <w:t xml:space="preserve">på djupet har </w:t>
-      </w:r>
-      <w:r>
-        <w:rPr>
-          <w:rFonts w:ascii="Times New Roman" w:eastAsia="Times New Roman" w:hAnsi="Times New Roman" w:cs="Times New Roman"/>
-          <w:kern w:val="0"/>
-          <w:sz w:val="24"/>
-          <w:szCs w:val="24"/>
-          <w:lang w:eastAsia="sv-SE"/>
-          <w14:ligatures w14:val="none"/>
-        </w:rPr>
-        <w:t>flätats samman.</w:t>
-      </w:r>
-    </w:p>
-    <w:p>
-      <w:pPr>
+        <w:spacing w:after="0"/>
+      </w:pPr>
+      <w:r>
+        <w:t xml:space="preserve">Ta skärmbilder/videos från </w:t>
+      </w:r>
+      <w:proofErr w:type="spellStart"/>
+      <w:r>
+        <w:t>GitHub</w:t>
+      </w:r>
+      <w:proofErr w:type="spellEnd"/>
+      <w:r>
+        <w:t xml:space="preserve"> och VS </w:t>
+      </w:r>
+      <w:proofErr w:type="spellStart"/>
+      <w:r>
+        <w:t>Code</w:t>
+      </w:r>
+      <w:proofErr w:type="spellEnd"/>
+      <w:r>
+        <w:t>.</w:t>
+      </w:r>
+    </w:p>
+    <w:p>
+      <w:pPr>
+        <w:pStyle w:val="Liststycke"/>
         <w:numPr>
           <w:ilvl w:val="0"/>
-          <w:numId w:val="1"/>
+          <w:numId w:val="8"/>
         </w:numPr>
-        <w:spacing w:before="100" w:beforeAutospacing="1" w:after="100" w:afterAutospacing="1" w:line="240" w:lineRule="auto"/>
-        <w:rPr>
-          <w:rFonts w:ascii="Times New Roman" w:eastAsia="Times New Roman" w:hAnsi="Times New Roman" w:cs="Times New Roman"/>
-          <w:kern w:val="0"/>
-          <w:sz w:val="24"/>
-          <w:szCs w:val="24"/>
-          <w:lang w:eastAsia="sv-SE"/>
-          <w14:ligatures w14:val="none"/>
-        </w:rPr>
-      </w:pPr>
-      <w:r>
-        <w:rPr>
-          <w:rFonts w:ascii="Times New Roman" w:eastAsia="Times New Roman" w:hAnsi="Times New Roman" w:cs="Times New Roman"/>
-          <w:b/>
-          <w:bCs/>
-          <w:kern w:val="0"/>
-          <w:sz w:val="24"/>
-          <w:szCs w:val="24"/>
-          <w:lang w:eastAsia="sv-SE"/>
-          <w14:ligatures w14:val="none"/>
-        </w:rPr>
-        <w:t>Inspirationskälla:</w:t>
-      </w:r>
-      <w:r>
-        <w:rPr>
-          <w:rFonts w:ascii="Times New Roman" w:eastAsia="Times New Roman" w:hAnsi="Times New Roman" w:cs="Times New Roman"/>
-          <w:kern w:val="0"/>
-          <w:sz w:val="24"/>
-          <w:szCs w:val="24"/>
-          <w:lang w:eastAsia="sv-SE"/>
-          <w14:ligatures w14:val="none"/>
-        </w:rPr>
-        <w:t xml:space="preserve"> </w:t>
-      </w:r>
-      <w:r>
-        <w:rPr>
-          <w:rFonts w:ascii="Times New Roman" w:eastAsia="Times New Roman" w:hAnsi="Times New Roman" w:cs="Times New Roman"/>
-          <w:kern w:val="0"/>
-          <w:sz w:val="24"/>
-          <w:szCs w:val="24"/>
-          <w:lang w:eastAsia="sv-SE"/>
-          <w14:ligatures w14:val="none"/>
-        </w:rPr>
-        <w:t xml:space="preserve">Jag använde dels bokens information och lite allmänt läsande i </w:t>
-      </w:r>
-      <w:r>
-        <w:rPr>
-          <w:rFonts w:ascii="Times New Roman" w:eastAsia="Times New Roman" w:hAnsi="Times New Roman" w:cs="Times New Roman"/>
-          <w:kern w:val="0"/>
-          <w:sz w:val="24"/>
-          <w:szCs w:val="24"/>
-          <w:lang w:eastAsia="sv-SE"/>
-          <w14:ligatures w14:val="none"/>
-        </w:rPr>
-        <w:t xml:space="preserve">Scikit-learns dokumentation </w:t>
-      </w:r>
-      <w:r>
-        <w:rPr>
-          <w:rFonts w:ascii="Times New Roman" w:eastAsia="Times New Roman" w:hAnsi="Times New Roman" w:cs="Times New Roman"/>
-          <w:kern w:val="0"/>
-          <w:sz w:val="24"/>
-          <w:szCs w:val="24"/>
-          <w:lang w:eastAsia="sv-SE"/>
-          <w14:ligatures w14:val="none"/>
-        </w:rPr>
-        <w:t>för att komma igång</w:t>
-      </w:r>
-      <w:r>
-        <w:rPr>
-          <w:rFonts w:ascii="Times New Roman" w:eastAsia="Times New Roman" w:hAnsi="Times New Roman" w:cs="Times New Roman"/>
-          <w:kern w:val="0"/>
-          <w:sz w:val="24"/>
-          <w:szCs w:val="24"/>
-          <w:lang w:eastAsia="sv-SE"/>
-          <w14:ligatures w14:val="none"/>
-        </w:rPr>
-        <w:t>.</w:t>
-      </w:r>
-    </w:p>
-    <w:p>
-      <w:pPr>
+        <w:spacing w:after="0"/>
+      </w:pPr>
+      <w:r>
+        <w:t>Skapa "Fusklappen" i Word.</w:t>
+      </w:r>
+    </w:p>
+    <w:p>
+      <w:pPr>
+        <w:pStyle w:val="Liststycke"/>
         <w:numPr>
           <w:ilvl w:val="0"/>
-          <w:numId w:val="1"/>
+          <w:numId w:val="8"/>
         </w:numPr>
-        <w:spacing w:before="100" w:beforeAutospacing="1" w:after="100" w:afterAutospacing="1" w:line="240" w:lineRule="auto"/>
-        <w:rPr>
-          <w:rFonts w:ascii="Times New Roman" w:eastAsia="Times New Roman" w:hAnsi="Times New Roman" w:cs="Times New Roman"/>
-          <w:kern w:val="0"/>
-          <w:sz w:val="24"/>
-          <w:szCs w:val="24"/>
-          <w:lang w:eastAsia="sv-SE"/>
-          <w14:ligatures w14:val="none"/>
-        </w:rPr>
-      </w:pPr>
-      <w:r>
-        <w:rPr>
-          <w:rFonts w:ascii="Times New Roman" w:eastAsia="Times New Roman" w:hAnsi="Times New Roman" w:cs="Times New Roman"/>
-          <w:b/>
-          <w:bCs/>
-          <w:kern w:val="0"/>
-          <w:sz w:val="24"/>
-          <w:szCs w:val="24"/>
-          <w:lang w:eastAsia="sv-SE"/>
-          <w14:ligatures w14:val="none"/>
-        </w:rPr>
-        <w:t>Versionshantering:</w:t>
-      </w:r>
-      <w:r>
-        <w:rPr>
-          <w:rFonts w:ascii="Times New Roman" w:eastAsia="Times New Roman" w:hAnsi="Times New Roman" w:cs="Times New Roman"/>
-          <w:kern w:val="0"/>
-          <w:sz w:val="24"/>
-          <w:szCs w:val="24"/>
-          <w:lang w:eastAsia="sv-SE"/>
-          <w14:ligatures w14:val="none"/>
-        </w:rPr>
-        <w:t xml:space="preserve"> </w:t>
-      </w:r>
-      <w:r>
-        <w:rPr>
-          <w:rFonts w:ascii="Times New Roman" w:eastAsia="Times New Roman" w:hAnsi="Times New Roman" w:cs="Times New Roman"/>
-          <w:kern w:val="0"/>
-          <w:sz w:val="24"/>
-          <w:szCs w:val="24"/>
-          <w:lang w:eastAsia="sv-SE"/>
-          <w14:ligatures w14:val="none"/>
-        </w:rPr>
-        <w:t xml:space="preserve">Eftersom jag visste att </w:t>
-      </w:r>
-      <w:r>
-        <w:rPr>
-          <w:rFonts w:ascii="Times New Roman" w:eastAsia="Times New Roman" w:hAnsi="Times New Roman" w:cs="Times New Roman"/>
-          <w:kern w:val="0"/>
-          <w:sz w:val="24"/>
-          <w:szCs w:val="24"/>
-          <w:lang w:eastAsia="sv-SE"/>
-          <w14:ligatures w14:val="none"/>
-        </w:rPr>
-        <w:t>GitHub</w:t>
-      </w:r>
-      <w:r>
-        <w:rPr>
-          <w:rFonts w:ascii="Times New Roman" w:eastAsia="Times New Roman" w:hAnsi="Times New Roman" w:cs="Times New Roman"/>
-          <w:kern w:val="0"/>
-          <w:sz w:val="24"/>
-          <w:szCs w:val="24"/>
-          <w:lang w:eastAsia="sv-SE"/>
-          <w14:ligatures w14:val="none"/>
-        </w:rPr>
-        <w:t xml:space="preserve"> skulle användas fräschade jag upp mina kunskaper i den hanteringen och det strukturerade arbetet gör det enklare att hålla reda på de många filer (och commits) som blev resultatet</w:t>
-      </w:r>
-      <w:r>
-        <w:rPr>
-          <w:rFonts w:ascii="Times New Roman" w:eastAsia="Times New Roman" w:hAnsi="Times New Roman" w:cs="Times New Roman"/>
-          <w:kern w:val="0"/>
-          <w:sz w:val="24"/>
-          <w:szCs w:val="24"/>
-          <w:lang w:eastAsia="sv-SE"/>
-          <w14:ligatures w14:val="none"/>
-        </w:rPr>
-        <w:t>.</w:t>
-      </w:r>
-    </w:p>
-    <w:p>
-      <w:pPr>
-        <w:spacing w:before="100" w:beforeAutospacing="1" w:after="100" w:afterAutospacing="1" w:line="240" w:lineRule="auto"/>
-        <w:rPr>
-          <w:rFonts w:ascii="Times New Roman" w:eastAsia="Times New Roman" w:hAnsi="Times New Roman" w:cs="Times New Roman"/>
-          <w:kern w:val="0"/>
-          <w:sz w:val="24"/>
-          <w:szCs w:val="24"/>
-          <w:lang w:eastAsia="sv-SE"/>
-          <w14:ligatures w14:val="none"/>
-        </w:rPr>
-      </w:pPr>
-    </w:p>
-    <w:p>
-      <w:pPr>
-        <w:spacing w:before="100" w:beforeAutospacing="1" w:after="100" w:afterAutospacing="1" w:line="240" w:lineRule="auto"/>
-        <w:outlineLvl w:val="1"/>
-        <w:rPr>
-          <w:rFonts w:ascii="Times New Roman" w:eastAsia="Times New Roman" w:hAnsi="Times New Roman" w:cs="Times New Roman"/>
-          <w:b/>
-          <w:bCs/>
-          <w:kern w:val="0"/>
-          <w:sz w:val="28"/>
-          <w:szCs w:val="36"/>
-          <w:lang w:eastAsia="sv-SE"/>
-          <w14:ligatures w14:val="none"/>
-        </w:rPr>
-      </w:pPr>
-      <w:r>
-        <w:rPr>
-          <w:rFonts w:ascii="Times New Roman" w:eastAsia="Times New Roman" w:hAnsi="Times New Roman" w:cs="Times New Roman"/>
-          <w:b/>
-          <w:bCs/>
-          <w:kern w:val="0"/>
-          <w:sz w:val="28"/>
-          <w:szCs w:val="36"/>
-          <w:lang w:eastAsia="sv-SE"/>
-          <w14:ligatures w14:val="none"/>
-        </w:rPr>
-        <w:t xml:space="preserve">2. </w:t>
-      </w:r>
-      <w:r>
-        <w:rPr>
-          <w:rFonts w:ascii="Times New Roman" w:eastAsia="Times New Roman" w:hAnsi="Times New Roman" w:cs="Times New Roman"/>
-          <w:b/>
-          <w:bCs/>
-          <w:kern w:val="0"/>
-          <w:sz w:val="28"/>
-          <w:szCs w:val="36"/>
-          <w:lang w:eastAsia="sv-SE"/>
-          <w14:ligatures w14:val="none"/>
-        </w:rPr>
-        <w:t>Arbetsgång</w:t>
-      </w:r>
-    </w:p>
-    <w:p>
-      <w:pPr>
+        <w:spacing w:after="0"/>
+      </w:pPr>
+      <w:r>
+        <w:t xml:space="preserve">Kör </w:t>
+      </w:r>
+      <w:proofErr w:type="spellStart"/>
+      <w:r>
+        <w:t>Streamlit</w:t>
+      </w:r>
+      <w:proofErr w:type="spellEnd"/>
+      <w:r>
+        <w:t>-app</w:t>
+      </w:r>
+      <w:r>
+        <w:t>en</w:t>
+      </w:r>
+      <w:r>
+        <w:t xml:space="preserve"> och rita/ladda upp (</w:t>
+      </w:r>
+      <w:r>
+        <w:t xml:space="preserve">lyckade och </w:t>
+      </w:r>
+      <w:r>
+        <w:t xml:space="preserve">"misslyckade" </w:t>
+      </w:r>
+      <w:r>
+        <w:t>siffror</w:t>
+      </w:r>
+      <w:r>
+        <w:t>).</w:t>
+      </w:r>
+    </w:p>
+    <w:p>
+      <w:pPr>
+        <w:spacing w:after="0"/>
+      </w:pPr>
+    </w:p>
+    <w:p>
+      <w:pPr>
+        <w:pStyle w:val="Liststycke"/>
         <w:numPr>
           <w:ilvl w:val="0"/>
-          <w:numId w:val="3"/>
+          <w:numId w:val="7"/>
         </w:numPr>
-        <w:spacing w:before="100" w:beforeAutospacing="1" w:after="100" w:afterAutospacing="1" w:line="240" w:lineRule="auto"/>
-        <w:rPr>
-          <w:rFonts w:ascii="Times New Roman" w:eastAsia="Times New Roman" w:hAnsi="Times New Roman" w:cs="Times New Roman"/>
-          <w:kern w:val="0"/>
-          <w:sz w:val="24"/>
-          <w:szCs w:val="24"/>
-          <w:lang w:eastAsia="sv-SE"/>
-          <w14:ligatures w14:val="none"/>
-        </w:rPr>
-      </w:pPr>
-      <w:r>
-        <w:rPr>
-          <w:rFonts w:ascii="Times New Roman" w:eastAsia="Times New Roman" w:hAnsi="Times New Roman" w:cs="Times New Roman"/>
-          <w:b/>
-          <w:bCs/>
-          <w:kern w:val="0"/>
-          <w:sz w:val="24"/>
-          <w:szCs w:val="24"/>
-          <w:lang w:eastAsia="sv-SE"/>
-          <w14:ligatures w14:val="none"/>
-        </w:rPr>
-        <w:t>Teoretisk start:</w:t>
-      </w:r>
-      <w:r>
-        <w:rPr>
-          <w:rFonts w:ascii="Times New Roman" w:eastAsia="Times New Roman" w:hAnsi="Times New Roman" w:cs="Times New Roman"/>
-          <w:kern w:val="0"/>
-          <w:sz w:val="24"/>
-          <w:szCs w:val="24"/>
-          <w:lang w:eastAsia="sv-SE"/>
-          <w14:ligatures w14:val="none"/>
-        </w:rPr>
-        <w:t xml:space="preserve"> Jag inledde med att läsa på om ML-teori och försöka förstå vad som faktiskt händer "under huven" innan jag mjukstartade med bokens kodexempel.</w:t>
-      </w:r>
-    </w:p>
-    <w:p>
-      <w:pPr>
+        <w:spacing w:after="0"/>
+      </w:pPr>
+      <w:r>
+        <w:t>Inspelning av "</w:t>
+      </w:r>
+      <w:proofErr w:type="spellStart"/>
+      <w:r>
+        <w:t>Talking</w:t>
+      </w:r>
+      <w:proofErr w:type="spellEnd"/>
+      <w:r>
+        <w:t xml:space="preserve"> </w:t>
+      </w:r>
+      <w:proofErr w:type="spellStart"/>
+      <w:r>
+        <w:t>Head</w:t>
+      </w:r>
+      <w:proofErr w:type="spellEnd"/>
+      <w:r>
+        <w:t>"</w:t>
+      </w:r>
+    </w:p>
+    <w:p>
+      <w:pPr>
+        <w:pStyle w:val="Liststycke"/>
         <w:numPr>
           <w:ilvl w:val="0"/>
-          <w:numId w:val="3"/>
+          <w:numId w:val="10"/>
         </w:numPr>
-        <w:spacing w:before="100" w:beforeAutospacing="1" w:after="100" w:afterAutospacing="1" w:line="240" w:lineRule="auto"/>
-        <w:rPr>
-          <w:rFonts w:ascii="Times New Roman" w:eastAsia="Times New Roman" w:hAnsi="Times New Roman" w:cs="Times New Roman"/>
-          <w:kern w:val="0"/>
-          <w:sz w:val="24"/>
-          <w:szCs w:val="24"/>
-          <w:lang w:eastAsia="sv-SE"/>
-          <w14:ligatures w14:val="none"/>
-        </w:rPr>
-      </w:pPr>
-      <w:r>
-        <w:rPr>
-          <w:rFonts w:ascii="Times New Roman" w:eastAsia="Times New Roman" w:hAnsi="Times New Roman" w:cs="Times New Roman"/>
-          <w:b/>
-          <w:bCs/>
-          <w:kern w:val="0"/>
-          <w:sz w:val="24"/>
-          <w:szCs w:val="24"/>
-          <w:lang w:eastAsia="sv-SE"/>
-          <w14:ligatures w14:val="none"/>
-        </w:rPr>
-        <w:t>Utforskning:</w:t>
-      </w:r>
-      <w:r>
-        <w:rPr>
-          <w:rFonts w:ascii="Times New Roman" w:eastAsia="Times New Roman" w:hAnsi="Times New Roman" w:cs="Times New Roman"/>
-          <w:kern w:val="0"/>
-          <w:sz w:val="24"/>
-          <w:szCs w:val="24"/>
-          <w:lang w:eastAsia="sv-SE"/>
-          <w14:ligatures w14:val="none"/>
-        </w:rPr>
-        <w:t xml:space="preserve"> Testade brett mellan olika algoritmer som KNN, Random Forest och SVC för att se vilken som presterade bäst på rådata.</w:t>
-      </w:r>
-    </w:p>
-    <w:p>
-      <w:pPr>
+        <w:spacing w:after="0"/>
+      </w:pPr>
+      <w:r>
+        <w:t>Rigga iPhone + stativ + mik.</w:t>
+      </w:r>
+    </w:p>
+    <w:p>
+      <w:pPr>
+        <w:pStyle w:val="Liststycke"/>
         <w:numPr>
           <w:ilvl w:val="0"/>
-          <w:numId w:val="3"/>
+          <w:numId w:val="10"/>
         </w:numPr>
-        <w:spacing w:before="100" w:beforeAutospacing="1" w:after="100" w:afterAutospacing="1" w:line="240" w:lineRule="auto"/>
+        <w:spacing w:after="0"/>
+      </w:pPr>
+      <w:r>
+        <w:t xml:space="preserve">Spela in alla talscener (Scen 3, 4, 5, 12 </w:t>
+      </w:r>
+      <w:proofErr w:type="gramStart"/>
+      <w:r>
+        <w:t>etc.</w:t>
+      </w:r>
+      <w:proofErr w:type="gramEnd"/>
+      <w:r>
+        <w:t xml:space="preserve">) i en följd. </w:t>
+      </w:r>
+      <w:r>
         <w:rPr>
-          <w:rFonts w:ascii="Times New Roman" w:eastAsia="Times New Roman" w:hAnsi="Times New Roman" w:cs="Times New Roman"/>
-          <w:kern w:val="0"/>
-          <w:sz w:val="24"/>
-          <w:szCs w:val="24"/>
-          <w:lang w:eastAsia="sv-SE"/>
-          <w14:ligatures w14:val="none"/>
+          <w:u w:val="single"/>
         </w:rPr>
-      </w:pPr>
+        <w:t>**</w:t>
+      </w:r>
       <w:r>
         <w:rPr>
-          <w:rFonts w:ascii="Times New Roman" w:eastAsia="Times New Roman" w:hAnsi="Times New Roman" w:cs="Times New Roman"/>
-          <w:b/>
-          <w:bCs/>
-          <w:kern w:val="0"/>
-          <w:sz w:val="24"/>
-          <w:szCs w:val="24"/>
-          <w:lang w:eastAsia="sv-SE"/>
-          <w14:ligatures w14:val="none"/>
+          <w:u w:val="single"/>
         </w:rPr>
-        <w:t>Vidare experiment/modellering</w:t>
+        <w:t>Titta in i linsen!</w:t>
       </w:r>
       <w:r>
         <w:rPr>
-          <w:rFonts w:ascii="Times New Roman" w:eastAsia="Times New Roman" w:hAnsi="Times New Roman" w:cs="Times New Roman"/>
-          <w:b/>
-          <w:bCs/>
-          <w:kern w:val="0"/>
-          <w:sz w:val="24"/>
-          <w:szCs w:val="24"/>
-          <w:lang w:eastAsia="sv-SE"/>
-          <w14:ligatures w14:val="none"/>
+          <w:u w:val="single"/>
         </w:rPr>
-        <w:t>:</w:t>
-      </w:r>
-      <w:r>
-        <w:rPr>
-          <w:rFonts w:ascii="Times New Roman" w:eastAsia="Times New Roman" w:hAnsi="Times New Roman" w:cs="Times New Roman"/>
-          <w:kern w:val="0"/>
-          <w:sz w:val="24"/>
-          <w:szCs w:val="24"/>
-          <w:lang w:eastAsia="sv-SE"/>
-          <w14:ligatures w14:val="none"/>
-        </w:rPr>
-        <w:t xml:space="preserve"> När basmodellen satt, började ett intensivt arbete med att jaga högre accuracy.</w:t>
-      </w:r>
-      <w:r>
-        <w:rPr>
-          <w:rFonts w:ascii="Times New Roman" w:eastAsia="Times New Roman" w:hAnsi="Times New Roman" w:cs="Times New Roman"/>
-          <w:kern w:val="0"/>
-          <w:sz w:val="24"/>
-          <w:szCs w:val="24"/>
-          <w:lang w:eastAsia="sv-SE"/>
-          <w14:ligatures w14:val="none"/>
-        </w:rPr>
-        <w:t xml:space="preserve"> Jag gjorde </w:t>
-      </w:r>
-      <w:r>
-        <w:rPr>
-          <w:rFonts w:ascii="Times New Roman" w:eastAsia="Times New Roman" w:hAnsi="Times New Roman" w:cs="Times New Roman"/>
-          <w:kern w:val="0"/>
-          <w:sz w:val="24"/>
-          <w:szCs w:val="24"/>
-          <w:lang w:eastAsia="sv-SE"/>
-          <w14:ligatures w14:val="none"/>
-        </w:rPr>
-        <w:t xml:space="preserve">hyperparameter-optimering och utvärderade effekten av </w:t>
-      </w:r>
-      <w:r>
-        <w:rPr>
-          <w:rFonts w:ascii="Times New Roman" w:eastAsia="Times New Roman" w:hAnsi="Times New Roman" w:cs="Times New Roman"/>
-          <w:kern w:val="0"/>
-          <w:sz w:val="24"/>
-          <w:szCs w:val="24"/>
-          <w:lang w:eastAsia="sv-SE"/>
-          <w14:ligatures w14:val="none"/>
-        </w:rPr>
-        <w:t xml:space="preserve">olika typer av augmentering, </w:t>
-      </w:r>
-      <w:r>
-        <w:rPr>
-          <w:rFonts w:ascii="Times New Roman" w:eastAsia="Times New Roman" w:hAnsi="Times New Roman" w:cs="Times New Roman"/>
-          <w:kern w:val="0"/>
-          <w:sz w:val="24"/>
-          <w:szCs w:val="24"/>
-          <w:lang w:eastAsia="sv-SE"/>
-          <w14:ligatures w14:val="none"/>
-        </w:rPr>
-        <w:t>"deskewing" (räta upp siffror)</w:t>
-      </w:r>
-      <w:r>
-        <w:rPr>
-          <w:rFonts w:ascii="Times New Roman" w:eastAsia="Times New Roman" w:hAnsi="Times New Roman" w:cs="Times New Roman"/>
-          <w:kern w:val="0"/>
-          <w:sz w:val="24"/>
-          <w:szCs w:val="24"/>
-          <w:lang w:eastAsia="sv-SE"/>
-          <w14:ligatures w14:val="none"/>
-        </w:rPr>
-        <w:t xml:space="preserve">, zoom, rotation, etc. </w:t>
-      </w:r>
-    </w:p>
-    <w:p>
-      <w:pPr>
+        <w:t>**</w:t>
+      </w:r>
+    </w:p>
+    <w:p>
+      <w:pPr>
+        <w:spacing w:after="0"/>
+      </w:pPr>
+    </w:p>
+    <w:p>
+      <w:pPr>
+        <w:pStyle w:val="Liststycke"/>
         <w:numPr>
           <w:ilvl w:val="0"/>
-          <w:numId w:val="3"/>
+          <w:numId w:val="7"/>
         </w:numPr>
-        <w:spacing w:before="100" w:beforeAutospacing="1" w:after="100" w:afterAutospacing="1" w:line="240" w:lineRule="auto"/>
-        <w:rPr>
-          <w:rFonts w:ascii="Times New Roman" w:eastAsia="Times New Roman" w:hAnsi="Times New Roman" w:cs="Times New Roman"/>
-          <w:b/>
-          <w:bCs/>
-          <w:kern w:val="0"/>
-          <w:sz w:val="24"/>
-          <w:szCs w:val="24"/>
-          <w:lang w:eastAsia="sv-SE"/>
-          <w14:ligatures w14:val="none"/>
-        </w:rPr>
-      </w:pPr>
-      <w:r>
-        <w:rPr>
-          <w:rFonts w:ascii="Times New Roman" w:eastAsia="Times New Roman" w:hAnsi="Times New Roman" w:cs="Times New Roman"/>
-          <w:b/>
-          <w:bCs/>
-          <w:kern w:val="0"/>
-          <w:sz w:val="24"/>
-          <w:szCs w:val="24"/>
-          <w:lang w:eastAsia="sv-SE"/>
-          <w14:ligatures w14:val="none"/>
-        </w:rPr>
-        <w:t xml:space="preserve">Hard negative mining: </w:t>
-      </w:r>
-      <w:r>
-        <w:rPr>
-          <w:rFonts w:ascii="Times New Roman" w:eastAsia="Times New Roman" w:hAnsi="Times New Roman" w:cs="Times New Roman"/>
-          <w:kern w:val="0"/>
-          <w:sz w:val="24"/>
-          <w:szCs w:val="24"/>
-          <w:lang w:eastAsia="sv-SE"/>
-          <w14:ligatures w14:val="none"/>
-        </w:rPr>
-        <w:t xml:space="preserve">Genom att modellen </w:t>
-      </w:r>
-      <w:r>
-        <w:rPr>
-          <w:rFonts w:ascii="Times New Roman" w:eastAsia="Times New Roman" w:hAnsi="Times New Roman" w:cs="Times New Roman"/>
-          <w:kern w:val="0"/>
-          <w:sz w:val="24"/>
-          <w:szCs w:val="24"/>
-          <w:lang w:eastAsia="sv-SE"/>
-          <w14:ligatures w14:val="none"/>
-        </w:rPr>
-        <w:t xml:space="preserve">fick lära sig på </w:t>
-      </w:r>
-      <w:r>
-        <w:rPr>
-          <w:rFonts w:ascii="Times New Roman" w:eastAsia="Times New Roman" w:hAnsi="Times New Roman" w:cs="Times New Roman"/>
-          <w:kern w:val="0"/>
-          <w:sz w:val="24"/>
-          <w:szCs w:val="24"/>
-          <w:lang w:eastAsia="sv-SE"/>
-          <w14:ligatures w14:val="none"/>
-        </w:rPr>
-        <w:t xml:space="preserve">svåra bilder </w:t>
-      </w:r>
-      <w:r>
-        <w:rPr>
-          <w:rFonts w:ascii="Times New Roman" w:eastAsia="Times New Roman" w:hAnsi="Times New Roman" w:cs="Times New Roman"/>
-          <w:kern w:val="0"/>
-          <w:sz w:val="24"/>
-          <w:szCs w:val="24"/>
-          <w:lang w:eastAsia="sv-SE"/>
-          <w14:ligatures w14:val="none"/>
-        </w:rPr>
-        <w:t xml:space="preserve">från träningsdata </w:t>
-      </w:r>
-      <w:r>
-        <w:rPr>
-          <w:rFonts w:ascii="Times New Roman" w:eastAsia="Times New Roman" w:hAnsi="Times New Roman" w:cs="Times New Roman"/>
-          <w:kern w:val="0"/>
-          <w:sz w:val="24"/>
-          <w:szCs w:val="24"/>
-          <w:lang w:eastAsia="sv-SE"/>
-          <w14:ligatures w14:val="none"/>
-        </w:rPr>
-        <w:t>lärde den sig att bättre skilja på subtila skillnader</w:t>
-      </w:r>
-      <w:r>
-        <w:rPr>
-          <w:rFonts w:ascii="Times New Roman" w:eastAsia="Times New Roman" w:hAnsi="Times New Roman" w:cs="Times New Roman"/>
-          <w:kern w:val="0"/>
-          <w:sz w:val="24"/>
-          <w:szCs w:val="24"/>
-          <w:lang w:eastAsia="sv-SE"/>
-          <w14:ligatures w14:val="none"/>
-        </w:rPr>
-        <w:t xml:space="preserve">. Det </w:t>
-      </w:r>
-      <w:r>
-        <w:rPr>
-          <w:rFonts w:ascii="Times New Roman" w:eastAsia="Times New Roman" w:hAnsi="Times New Roman" w:cs="Times New Roman"/>
-          <w:kern w:val="0"/>
-          <w:sz w:val="24"/>
-          <w:szCs w:val="24"/>
-          <w:lang w:eastAsia="sv-SE"/>
-          <w14:ligatures w14:val="none"/>
-        </w:rPr>
-        <w:t xml:space="preserve">minskade felmarginalen </w:t>
-      </w:r>
-      <w:r>
-        <w:rPr>
-          <w:rFonts w:ascii="Times New Roman" w:eastAsia="Times New Roman" w:hAnsi="Times New Roman" w:cs="Times New Roman"/>
-          <w:kern w:val="0"/>
-          <w:sz w:val="24"/>
-          <w:szCs w:val="24"/>
-          <w:lang w:eastAsia="sv-SE"/>
-          <w14:ligatures w14:val="none"/>
-        </w:rPr>
-        <w:t xml:space="preserve">och gjorde </w:t>
-      </w:r>
-      <w:r>
-        <w:rPr>
-          <w:rFonts w:ascii="Times New Roman" w:eastAsia="Times New Roman" w:hAnsi="Times New Roman" w:cs="Times New Roman"/>
-          <w:kern w:val="0"/>
-          <w:sz w:val="24"/>
-          <w:szCs w:val="24"/>
-          <w:lang w:eastAsia="sv-SE"/>
-          <w14:ligatures w14:val="none"/>
-        </w:rPr>
-        <w:t>modellen bättre på ”lite” dåliga siffror, me</w:t>
-      </w:r>
-      <w:r>
-        <w:rPr>
-          <w:rFonts w:ascii="Times New Roman" w:eastAsia="Times New Roman" w:hAnsi="Times New Roman" w:cs="Times New Roman"/>
-          <w:kern w:val="0"/>
-          <w:sz w:val="24"/>
-          <w:szCs w:val="24"/>
-          <w:lang w:eastAsia="sv-SE"/>
-          <w14:ligatures w14:val="none"/>
-        </w:rPr>
-        <w:t>dan</w:t>
-      </w:r>
-      <w:r>
-        <w:rPr>
-          <w:rFonts w:ascii="Times New Roman" w:eastAsia="Times New Roman" w:hAnsi="Times New Roman" w:cs="Times New Roman"/>
-          <w:kern w:val="0"/>
-          <w:sz w:val="24"/>
-          <w:szCs w:val="24"/>
-          <w:lang w:eastAsia="sv-SE"/>
-          <w14:ligatures w14:val="none"/>
-        </w:rPr>
-        <w:t xml:space="preserve"> för dåligt ritade siffror kommer alltid att kunna ”lura” modellen. </w:t>
-      </w:r>
-    </w:p>
-    <w:p>
-      <w:pPr>
+        <w:spacing w:after="0"/>
+      </w:pPr>
+      <w:r>
+        <w:t xml:space="preserve">Redigering i </w:t>
+      </w:r>
+      <w:proofErr w:type="spellStart"/>
+      <w:r>
+        <w:t>Capcut</w:t>
+      </w:r>
+      <w:proofErr w:type="spellEnd"/>
+    </w:p>
+    <w:p>
+      <w:pPr>
+        <w:pStyle w:val="Liststycke"/>
         <w:numPr>
           <w:ilvl w:val="0"/>
-          <w:numId w:val="3"/>
+          <w:numId w:val="9"/>
         </w:numPr>
-        <w:spacing w:before="100" w:beforeAutospacing="1" w:after="100" w:afterAutospacing="1" w:line="240" w:lineRule="auto"/>
-        <w:rPr>
-          <w:rFonts w:ascii="Times New Roman" w:eastAsia="Times New Roman" w:hAnsi="Times New Roman" w:cs="Times New Roman"/>
-          <w:kern w:val="0"/>
-          <w:sz w:val="24"/>
-          <w:szCs w:val="24"/>
-          <w:lang w:eastAsia="sv-SE"/>
-          <w14:ligatures w14:val="none"/>
-        </w:rPr>
-      </w:pPr>
-      <w:r>
-        <w:rPr>
-          <w:rFonts w:ascii="Times New Roman" w:eastAsia="Times New Roman" w:hAnsi="Times New Roman" w:cs="Times New Roman"/>
-          <w:b/>
-          <w:bCs/>
-          <w:kern w:val="0"/>
-          <w:sz w:val="24"/>
-          <w:szCs w:val="24"/>
-          <w:lang w:eastAsia="sv-SE"/>
-          <w14:ligatures w14:val="none"/>
-        </w:rPr>
-        <w:t>Avslutning av första steget</w:t>
-      </w:r>
-      <w:r>
-        <w:rPr>
-          <w:rFonts w:ascii="Times New Roman" w:eastAsia="Times New Roman" w:hAnsi="Times New Roman" w:cs="Times New Roman"/>
-          <w:b/>
-          <w:bCs/>
-          <w:kern w:val="0"/>
-          <w:sz w:val="24"/>
-          <w:szCs w:val="24"/>
-          <w:lang w:eastAsia="sv-SE"/>
-          <w14:ligatures w14:val="none"/>
-        </w:rPr>
-        <w:t>:</w:t>
-      </w:r>
-      <w:r>
-        <w:rPr>
-          <w:rFonts w:ascii="Times New Roman" w:eastAsia="Times New Roman" w:hAnsi="Times New Roman" w:cs="Times New Roman"/>
-          <w:kern w:val="0"/>
-          <w:sz w:val="24"/>
-          <w:szCs w:val="24"/>
-          <w:lang w:eastAsia="sv-SE"/>
-          <w14:ligatures w14:val="none"/>
-        </w:rPr>
-        <w:t xml:space="preserve"> </w:t>
-      </w:r>
-      <w:r>
-        <w:rPr>
-          <w:rFonts w:ascii="Times New Roman" w:eastAsia="Times New Roman" w:hAnsi="Times New Roman" w:cs="Times New Roman"/>
-          <w:kern w:val="0"/>
-          <w:sz w:val="24"/>
-          <w:szCs w:val="24"/>
-          <w:lang w:eastAsia="sv-SE"/>
-          <w14:ligatures w14:val="none"/>
-        </w:rPr>
-        <w:t>M</w:t>
-      </w:r>
-      <w:r>
-        <w:rPr>
-          <w:rFonts w:ascii="Times New Roman" w:eastAsia="Times New Roman" w:hAnsi="Times New Roman" w:cs="Times New Roman"/>
-          <w:kern w:val="0"/>
-          <w:sz w:val="24"/>
-          <w:szCs w:val="24"/>
-          <w:lang w:eastAsia="sv-SE"/>
-          <w14:ligatures w14:val="none"/>
-        </w:rPr>
-        <w:t xml:space="preserve">er komplexa modeller </w:t>
-      </w:r>
-      <w:r>
-        <w:rPr>
-          <w:rFonts w:ascii="Times New Roman" w:eastAsia="Times New Roman" w:hAnsi="Times New Roman" w:cs="Times New Roman"/>
-          <w:kern w:val="0"/>
-          <w:sz w:val="24"/>
-          <w:szCs w:val="24"/>
-          <w:lang w:eastAsia="sv-SE"/>
-          <w14:ligatures w14:val="none"/>
-        </w:rPr>
-        <w:t xml:space="preserve">var för stora för att laddas upp till </w:t>
-      </w:r>
-      <w:r>
-        <w:rPr>
-          <w:rFonts w:ascii="Times New Roman" w:eastAsia="Times New Roman" w:hAnsi="Times New Roman" w:cs="Times New Roman"/>
-          <w:kern w:val="0"/>
-          <w:sz w:val="24"/>
-          <w:szCs w:val="24"/>
-          <w:lang w:eastAsia="sv-SE"/>
-          <w14:ligatures w14:val="none"/>
-        </w:rPr>
-        <w:t>GitHub</w:t>
-      </w:r>
-      <w:r>
-        <w:rPr>
-          <w:rFonts w:ascii="Times New Roman" w:eastAsia="Times New Roman" w:hAnsi="Times New Roman" w:cs="Times New Roman"/>
-          <w:kern w:val="0"/>
-          <w:sz w:val="24"/>
-          <w:szCs w:val="24"/>
-          <w:lang w:eastAsia="sv-SE"/>
-          <w14:ligatures w14:val="none"/>
-        </w:rPr>
-        <w:t xml:space="preserve"> och därför valdes en </w:t>
-      </w:r>
-      <w:r>
-        <w:rPr>
-          <w:rFonts w:ascii="Times New Roman" w:eastAsia="Times New Roman" w:hAnsi="Times New Roman" w:cs="Times New Roman"/>
-          <w:kern w:val="0"/>
-          <w:sz w:val="24"/>
-          <w:szCs w:val="24"/>
-          <w:lang w:eastAsia="sv-SE"/>
-          <w14:ligatures w14:val="none"/>
-        </w:rPr>
-        <w:t>SVC-modell med RBF-kernel som gav bäst balans mellan snabbhet och precision för appen</w:t>
-      </w:r>
-      <w:r>
-        <w:rPr>
-          <w:rFonts w:ascii="Times New Roman" w:eastAsia="Times New Roman" w:hAnsi="Times New Roman" w:cs="Times New Roman"/>
-          <w:kern w:val="0"/>
-          <w:sz w:val="24"/>
-          <w:szCs w:val="24"/>
-          <w:lang w:eastAsia="sv-SE"/>
-          <w14:ligatures w14:val="none"/>
-        </w:rPr>
-        <w:t xml:space="preserve"> utan att bli för tung</w:t>
-      </w:r>
-      <w:r>
-        <w:rPr>
-          <w:rFonts w:ascii="Times New Roman" w:eastAsia="Times New Roman" w:hAnsi="Times New Roman" w:cs="Times New Roman"/>
-          <w:kern w:val="0"/>
-          <w:sz w:val="24"/>
-          <w:szCs w:val="24"/>
-          <w:lang w:eastAsia="sv-SE"/>
-          <w14:ligatures w14:val="none"/>
-        </w:rPr>
-        <w:t>.</w:t>
-      </w:r>
-    </w:p>
-    <w:p>
-      <w:pPr>
-        <w:spacing w:before="100" w:beforeAutospacing="1" w:after="100" w:afterAutospacing="1" w:line="240" w:lineRule="auto"/>
-        <w:rPr>
-          <w:rFonts w:ascii="Times New Roman" w:eastAsia="Times New Roman" w:hAnsi="Times New Roman" w:cs="Times New Roman"/>
-          <w:kern w:val="0"/>
-          <w:sz w:val="24"/>
-          <w:szCs w:val="24"/>
-          <w:lang w:eastAsia="sv-SE"/>
-          <w14:ligatures w14:val="none"/>
-        </w:rPr>
-      </w:pPr>
-    </w:p>
-    <w:p>
-      <w:pPr>
-        <w:spacing w:before="100" w:beforeAutospacing="1" w:after="100" w:afterAutospacing="1" w:line="240" w:lineRule="auto"/>
-        <w:outlineLvl w:val="1"/>
-        <w:rPr>
-          <w:rFonts w:ascii="Times New Roman" w:eastAsia="Times New Roman" w:hAnsi="Times New Roman" w:cs="Times New Roman"/>
-          <w:b/>
-          <w:bCs/>
-          <w:kern w:val="0"/>
-          <w:sz w:val="28"/>
-          <w:szCs w:val="36"/>
-          <w:lang w:eastAsia="sv-SE"/>
-          <w14:ligatures w14:val="none"/>
-        </w:rPr>
-      </w:pPr>
-      <w:r>
-        <w:rPr>
-          <w:rFonts w:ascii="Times New Roman" w:eastAsia="Times New Roman" w:hAnsi="Times New Roman" w:cs="Times New Roman"/>
-          <w:b/>
-          <w:bCs/>
-          <w:kern w:val="0"/>
-          <w:sz w:val="28"/>
-          <w:szCs w:val="36"/>
-          <w:lang w:eastAsia="sv-SE"/>
-          <w14:ligatures w14:val="none"/>
-        </w:rPr>
-        <w:t>3</w:t>
-      </w:r>
-      <w:r>
-        <w:rPr>
-          <w:rFonts w:ascii="Times New Roman" w:eastAsia="Times New Roman" w:hAnsi="Times New Roman" w:cs="Times New Roman"/>
-          <w:b/>
-          <w:bCs/>
-          <w:kern w:val="0"/>
-          <w:sz w:val="28"/>
-          <w:szCs w:val="36"/>
-          <w:lang w:eastAsia="sv-SE"/>
-          <w14:ligatures w14:val="none"/>
-        </w:rPr>
-        <w:t>. Den tekniska motorn: Preprocessing</w:t>
-      </w:r>
-    </w:p>
-    <w:p>
-      <w:pPr>
+        <w:spacing w:after="0"/>
+      </w:pPr>
+      <w:r>
+        <w:t>Lägg in ljudspåret.</w:t>
+      </w:r>
+    </w:p>
+    <w:p>
+      <w:pPr>
+        <w:pStyle w:val="Liststycke"/>
         <w:numPr>
           <w:ilvl w:val="0"/>
-          <w:numId w:val="4"/>
+          <w:numId w:val="9"/>
         </w:numPr>
-        <w:spacing w:before="100" w:beforeAutospacing="1" w:after="100" w:afterAutospacing="1" w:line="240" w:lineRule="auto"/>
-        <w:rPr>
-          <w:rFonts w:ascii="Times New Roman" w:eastAsia="Times New Roman" w:hAnsi="Times New Roman" w:cs="Times New Roman"/>
-          <w:kern w:val="0"/>
-          <w:sz w:val="24"/>
-          <w:szCs w:val="24"/>
-          <w:lang w:eastAsia="sv-SE"/>
-          <w14:ligatures w14:val="none"/>
-        </w:rPr>
-      </w:pPr>
-      <w:r>
-        <w:rPr>
-          <w:rFonts w:ascii="Times New Roman" w:eastAsia="Times New Roman" w:hAnsi="Times New Roman" w:cs="Times New Roman"/>
-          <w:b/>
-          <w:bCs/>
-          <w:kern w:val="0"/>
-          <w:sz w:val="24"/>
-          <w:szCs w:val="24"/>
-          <w:lang w:eastAsia="sv-SE"/>
-          <w14:ligatures w14:val="none"/>
-        </w:rPr>
-        <w:t>Utmaningen med "verklig" data:</w:t>
-      </w:r>
-      <w:r>
-        <w:rPr>
-          <w:rFonts w:ascii="Times New Roman" w:eastAsia="Times New Roman" w:hAnsi="Times New Roman" w:cs="Times New Roman"/>
-          <w:kern w:val="0"/>
-          <w:sz w:val="24"/>
-          <w:szCs w:val="24"/>
-          <w:lang w:eastAsia="sv-SE"/>
-          <w14:ligatures w14:val="none"/>
-        </w:rPr>
-        <w:t xml:space="preserve"> MNIST-bilder är 28x28 pixlar, svarta med vita siffror. </w:t>
-      </w:r>
-      <w:r>
-        <w:rPr>
-          <w:rFonts w:ascii="Times New Roman" w:eastAsia="Times New Roman" w:hAnsi="Times New Roman" w:cs="Times New Roman"/>
-          <w:kern w:val="0"/>
-          <w:sz w:val="24"/>
-          <w:szCs w:val="24"/>
-          <w:lang w:eastAsia="sv-SE"/>
-          <w14:ligatures w14:val="none"/>
-        </w:rPr>
-        <w:t xml:space="preserve">Det här upptäckte jag inte förrän jag slitit mitt hår ett tag. </w:t>
-      </w:r>
-    </w:p>
-    <w:p>
-      <w:pPr>
+        <w:spacing w:after="0"/>
+      </w:pPr>
+      <w:r>
+        <w:t xml:space="preserve">Klipp ihop </w:t>
+      </w:r>
+      <w:r>
+        <w:t xml:space="preserve">allt </w:t>
+      </w:r>
+      <w:r>
+        <w:t>prat.</w:t>
+      </w:r>
+    </w:p>
+    <w:p>
+      <w:pPr>
+        <w:pStyle w:val="Liststycke"/>
         <w:numPr>
           <w:ilvl w:val="0"/>
-          <w:numId w:val="4"/>
+          <w:numId w:val="9"/>
         </w:numPr>
-        <w:spacing w:before="100" w:beforeAutospacing="1" w:after="100" w:afterAutospacing="1" w:line="240" w:lineRule="auto"/>
-        <w:rPr>
-          <w:rFonts w:ascii="Times New Roman" w:eastAsia="Times New Roman" w:hAnsi="Times New Roman" w:cs="Times New Roman"/>
-          <w:kern w:val="0"/>
-          <w:sz w:val="24"/>
-          <w:szCs w:val="24"/>
-          <w:lang w:eastAsia="sv-SE"/>
-          <w14:ligatures w14:val="none"/>
-        </w:rPr>
-      </w:pPr>
-      <w:r>
-        <w:rPr>
-          <w:rFonts w:ascii="Times New Roman" w:eastAsia="Times New Roman" w:hAnsi="Times New Roman" w:cs="Times New Roman"/>
-          <w:b/>
-          <w:bCs/>
-          <w:kern w:val="0"/>
-          <w:sz w:val="24"/>
-          <w:szCs w:val="24"/>
-          <w:lang w:eastAsia="sv-SE"/>
-          <w14:ligatures w14:val="none"/>
-        </w:rPr>
-        <w:t>Lösningen (preprocess.py):</w:t>
-      </w:r>
-      <w:r>
-        <w:rPr>
-          <w:rFonts w:ascii="Times New Roman" w:eastAsia="Times New Roman" w:hAnsi="Times New Roman" w:cs="Times New Roman"/>
-          <w:kern w:val="0"/>
-          <w:sz w:val="24"/>
-          <w:szCs w:val="24"/>
-          <w:lang w:eastAsia="sv-SE"/>
-          <w14:ligatures w14:val="none"/>
-        </w:rPr>
-        <w:t xml:space="preserve"> Utvecklade en motor som </w:t>
-      </w:r>
-      <w:r>
-        <w:rPr>
-          <w:rFonts w:ascii="Times New Roman" w:eastAsia="Times New Roman" w:hAnsi="Times New Roman" w:cs="Times New Roman"/>
-          <w:kern w:val="0"/>
-          <w:sz w:val="24"/>
-          <w:szCs w:val="24"/>
-          <w:lang w:eastAsia="sv-SE"/>
-          <w14:ligatures w14:val="none"/>
-        </w:rPr>
-        <w:t>hanterar l</w:t>
-      </w:r>
-      <w:r>
-        <w:rPr>
-          <w:rFonts w:ascii="Times New Roman" w:eastAsia="Times New Roman" w:hAnsi="Times New Roman" w:cs="Times New Roman"/>
-          <w:kern w:val="0"/>
-          <w:sz w:val="24"/>
-          <w:szCs w:val="24"/>
-          <w:lang w:eastAsia="sv-SE"/>
-          <w14:ligatures w14:val="none"/>
-        </w:rPr>
-        <w:t>jusanalys och brusreducering</w:t>
-      </w:r>
-      <w:r>
-        <w:rPr>
-          <w:rFonts w:ascii="Times New Roman" w:eastAsia="Times New Roman" w:hAnsi="Times New Roman" w:cs="Times New Roman"/>
-          <w:kern w:val="0"/>
-          <w:sz w:val="24"/>
-          <w:szCs w:val="24"/>
-          <w:lang w:eastAsia="sv-SE"/>
-          <w14:ligatures w14:val="none"/>
-        </w:rPr>
-        <w:t>, i</w:t>
-      </w:r>
-      <w:r>
-        <w:rPr>
-          <w:rFonts w:ascii="Times New Roman" w:eastAsia="Times New Roman" w:hAnsi="Times New Roman" w:cs="Times New Roman"/>
-          <w:kern w:val="0"/>
-          <w:sz w:val="24"/>
-          <w:szCs w:val="24"/>
-          <w:lang w:eastAsia="sv-SE"/>
-          <w14:ligatures w14:val="none"/>
-        </w:rPr>
-        <w:t xml:space="preserve">nvertering </w:t>
-      </w:r>
-      <w:r>
-        <w:rPr>
-          <w:rFonts w:ascii="Times New Roman" w:eastAsia="Times New Roman" w:hAnsi="Times New Roman" w:cs="Times New Roman"/>
-          <w:kern w:val="0"/>
-          <w:sz w:val="24"/>
-          <w:szCs w:val="24"/>
-          <w:lang w:eastAsia="sv-SE"/>
-          <w14:ligatures w14:val="none"/>
-        </w:rPr>
-        <w:t xml:space="preserve">och </w:t>
-      </w:r>
-      <w:r>
-        <w:rPr>
-          <w:rFonts w:ascii="Times New Roman" w:eastAsia="Times New Roman" w:hAnsi="Times New Roman" w:cs="Times New Roman"/>
-          <w:kern w:val="0"/>
-          <w:sz w:val="24"/>
-          <w:szCs w:val="24"/>
-          <w:lang w:eastAsia="sv-SE"/>
-          <w14:ligatures w14:val="none"/>
-        </w:rPr>
-        <w:t>t</w:t>
-      </w:r>
-      <w:r>
-        <w:rPr>
-          <w:rFonts w:ascii="Times New Roman" w:eastAsia="Times New Roman" w:hAnsi="Times New Roman" w:cs="Times New Roman"/>
-          <w:kern w:val="0"/>
-          <w:sz w:val="24"/>
-          <w:szCs w:val="24"/>
-          <w:lang w:eastAsia="sv-SE"/>
-          <w14:ligatures w14:val="none"/>
-        </w:rPr>
-        <w:t>yngdpunkts-centrerin</w:t>
-      </w:r>
-      <w:r>
-        <w:rPr>
-          <w:rFonts w:ascii="Times New Roman" w:eastAsia="Times New Roman" w:hAnsi="Times New Roman" w:cs="Times New Roman"/>
-          <w:kern w:val="0"/>
-          <w:sz w:val="24"/>
-          <w:szCs w:val="24"/>
-          <w:lang w:eastAsia="sv-SE"/>
-          <w14:ligatures w14:val="none"/>
-        </w:rPr>
-        <w:t xml:space="preserve">g där </w:t>
-      </w:r>
-      <w:r>
-        <w:rPr>
-          <w:rFonts w:ascii="Times New Roman" w:eastAsia="Times New Roman" w:hAnsi="Times New Roman" w:cs="Times New Roman"/>
-          <w:kern w:val="0"/>
-          <w:sz w:val="24"/>
-          <w:szCs w:val="24"/>
-          <w:lang w:eastAsia="sv-SE"/>
-          <w14:ligatures w14:val="none"/>
-        </w:rPr>
-        <w:t xml:space="preserve">siffrans massa </w:t>
-      </w:r>
-      <w:r>
-        <w:rPr>
-          <w:rFonts w:ascii="Times New Roman" w:eastAsia="Times New Roman" w:hAnsi="Times New Roman" w:cs="Times New Roman"/>
-          <w:kern w:val="0"/>
-          <w:sz w:val="24"/>
-          <w:szCs w:val="24"/>
-          <w:lang w:eastAsia="sv-SE"/>
-          <w14:ligatures w14:val="none"/>
-        </w:rPr>
-        <w:t xml:space="preserve">flyttas </w:t>
-      </w:r>
-      <w:r>
-        <w:rPr>
-          <w:rFonts w:ascii="Times New Roman" w:eastAsia="Times New Roman" w:hAnsi="Times New Roman" w:cs="Times New Roman"/>
-          <w:kern w:val="0"/>
-          <w:sz w:val="24"/>
-          <w:szCs w:val="24"/>
-          <w:lang w:eastAsia="sv-SE"/>
-          <w14:ligatures w14:val="none"/>
-        </w:rPr>
-        <w:t>till koordinat 14.0 för att matcha hur modellen tränats.</w:t>
-      </w:r>
-    </w:p>
-    <w:p>
-      <w:pPr>
+        <w:spacing w:after="0"/>
+      </w:pPr>
+      <w:r>
+        <w:t xml:space="preserve">Lägg </w:t>
+      </w:r>
+      <w:r>
+        <w:t xml:space="preserve">på </w:t>
+      </w:r>
+      <w:r>
+        <w:t>B-roll (skärminspelningar och bilder) ovanpå pratet enligt manuset.</w:t>
+      </w:r>
+    </w:p>
+    <w:p>
+      <w:pPr>
+        <w:pStyle w:val="Liststycke"/>
         <w:numPr>
           <w:ilvl w:val="0"/>
-          <w:numId w:val="4"/>
+          <w:numId w:val="9"/>
         </w:numPr>
-        <w:spacing w:before="100" w:beforeAutospacing="1" w:after="100" w:afterAutospacing="1" w:line="240" w:lineRule="auto"/>
-        <w:rPr>
-          <w:rFonts w:ascii="Times New Roman" w:eastAsia="Times New Roman" w:hAnsi="Times New Roman" w:cs="Times New Roman"/>
-          <w:kern w:val="0"/>
-          <w:sz w:val="24"/>
-          <w:szCs w:val="24"/>
-          <w:lang w:eastAsia="sv-SE"/>
-          <w14:ligatures w14:val="none"/>
-        </w:rPr>
-      </w:pPr>
-      <w:r>
-        <w:rPr>
-          <w:rFonts w:ascii="Times New Roman" w:eastAsia="Times New Roman" w:hAnsi="Times New Roman" w:cs="Times New Roman"/>
-          <w:b/>
-          <w:bCs/>
-          <w:kern w:val="0"/>
-          <w:sz w:val="24"/>
-          <w:szCs w:val="24"/>
-          <w:lang w:eastAsia="sv-SE"/>
-          <w14:ligatures w14:val="none"/>
-        </w:rPr>
-        <w:t>Resultat:</w:t>
-      </w:r>
-      <w:r>
-        <w:rPr>
-          <w:rFonts w:ascii="Times New Roman" w:eastAsia="Times New Roman" w:hAnsi="Times New Roman" w:cs="Times New Roman"/>
-          <w:kern w:val="0"/>
-          <w:sz w:val="24"/>
-          <w:szCs w:val="24"/>
-          <w:lang w:eastAsia="sv-SE"/>
-          <w14:ligatures w14:val="none"/>
-        </w:rPr>
-        <w:t xml:space="preserve"> Detta gjorde att appen faktiskt fungerar "i verkligheten" och inte bara på testdata.</w:t>
-      </w:r>
-    </w:p>
-    <w:p>
-      <w:pPr>
-        <w:spacing w:before="100" w:beforeAutospacing="1" w:after="100" w:afterAutospacing="1" w:line="240" w:lineRule="auto"/>
-        <w:rPr>
-          <w:rFonts w:ascii="Times New Roman" w:eastAsia="Times New Roman" w:hAnsi="Times New Roman" w:cs="Times New Roman"/>
-          <w:kern w:val="0"/>
-          <w:sz w:val="24"/>
-          <w:szCs w:val="24"/>
-          <w:lang w:eastAsia="sv-SE"/>
-          <w14:ligatures w14:val="none"/>
-        </w:rPr>
-      </w:pPr>
-    </w:p>
-    <w:p>
-      <w:pPr>
-        <w:spacing w:before="100" w:beforeAutospacing="1" w:after="100" w:afterAutospacing="1" w:line="240" w:lineRule="auto"/>
-        <w:outlineLvl w:val="1"/>
-        <w:rPr>
-          <w:rFonts w:ascii="Times New Roman" w:eastAsia="Times New Roman" w:hAnsi="Times New Roman" w:cs="Times New Roman"/>
-          <w:b/>
-          <w:bCs/>
-          <w:kern w:val="0"/>
-          <w:sz w:val="28"/>
-          <w:szCs w:val="36"/>
-          <w:lang w:eastAsia="sv-SE"/>
-          <w14:ligatures w14:val="none"/>
-        </w:rPr>
-      </w:pPr>
-      <w:r>
-        <w:rPr>
-          <w:rFonts w:ascii="Times New Roman" w:eastAsia="Times New Roman" w:hAnsi="Times New Roman" w:cs="Times New Roman"/>
-          <w:b/>
-          <w:bCs/>
-          <w:kern w:val="0"/>
-          <w:sz w:val="28"/>
-          <w:szCs w:val="36"/>
-          <w:lang w:eastAsia="sv-SE"/>
-          <w14:ligatures w14:val="none"/>
-        </w:rPr>
-        <w:lastRenderedPageBreak/>
-        <w:t>4</w:t>
-      </w:r>
-      <w:r>
-        <w:rPr>
-          <w:rFonts w:ascii="Times New Roman" w:eastAsia="Times New Roman" w:hAnsi="Times New Roman" w:cs="Times New Roman"/>
-          <w:b/>
-          <w:bCs/>
-          <w:kern w:val="0"/>
-          <w:sz w:val="28"/>
-          <w:szCs w:val="36"/>
-          <w:lang w:eastAsia="sv-SE"/>
-          <w14:ligatures w14:val="none"/>
-        </w:rPr>
-        <w:t xml:space="preserve">. Appen </w:t>
-      </w:r>
-      <w:r>
-        <w:rPr>
-          <w:rFonts w:ascii="Times New Roman" w:eastAsia="Times New Roman" w:hAnsi="Times New Roman" w:cs="Times New Roman"/>
-          <w:b/>
-          <w:bCs/>
-          <w:kern w:val="0"/>
-          <w:sz w:val="28"/>
-          <w:szCs w:val="36"/>
-          <w:lang w:eastAsia="sv-SE"/>
-          <w14:ligatures w14:val="none"/>
-        </w:rPr>
-        <w:t>med teknisk analys och f</w:t>
-      </w:r>
-      <w:r>
-        <w:rPr>
-          <w:rFonts w:ascii="Times New Roman" w:eastAsia="Times New Roman" w:hAnsi="Times New Roman" w:cs="Times New Roman"/>
-          <w:b/>
-          <w:bCs/>
-          <w:kern w:val="0"/>
-          <w:sz w:val="28"/>
-          <w:szCs w:val="36"/>
-          <w:lang w:eastAsia="sv-SE"/>
-          <w14:ligatures w14:val="none"/>
-        </w:rPr>
-        <w:t>eedback-loop</w:t>
-      </w:r>
-    </w:p>
-    <w:p>
-      <w:pPr>
+        <w:spacing w:after="0"/>
+      </w:pPr>
+      <w:r>
+        <w:t>Lägg på textremsor (</w:t>
+      </w:r>
+      <w:proofErr w:type="spellStart"/>
+      <w:r>
+        <w:t>Accuracy</w:t>
+      </w:r>
+      <w:proofErr w:type="spellEnd"/>
+      <w:r>
+        <w:t>-värden, App-URL).</w:t>
+      </w:r>
+    </w:p>
+    <w:p>
+      <w:pPr>
+        <w:spacing w:after="0"/>
+      </w:pPr>
+    </w:p>
+    <w:p>
+      <w:pPr>
+        <w:pStyle w:val="Liststycke"/>
         <w:numPr>
           <w:ilvl w:val="0"/>
-          <w:numId w:val="5"/>
+          <w:numId w:val="7"/>
         </w:numPr>
-        <w:spacing w:before="100" w:beforeAutospacing="1" w:after="100" w:afterAutospacing="1" w:line="240" w:lineRule="auto"/>
-        <w:rPr>
-          <w:rFonts w:ascii="Times New Roman" w:eastAsia="Times New Roman" w:hAnsi="Times New Roman" w:cs="Times New Roman"/>
-          <w:kern w:val="0"/>
-          <w:sz w:val="24"/>
-          <w:szCs w:val="24"/>
-          <w:lang w:eastAsia="sv-SE"/>
-          <w14:ligatures w14:val="none"/>
-        </w:rPr>
-      </w:pPr>
-      <w:r>
-        <w:rPr>
-          <w:rFonts w:ascii="Times New Roman" w:eastAsia="Times New Roman" w:hAnsi="Times New Roman" w:cs="Times New Roman"/>
-          <w:b/>
-          <w:bCs/>
-          <w:kern w:val="0"/>
-          <w:sz w:val="24"/>
-          <w:szCs w:val="24"/>
-          <w:lang w:eastAsia="sv-SE"/>
-          <w14:ligatures w14:val="none"/>
-        </w:rPr>
-        <w:t>Driftsättning:</w:t>
-      </w:r>
-      <w:r>
-        <w:rPr>
-          <w:rFonts w:ascii="Times New Roman" w:eastAsia="Times New Roman" w:hAnsi="Times New Roman" w:cs="Times New Roman"/>
-          <w:kern w:val="0"/>
-          <w:sz w:val="24"/>
-          <w:szCs w:val="24"/>
-          <w:lang w:eastAsia="sv-SE"/>
-          <w14:ligatures w14:val="none"/>
-        </w:rPr>
-        <w:t xml:space="preserve"> Appen byggdes i Streamlit och gjordes så stabil som möjligt för slutanvändaren.</w:t>
-      </w:r>
-    </w:p>
-    <w:p>
-      <w:pPr>
+        <w:spacing w:after="0"/>
+      </w:pPr>
+      <w:r>
+        <w:t>Export</w:t>
+      </w:r>
+      <w:r>
+        <w:t>era och granska</w:t>
+      </w:r>
+    </w:p>
+    <w:p>
+      <w:pPr>
+        <w:pStyle w:val="Liststycke"/>
         <w:numPr>
           <w:ilvl w:val="0"/>
-          <w:numId w:val="5"/>
+          <w:numId w:val="9"/>
         </w:numPr>
-        <w:spacing w:before="100" w:beforeAutospacing="1" w:after="100" w:afterAutospacing="1" w:line="240" w:lineRule="auto"/>
-        <w:rPr>
-          <w:rFonts w:ascii="Times New Roman" w:eastAsia="Times New Roman" w:hAnsi="Times New Roman" w:cs="Times New Roman"/>
-          <w:kern w:val="0"/>
-          <w:sz w:val="24"/>
-          <w:szCs w:val="24"/>
-          <w:lang w:eastAsia="sv-SE"/>
-          <w14:ligatures w14:val="none"/>
-        </w:rPr>
-      </w:pPr>
-      <w:r>
-        <w:rPr>
-          <w:rFonts w:ascii="Times New Roman" w:eastAsia="Times New Roman" w:hAnsi="Times New Roman" w:cs="Times New Roman"/>
-          <w:b/>
-          <w:bCs/>
-          <w:kern w:val="0"/>
-          <w:sz w:val="24"/>
-          <w:szCs w:val="24"/>
-          <w:lang w:eastAsia="sv-SE"/>
-          <w14:ligatures w14:val="none"/>
-        </w:rPr>
-        <w:t>Teknisk analys:</w:t>
-      </w:r>
-      <w:r>
-        <w:rPr>
-          <w:rFonts w:ascii="Times New Roman" w:eastAsia="Times New Roman" w:hAnsi="Times New Roman" w:cs="Times New Roman"/>
-          <w:kern w:val="0"/>
-          <w:sz w:val="24"/>
-          <w:szCs w:val="24"/>
-          <w:lang w:eastAsia="sv-SE"/>
-          <w14:ligatures w14:val="none"/>
-        </w:rPr>
-        <w:t xml:space="preserve"> </w:t>
-      </w:r>
-      <w:r>
-        <w:rPr>
-          <w:rFonts w:ascii="Times New Roman" w:eastAsia="Times New Roman" w:hAnsi="Times New Roman" w:cs="Times New Roman"/>
-          <w:kern w:val="0"/>
-          <w:sz w:val="24"/>
-          <w:szCs w:val="24"/>
-          <w:lang w:eastAsia="sv-SE"/>
-          <w14:ligatures w14:val="none"/>
-        </w:rPr>
-        <w:t xml:space="preserve">För kontroll </w:t>
-      </w:r>
-      <w:r>
-        <w:rPr>
-          <w:rFonts w:ascii="Times New Roman" w:eastAsia="Times New Roman" w:hAnsi="Times New Roman" w:cs="Times New Roman"/>
-          <w:kern w:val="0"/>
-          <w:sz w:val="24"/>
-          <w:szCs w:val="24"/>
-          <w:lang w:eastAsia="sv-SE"/>
-          <w14:ligatures w14:val="none"/>
-        </w:rPr>
-        <w:t>av siffror och balansering av prediktionen infördes en teknisk analys som tittar på ”hål” och ger information om möjlig felprediktion.</w:t>
-      </w:r>
-    </w:p>
-    <w:p>
-      <w:pPr>
-        <w:numPr>
-          <w:ilvl w:val="0"/>
-          <w:numId w:val="5"/>
-        </w:numPr>
-        <w:spacing w:before="100" w:beforeAutospacing="1" w:after="100" w:afterAutospacing="1" w:line="240" w:lineRule="auto"/>
-        <w:rPr>
-          <w:rFonts w:ascii="Times New Roman" w:eastAsia="Times New Roman" w:hAnsi="Times New Roman" w:cs="Times New Roman"/>
-          <w:kern w:val="0"/>
-          <w:sz w:val="24"/>
-          <w:szCs w:val="24"/>
-          <w:lang w:eastAsia="sv-SE"/>
-          <w14:ligatures w14:val="none"/>
-        </w:rPr>
-      </w:pPr>
-      <w:r>
-        <w:rPr>
-          <w:rFonts w:ascii="Times New Roman" w:eastAsia="Times New Roman" w:hAnsi="Times New Roman" w:cs="Times New Roman"/>
-          <w:b/>
-          <w:bCs/>
-          <w:kern w:val="0"/>
-          <w:sz w:val="24"/>
-          <w:szCs w:val="24"/>
-          <w:lang w:eastAsia="sv-SE"/>
-          <w14:ligatures w14:val="none"/>
-        </w:rPr>
-        <w:t>Feedback-loop:</w:t>
-      </w:r>
-      <w:r>
-        <w:rPr>
-          <w:rFonts w:ascii="Times New Roman" w:eastAsia="Times New Roman" w:hAnsi="Times New Roman" w:cs="Times New Roman"/>
-          <w:kern w:val="0"/>
-          <w:sz w:val="24"/>
-          <w:szCs w:val="24"/>
-          <w:lang w:eastAsia="sv-SE"/>
-          <w14:ligatures w14:val="none"/>
-        </w:rPr>
-        <w:t xml:space="preserve"> </w:t>
-      </w:r>
-      <w:r>
-        <w:rPr>
-          <w:rFonts w:ascii="Times New Roman" w:eastAsia="Times New Roman" w:hAnsi="Times New Roman" w:cs="Times New Roman"/>
-          <w:kern w:val="0"/>
-          <w:sz w:val="24"/>
-          <w:szCs w:val="24"/>
-          <w:lang w:eastAsia="sv-SE"/>
-          <w14:ligatures w14:val="none"/>
-        </w:rPr>
-        <w:t>Användaren kan välja att etikettera felaktigt predikterade bilder för en omträning av modellen som skulle kunna göra projektet till en pågående process snarare än en statisk inlämning.</w:t>
-      </w:r>
-    </w:p>
-    <w:p>
-      <w:pPr>
-        <w:spacing w:before="100" w:beforeAutospacing="1" w:after="100" w:afterAutospacing="1" w:line="240" w:lineRule="auto"/>
-        <w:rPr>
-          <w:rFonts w:ascii="Times New Roman" w:eastAsia="Times New Roman" w:hAnsi="Times New Roman" w:cs="Times New Roman"/>
-          <w:kern w:val="0"/>
-          <w:sz w:val="24"/>
-          <w:szCs w:val="24"/>
-          <w:lang w:eastAsia="sv-SE"/>
-          <w14:ligatures w14:val="none"/>
-        </w:rPr>
-      </w:pPr>
-    </w:p>
-    <w:p>
-      <w:pPr>
-        <w:spacing w:before="100" w:beforeAutospacing="1" w:after="100" w:afterAutospacing="1" w:line="240" w:lineRule="auto"/>
-        <w:outlineLvl w:val="1"/>
-        <w:rPr>
-          <w:rFonts w:ascii="Times New Roman" w:eastAsia="Times New Roman" w:hAnsi="Times New Roman" w:cs="Times New Roman"/>
-          <w:b/>
-          <w:bCs/>
-          <w:kern w:val="0"/>
-          <w:sz w:val="28"/>
-          <w:szCs w:val="36"/>
-          <w:lang w:eastAsia="sv-SE"/>
-          <w14:ligatures w14:val="none"/>
-        </w:rPr>
-      </w:pPr>
-      <w:r>
-        <w:rPr>
-          <w:rFonts w:ascii="Times New Roman" w:eastAsia="Times New Roman" w:hAnsi="Times New Roman" w:cs="Times New Roman"/>
-          <w:b/>
-          <w:bCs/>
-          <w:kern w:val="0"/>
-          <w:sz w:val="28"/>
-          <w:szCs w:val="36"/>
-          <w:lang w:eastAsia="sv-SE"/>
-          <w14:ligatures w14:val="none"/>
-        </w:rPr>
-        <w:t>5</w:t>
-      </w:r>
-      <w:r>
-        <w:rPr>
-          <w:rFonts w:ascii="Times New Roman" w:eastAsia="Times New Roman" w:hAnsi="Times New Roman" w:cs="Times New Roman"/>
-          <w:b/>
-          <w:bCs/>
-          <w:kern w:val="0"/>
-          <w:sz w:val="28"/>
-          <w:szCs w:val="36"/>
-          <w:lang w:eastAsia="sv-SE"/>
-          <w14:ligatures w14:val="none"/>
-        </w:rPr>
-        <w:t>. Avslutning och Reflektion</w:t>
-      </w:r>
-    </w:p>
-    <w:p>
-      <w:pPr>
-        <w:numPr>
-          <w:ilvl w:val="0"/>
-          <w:numId w:val="6"/>
-        </w:numPr>
-        <w:spacing w:before="100" w:beforeAutospacing="1" w:after="100" w:afterAutospacing="1" w:line="240" w:lineRule="auto"/>
-        <w:rPr>
-          <w:rFonts w:ascii="Times New Roman" w:eastAsia="Times New Roman" w:hAnsi="Times New Roman" w:cs="Times New Roman"/>
-          <w:kern w:val="0"/>
-          <w:sz w:val="24"/>
-          <w:szCs w:val="24"/>
-          <w:lang w:eastAsia="sv-SE"/>
-          <w14:ligatures w14:val="none"/>
-        </w:rPr>
-      </w:pPr>
-      <w:r>
-        <w:rPr>
-          <w:rFonts w:ascii="Times New Roman" w:eastAsia="Times New Roman" w:hAnsi="Times New Roman" w:cs="Times New Roman"/>
-          <w:b/>
-          <w:bCs/>
-          <w:kern w:val="0"/>
-          <w:sz w:val="24"/>
-          <w:szCs w:val="24"/>
-          <w:lang w:eastAsia="sv-SE"/>
-          <w14:ligatures w14:val="none"/>
-        </w:rPr>
-        <w:t>Lärdomar:</w:t>
-      </w:r>
-      <w:r>
-        <w:rPr>
-          <w:rFonts w:ascii="Times New Roman" w:eastAsia="Times New Roman" w:hAnsi="Times New Roman" w:cs="Times New Roman"/>
-          <w:kern w:val="0"/>
-          <w:sz w:val="24"/>
-          <w:szCs w:val="24"/>
-          <w:lang w:eastAsia="sv-SE"/>
-          <w14:ligatures w14:val="none"/>
-        </w:rPr>
-        <w:t xml:space="preserve"> </w:t>
-      </w:r>
-      <w:r>
-        <w:rPr>
-          <w:rFonts w:ascii="Times New Roman" w:eastAsia="Times New Roman" w:hAnsi="Times New Roman" w:cs="Times New Roman"/>
-          <w:kern w:val="0"/>
-          <w:sz w:val="24"/>
-          <w:szCs w:val="24"/>
-          <w:lang w:eastAsia="sv-SE"/>
-          <w14:ligatures w14:val="none"/>
-        </w:rPr>
-        <w:t>Den största utmaningen i projektet har varit att navigera balansen mellan akademisk teori och praktisk</w:t>
-      </w:r>
-      <w:r>
-        <w:rPr>
-          <w:rFonts w:ascii="Times New Roman" w:eastAsia="Times New Roman" w:hAnsi="Times New Roman" w:cs="Times New Roman"/>
-          <w:kern w:val="0"/>
-          <w:sz w:val="24"/>
-          <w:szCs w:val="24"/>
-          <w:lang w:eastAsia="sv-SE"/>
-          <w14:ligatures w14:val="none"/>
-        </w:rPr>
-        <w:t xml:space="preserve"> </w:t>
-      </w:r>
-      <w:r>
-        <w:rPr>
-          <w:rFonts w:ascii="Times New Roman" w:eastAsia="Times New Roman" w:hAnsi="Times New Roman" w:cs="Times New Roman"/>
-          <w:kern w:val="0"/>
-          <w:sz w:val="24"/>
-          <w:szCs w:val="24"/>
-          <w:lang w:eastAsia="sv-SE"/>
-          <w14:ligatures w14:val="none"/>
-        </w:rPr>
-        <w:t xml:space="preserve">verklighet i ett Machine Learning-projekt. </w:t>
-      </w:r>
-      <w:r>
-        <w:rPr>
-          <w:rFonts w:ascii="Times New Roman" w:eastAsia="Times New Roman" w:hAnsi="Times New Roman" w:cs="Times New Roman"/>
-          <w:kern w:val="0"/>
-          <w:sz w:val="24"/>
-          <w:szCs w:val="24"/>
-          <w:lang w:eastAsia="sv-SE"/>
-          <w14:ligatures w14:val="none"/>
-        </w:rPr>
-        <w:t xml:space="preserve">MNIST-bilderna i all ära, men </w:t>
-      </w:r>
-      <w:r>
-        <w:rPr>
-          <w:rFonts w:ascii="Times New Roman" w:eastAsia="Times New Roman" w:hAnsi="Times New Roman" w:cs="Times New Roman"/>
-          <w:kern w:val="0"/>
-          <w:sz w:val="24"/>
-          <w:szCs w:val="24"/>
-          <w:lang w:eastAsia="sv-SE"/>
-          <w14:ligatures w14:val="none"/>
-        </w:rPr>
-        <w:t>hanter</w:t>
-      </w:r>
-      <w:r>
-        <w:rPr>
-          <w:rFonts w:ascii="Times New Roman" w:eastAsia="Times New Roman" w:hAnsi="Times New Roman" w:cs="Times New Roman"/>
-          <w:kern w:val="0"/>
-          <w:sz w:val="24"/>
-          <w:szCs w:val="24"/>
-          <w:lang w:eastAsia="sv-SE"/>
-          <w14:ligatures w14:val="none"/>
-        </w:rPr>
-        <w:t>ing av</w:t>
-      </w:r>
-      <w:r>
-        <w:rPr>
-          <w:rFonts w:ascii="Times New Roman" w:eastAsia="Times New Roman" w:hAnsi="Times New Roman" w:cs="Times New Roman"/>
-          <w:kern w:val="0"/>
-          <w:sz w:val="24"/>
-          <w:szCs w:val="24"/>
-          <w:lang w:eastAsia="sv-SE"/>
-          <w14:ligatures w14:val="none"/>
-        </w:rPr>
-        <w:t xml:space="preserve"> brusiga foton från en mobilkamera krävde en djupare förståelse för vikten av att "tvätta" data. </w:t>
-      </w:r>
-      <w:r>
-        <w:rPr>
-          <w:rFonts w:ascii="Times New Roman" w:eastAsia="Times New Roman" w:hAnsi="Times New Roman" w:cs="Times New Roman"/>
-          <w:kern w:val="0"/>
-          <w:sz w:val="24"/>
-          <w:szCs w:val="24"/>
-          <w:lang w:eastAsia="sv-SE"/>
-          <w14:ligatures w14:val="none"/>
-        </w:rPr>
-        <w:br/>
-        <w:t>Själva modelleringsresan blev en intensiv jakt på decimaler</w:t>
-      </w:r>
-      <w:r>
-        <w:rPr>
-          <w:rFonts w:ascii="Times New Roman" w:eastAsia="Times New Roman" w:hAnsi="Times New Roman" w:cs="Times New Roman"/>
-          <w:kern w:val="0"/>
-          <w:sz w:val="24"/>
-          <w:szCs w:val="24"/>
-          <w:lang w:eastAsia="sv-SE"/>
-          <w14:ligatures w14:val="none"/>
-        </w:rPr>
-        <w:t xml:space="preserve"> och massor av experimenterande som </w:t>
-      </w:r>
-      <w:r>
-        <w:rPr>
-          <w:rFonts w:ascii="Times New Roman" w:eastAsia="Times New Roman" w:hAnsi="Times New Roman" w:cs="Times New Roman"/>
-          <w:kern w:val="0"/>
-          <w:sz w:val="24"/>
-          <w:szCs w:val="24"/>
-          <w:lang w:eastAsia="sv-SE"/>
-          <w14:ligatures w14:val="none"/>
-        </w:rPr>
-        <w:t>var oerhört tidskrävande, men gav en unik inblick i hur små justeringar kan ge stora utslag i slutresultatet.</w:t>
-      </w:r>
-    </w:p>
-    <w:p>
-      <w:pPr>
-        <w:numPr>
-          <w:ilvl w:val="0"/>
-          <w:numId w:val="6"/>
-        </w:numPr>
-        <w:spacing w:before="100" w:beforeAutospacing="1" w:after="100" w:afterAutospacing="1" w:line="240" w:lineRule="auto"/>
-        <w:rPr>
-          <w:rFonts w:ascii="Times New Roman" w:eastAsia="Times New Roman" w:hAnsi="Times New Roman" w:cs="Times New Roman"/>
-          <w:kern w:val="0"/>
-          <w:sz w:val="24"/>
-          <w:szCs w:val="24"/>
-          <w:lang w:eastAsia="sv-SE"/>
-          <w14:ligatures w14:val="none"/>
-        </w:rPr>
-      </w:pPr>
-      <w:r>
-        <w:rPr>
-          <w:rFonts w:ascii="Times New Roman" w:eastAsia="Times New Roman" w:hAnsi="Times New Roman" w:cs="Times New Roman"/>
-          <w:b/>
-          <w:bCs/>
-          <w:kern w:val="0"/>
-          <w:sz w:val="24"/>
-          <w:szCs w:val="24"/>
-          <w:lang w:eastAsia="sv-SE"/>
-          <w14:ligatures w14:val="none"/>
-        </w:rPr>
-        <w:t>Framtidsblick:</w:t>
-      </w:r>
-      <w:r>
-        <w:rPr>
-          <w:rFonts w:ascii="Times New Roman" w:eastAsia="Times New Roman" w:hAnsi="Times New Roman" w:cs="Times New Roman"/>
-          <w:kern w:val="0"/>
-          <w:sz w:val="24"/>
-          <w:szCs w:val="24"/>
-          <w:lang w:eastAsia="sv-SE"/>
-          <w14:ligatures w14:val="none"/>
-        </w:rPr>
-        <w:t xml:space="preserve"> Projektet </w:t>
-      </w:r>
-      <w:r>
-        <w:rPr>
-          <w:rFonts w:ascii="Times New Roman" w:eastAsia="Times New Roman" w:hAnsi="Times New Roman" w:cs="Times New Roman"/>
-          <w:kern w:val="0"/>
-          <w:sz w:val="24"/>
-          <w:szCs w:val="24"/>
-          <w:lang w:eastAsia="sv-SE"/>
-          <w14:ligatures w14:val="none"/>
-        </w:rPr>
-        <w:t xml:space="preserve">gav lite </w:t>
-      </w:r>
-      <w:r>
-        <w:rPr>
-          <w:rFonts w:ascii="Times New Roman" w:eastAsia="Times New Roman" w:hAnsi="Times New Roman" w:cs="Times New Roman"/>
-          <w:kern w:val="0"/>
-          <w:sz w:val="24"/>
-          <w:szCs w:val="24"/>
-          <w:lang w:eastAsia="sv-SE"/>
-          <w14:ligatures w14:val="none"/>
-        </w:rPr>
-        <w:t>mersmak</w:t>
-      </w:r>
-      <w:r>
-        <w:rPr>
-          <w:rFonts w:ascii="Times New Roman" w:eastAsia="Times New Roman" w:hAnsi="Times New Roman" w:cs="Times New Roman"/>
-          <w:kern w:val="0"/>
-          <w:sz w:val="24"/>
-          <w:szCs w:val="24"/>
-          <w:lang w:eastAsia="sv-SE"/>
-          <w14:ligatures w14:val="none"/>
-        </w:rPr>
-        <w:t xml:space="preserve"> och om det är möjligt hade jag tänkt använda en liknande struktur för att bygga ett projekt åt </w:t>
-      </w:r>
-      <w:r>
-        <w:rPr>
-          <w:rFonts w:ascii="Times New Roman" w:eastAsia="Times New Roman" w:hAnsi="Times New Roman" w:cs="Times New Roman"/>
-          <w:kern w:val="0"/>
-          <w:sz w:val="24"/>
-          <w:szCs w:val="24"/>
-          <w:lang w:eastAsia="sv-SE"/>
-          <w14:ligatures w14:val="none"/>
-        </w:rPr>
-        <w:t xml:space="preserve">min </w:t>
-      </w:r>
-      <w:r>
-        <w:rPr>
-          <w:rFonts w:ascii="Times New Roman" w:eastAsia="Times New Roman" w:hAnsi="Times New Roman" w:cs="Times New Roman"/>
-          <w:kern w:val="0"/>
-          <w:sz w:val="24"/>
-          <w:szCs w:val="24"/>
-          <w:lang w:eastAsia="sv-SE"/>
-          <w14:ligatures w14:val="none"/>
-        </w:rPr>
-        <w:t xml:space="preserve">fru. Hennes </w:t>
-      </w:r>
-      <w:r>
-        <w:rPr>
-          <w:rFonts w:ascii="Times New Roman" w:eastAsia="Times New Roman" w:hAnsi="Times New Roman" w:cs="Times New Roman"/>
-          <w:kern w:val="0"/>
-          <w:sz w:val="24"/>
-          <w:szCs w:val="24"/>
-          <w:lang w:eastAsia="sv-SE"/>
-          <w14:ligatures w14:val="none"/>
-        </w:rPr>
-        <w:t>företag</w:t>
-      </w:r>
-      <w:r>
-        <w:rPr>
-          <w:rFonts w:ascii="Times New Roman" w:eastAsia="Times New Roman" w:hAnsi="Times New Roman" w:cs="Times New Roman"/>
-          <w:kern w:val="0"/>
-          <w:sz w:val="24"/>
-          <w:szCs w:val="24"/>
-          <w:lang w:eastAsia="sv-SE"/>
-          <w14:ligatures w14:val="none"/>
-        </w:rPr>
-        <w:t xml:space="preserve"> säljer proteser och hjälpmedel för amputerade, och jag tänker mig ett projekt som kan hjälpa dem i sin produktionsprioritering genom att </w:t>
-      </w:r>
-      <w:r>
-        <w:rPr>
-          <w:rFonts w:ascii="Times New Roman" w:eastAsia="Times New Roman" w:hAnsi="Times New Roman" w:cs="Times New Roman"/>
-          <w:kern w:val="0"/>
-          <w:sz w:val="24"/>
-          <w:szCs w:val="24"/>
-          <w:lang w:eastAsia="sv-SE"/>
-          <w14:ligatures w14:val="none"/>
-        </w:rPr>
-        <w:t>prediktera returer baserat på patientdata (vikt, aktivitet, miljö)</w:t>
-      </w:r>
-      <w:r>
-        <w:rPr>
-          <w:rFonts w:ascii="Times New Roman" w:eastAsia="Times New Roman" w:hAnsi="Times New Roman" w:cs="Times New Roman"/>
-          <w:kern w:val="0"/>
-          <w:sz w:val="24"/>
-          <w:szCs w:val="24"/>
-          <w:lang w:eastAsia="sv-SE"/>
-          <w14:ligatures w14:val="none"/>
-        </w:rPr>
-        <w:t xml:space="preserve">. </w:t>
-      </w:r>
-    </w:p>
-    <w:p>
-      <w:pPr>
-        <w:numPr>
-          <w:ilvl w:val="0"/>
-          <w:numId w:val="6"/>
-        </w:numPr>
-        <w:spacing w:before="100" w:beforeAutospacing="1" w:after="100" w:afterAutospacing="1" w:line="240" w:lineRule="auto"/>
-        <w:rPr>
-          <w:rFonts w:ascii="Times New Roman" w:eastAsia="Times New Roman" w:hAnsi="Times New Roman" w:cs="Times New Roman"/>
-          <w:kern w:val="0"/>
-          <w:sz w:val="24"/>
-          <w:szCs w:val="24"/>
-          <w:lang w:eastAsia="sv-SE"/>
-          <w14:ligatures w14:val="none"/>
-        </w:rPr>
-      </w:pPr>
-      <w:r>
-        <w:rPr>
-          <w:rFonts w:ascii="Times New Roman" w:eastAsia="Times New Roman" w:hAnsi="Times New Roman" w:cs="Times New Roman"/>
-          <w:b/>
-          <w:bCs/>
-          <w:kern w:val="0"/>
-          <w:sz w:val="24"/>
-          <w:szCs w:val="24"/>
-          <w:lang w:eastAsia="sv-SE"/>
-          <w14:ligatures w14:val="none"/>
-        </w:rPr>
-        <w:t>Betygsprediktion:</w:t>
-      </w:r>
-      <w:r>
-        <w:rPr>
-          <w:rFonts w:ascii="Times New Roman" w:eastAsia="Times New Roman" w:hAnsi="Times New Roman" w:cs="Times New Roman"/>
-          <w:kern w:val="0"/>
-          <w:sz w:val="24"/>
-          <w:szCs w:val="24"/>
-          <w:lang w:eastAsia="sv-SE"/>
-          <w14:ligatures w14:val="none"/>
-        </w:rPr>
-        <w:t xml:space="preserve"> </w:t>
-      </w:r>
-      <w:r>
-        <w:rPr>
-          <w:rFonts w:ascii="Times New Roman" w:eastAsia="Times New Roman" w:hAnsi="Times New Roman" w:cs="Times New Roman"/>
-          <w:kern w:val="0"/>
-          <w:sz w:val="24"/>
-          <w:szCs w:val="24"/>
-          <w:lang w:eastAsia="sv-SE"/>
-          <w14:ligatures w14:val="none"/>
-        </w:rPr>
-        <w:t xml:space="preserve">Eftersom det var gott om tid och det alltid är kul att ”leka” lät jag den AI-modell jag använder (Gemini) bygga en Streamlit-app i princip utan min hjälp (utöver prompten och viss hantering av underlaget samt finjustering). Det blev ett </w:t>
-      </w:r>
-      <w:r>
-        <w:rPr>
-          <w:rFonts w:ascii="Times New Roman" w:eastAsia="Times New Roman" w:hAnsi="Times New Roman" w:cs="Times New Roman"/>
-          <w:kern w:val="0"/>
-          <w:sz w:val="24"/>
-          <w:szCs w:val="24"/>
-          <w:lang w:eastAsia="sv-SE"/>
-          <w14:ligatures w14:val="none"/>
-        </w:rPr>
-        <w:t xml:space="preserve">separat repo för betygsprediktion där </w:t>
-      </w:r>
-      <w:r>
-        <w:rPr>
-          <w:rFonts w:ascii="Times New Roman" w:eastAsia="Times New Roman" w:hAnsi="Times New Roman" w:cs="Times New Roman"/>
-          <w:kern w:val="0"/>
-          <w:sz w:val="24"/>
-          <w:szCs w:val="24"/>
-          <w:lang w:eastAsia="sv-SE"/>
-          <w14:ligatures w14:val="none"/>
-        </w:rPr>
-        <w:t xml:space="preserve">alla som vill kan ladda upp sitt </w:t>
-      </w:r>
-      <w:r>
-        <w:rPr>
-          <w:rFonts w:ascii="Times New Roman" w:eastAsia="Times New Roman" w:hAnsi="Times New Roman" w:cs="Times New Roman"/>
-          <w:kern w:val="0"/>
-          <w:sz w:val="24"/>
-          <w:szCs w:val="24"/>
-          <w:lang w:eastAsia="sv-SE"/>
-          <w14:ligatures w14:val="none"/>
-        </w:rPr>
-        <w:t xml:space="preserve">studieintyg </w:t>
-      </w:r>
-      <w:r>
-        <w:rPr>
-          <w:rFonts w:ascii="Times New Roman" w:eastAsia="Times New Roman" w:hAnsi="Times New Roman" w:cs="Times New Roman"/>
-          <w:kern w:val="0"/>
-          <w:sz w:val="24"/>
-          <w:szCs w:val="24"/>
-          <w:lang w:eastAsia="sv-SE"/>
-          <w14:ligatures w14:val="none"/>
-        </w:rPr>
-        <w:t>för att se vad de kan tänkas få för betyg … :D</w:t>
-      </w:r>
-    </w:p>
-    <w:p/>
+        <w:spacing w:after="0"/>
+      </w:pPr>
+      <w:r>
+        <w:t>Exportera i 1080p. Kolla ljudsynken.</w:t>
+      </w:r>
+    </w:p>
     <w:sectPr>
       <w:pgSz w:w="11906" w:h="16838"/>
       <w:pgMar w:top="1417" w:right="1417" w:bottom="1417" w:left="1417" w:header="708" w:footer="708" w:gutter="0"/>
@@ -2306,6 +1695,232 @@
     </w:lvl>
   </w:abstractNum>
   <w:abstractNum w:abstractNumId="2" w15:restartNumberingAfterBreak="0">
+    <w:nsid w:val="0F9E496E"/>
+    <w:multiLevelType w:val="hybridMultilevel"/>
+    <w:tmpl w:val="A3B8548E"/>
+    <w:lvl w:ilvl="0" w:tplc="041D0001">
+      <w:start w:val="1"/>
+      <w:numFmt w:val="bullet"/>
+      <w:lvlText w:val=""/>
+      <w:lvlJc w:val="left"/>
+      <w:pPr>
+        <w:ind w:left="720" w:hanging="360"/>
+      </w:pPr>
+      <w:rPr>
+        <w:rFonts w:ascii="Symbol" w:hAnsi="Symbol" w:hint="default"/>
+      </w:rPr>
+    </w:lvl>
+    <w:lvl w:ilvl="1" w:tplc="041D0003" w:tentative="1">
+      <w:start w:val="1"/>
+      <w:numFmt w:val="bullet"/>
+      <w:lvlText w:val="o"/>
+      <w:lvlJc w:val="left"/>
+      <w:pPr>
+        <w:ind w:left="1440" w:hanging="360"/>
+      </w:pPr>
+      <w:rPr>
+        <w:rFonts w:ascii="Courier New" w:hAnsi="Courier New" w:cs="Courier New" w:hint="default"/>
+      </w:rPr>
+    </w:lvl>
+    <w:lvl w:ilvl="2" w:tplc="041D0005" w:tentative="1">
+      <w:start w:val="1"/>
+      <w:numFmt w:val="bullet"/>
+      <w:lvlText w:val=""/>
+      <w:lvlJc w:val="left"/>
+      <w:pPr>
+        <w:ind w:left="2160" w:hanging="360"/>
+      </w:pPr>
+      <w:rPr>
+        <w:rFonts w:ascii="Wingdings" w:hAnsi="Wingdings" w:hint="default"/>
+      </w:rPr>
+    </w:lvl>
+    <w:lvl w:ilvl="3" w:tplc="041D0001" w:tentative="1">
+      <w:start w:val="1"/>
+      <w:numFmt w:val="bullet"/>
+      <w:lvlText w:val=""/>
+      <w:lvlJc w:val="left"/>
+      <w:pPr>
+        <w:ind w:left="2880" w:hanging="360"/>
+      </w:pPr>
+      <w:rPr>
+        <w:rFonts w:ascii="Symbol" w:hAnsi="Symbol" w:hint="default"/>
+      </w:rPr>
+    </w:lvl>
+    <w:lvl w:ilvl="4" w:tplc="041D0003" w:tentative="1">
+      <w:start w:val="1"/>
+      <w:numFmt w:val="bullet"/>
+      <w:lvlText w:val="o"/>
+      <w:lvlJc w:val="left"/>
+      <w:pPr>
+        <w:ind w:left="3600" w:hanging="360"/>
+      </w:pPr>
+      <w:rPr>
+        <w:rFonts w:ascii="Courier New" w:hAnsi="Courier New" w:cs="Courier New" w:hint="default"/>
+      </w:rPr>
+    </w:lvl>
+    <w:lvl w:ilvl="5" w:tplc="041D0005" w:tentative="1">
+      <w:start w:val="1"/>
+      <w:numFmt w:val="bullet"/>
+      <w:lvlText w:val=""/>
+      <w:lvlJc w:val="left"/>
+      <w:pPr>
+        <w:ind w:left="4320" w:hanging="360"/>
+      </w:pPr>
+      <w:rPr>
+        <w:rFonts w:ascii="Wingdings" w:hAnsi="Wingdings" w:hint="default"/>
+      </w:rPr>
+    </w:lvl>
+    <w:lvl w:ilvl="6" w:tplc="041D0001" w:tentative="1">
+      <w:start w:val="1"/>
+      <w:numFmt w:val="bullet"/>
+      <w:lvlText w:val=""/>
+      <w:lvlJc w:val="left"/>
+      <w:pPr>
+        <w:ind w:left="5040" w:hanging="360"/>
+      </w:pPr>
+      <w:rPr>
+        <w:rFonts w:ascii="Symbol" w:hAnsi="Symbol" w:hint="default"/>
+      </w:rPr>
+    </w:lvl>
+    <w:lvl w:ilvl="7" w:tplc="041D0003" w:tentative="1">
+      <w:start w:val="1"/>
+      <w:numFmt w:val="bullet"/>
+      <w:lvlText w:val="o"/>
+      <w:lvlJc w:val="left"/>
+      <w:pPr>
+        <w:ind w:left="5760" w:hanging="360"/>
+      </w:pPr>
+      <w:rPr>
+        <w:rFonts w:ascii="Courier New" w:hAnsi="Courier New" w:cs="Courier New" w:hint="default"/>
+      </w:rPr>
+    </w:lvl>
+    <w:lvl w:ilvl="8" w:tplc="041D0005" w:tentative="1">
+      <w:start w:val="1"/>
+      <w:numFmt w:val="bullet"/>
+      <w:lvlText w:val=""/>
+      <w:lvlJc w:val="left"/>
+      <w:pPr>
+        <w:ind w:left="6480" w:hanging="360"/>
+      </w:pPr>
+      <w:rPr>
+        <w:rFonts w:ascii="Wingdings" w:hAnsi="Wingdings" w:hint="default"/>
+      </w:rPr>
+    </w:lvl>
+  </w:abstractNum>
+  <w:abstractNum w:abstractNumId="3" w15:restartNumberingAfterBreak="0">
+    <w:nsid w:val="13031F5C"/>
+    <w:multiLevelType w:val="hybridMultilevel"/>
+    <w:tmpl w:val="97E22232"/>
+    <w:lvl w:ilvl="0" w:tplc="041D0001">
+      <w:start w:val="1"/>
+      <w:numFmt w:val="bullet"/>
+      <w:lvlText w:val=""/>
+      <w:lvlJc w:val="left"/>
+      <w:pPr>
+        <w:ind w:left="720" w:hanging="360"/>
+      </w:pPr>
+      <w:rPr>
+        <w:rFonts w:ascii="Symbol" w:hAnsi="Symbol" w:hint="default"/>
+      </w:rPr>
+    </w:lvl>
+    <w:lvl w:ilvl="1" w:tplc="041D0003" w:tentative="1">
+      <w:start w:val="1"/>
+      <w:numFmt w:val="bullet"/>
+      <w:lvlText w:val="o"/>
+      <w:lvlJc w:val="left"/>
+      <w:pPr>
+        <w:ind w:left="1440" w:hanging="360"/>
+      </w:pPr>
+      <w:rPr>
+        <w:rFonts w:ascii="Courier New" w:hAnsi="Courier New" w:cs="Courier New" w:hint="default"/>
+      </w:rPr>
+    </w:lvl>
+    <w:lvl w:ilvl="2" w:tplc="041D0005" w:tentative="1">
+      <w:start w:val="1"/>
+      <w:numFmt w:val="bullet"/>
+      <w:lvlText w:val=""/>
+      <w:lvlJc w:val="left"/>
+      <w:pPr>
+        <w:ind w:left="2160" w:hanging="360"/>
+      </w:pPr>
+      <w:rPr>
+        <w:rFonts w:ascii="Wingdings" w:hAnsi="Wingdings" w:hint="default"/>
+      </w:rPr>
+    </w:lvl>
+    <w:lvl w:ilvl="3" w:tplc="041D0001" w:tentative="1">
+      <w:start w:val="1"/>
+      <w:numFmt w:val="bullet"/>
+      <w:lvlText w:val=""/>
+      <w:lvlJc w:val="left"/>
+      <w:pPr>
+        <w:ind w:left="2880" w:hanging="360"/>
+      </w:pPr>
+      <w:rPr>
+        <w:rFonts w:ascii="Symbol" w:hAnsi="Symbol" w:hint="default"/>
+      </w:rPr>
+    </w:lvl>
+    <w:lvl w:ilvl="4" w:tplc="041D0003" w:tentative="1">
+      <w:start w:val="1"/>
+      <w:numFmt w:val="bullet"/>
+      <w:lvlText w:val="o"/>
+      <w:lvlJc w:val="left"/>
+      <w:pPr>
+        <w:ind w:left="3600" w:hanging="360"/>
+      </w:pPr>
+      <w:rPr>
+        <w:rFonts w:ascii="Courier New" w:hAnsi="Courier New" w:cs="Courier New" w:hint="default"/>
+      </w:rPr>
+    </w:lvl>
+    <w:lvl w:ilvl="5" w:tplc="041D0005" w:tentative="1">
+      <w:start w:val="1"/>
+      <w:numFmt w:val="bullet"/>
+      <w:lvlText w:val=""/>
+      <w:lvlJc w:val="left"/>
+      <w:pPr>
+        <w:ind w:left="4320" w:hanging="360"/>
+      </w:pPr>
+      <w:rPr>
+        <w:rFonts w:ascii="Wingdings" w:hAnsi="Wingdings" w:hint="default"/>
+      </w:rPr>
+    </w:lvl>
+    <w:lvl w:ilvl="6" w:tplc="041D0001" w:tentative="1">
+      <w:start w:val="1"/>
+      <w:numFmt w:val="bullet"/>
+      <w:lvlText w:val=""/>
+      <w:lvlJc w:val="left"/>
+      <w:pPr>
+        <w:ind w:left="5040" w:hanging="360"/>
+      </w:pPr>
+      <w:rPr>
+        <w:rFonts w:ascii="Symbol" w:hAnsi="Symbol" w:hint="default"/>
+      </w:rPr>
+    </w:lvl>
+    <w:lvl w:ilvl="7" w:tplc="041D0003" w:tentative="1">
+      <w:start w:val="1"/>
+      <w:numFmt w:val="bullet"/>
+      <w:lvlText w:val="o"/>
+      <w:lvlJc w:val="left"/>
+      <w:pPr>
+        <w:ind w:left="5760" w:hanging="360"/>
+      </w:pPr>
+      <w:rPr>
+        <w:rFonts w:ascii="Courier New" w:hAnsi="Courier New" w:cs="Courier New" w:hint="default"/>
+      </w:rPr>
+    </w:lvl>
+    <w:lvl w:ilvl="8" w:tplc="041D0005" w:tentative="1">
+      <w:start w:val="1"/>
+      <w:numFmt w:val="bullet"/>
+      <w:lvlText w:val=""/>
+      <w:lvlJc w:val="left"/>
+      <w:pPr>
+        <w:ind w:left="6480" w:hanging="360"/>
+      </w:pPr>
+      <w:rPr>
+        <w:rFonts w:ascii="Wingdings" w:hAnsi="Wingdings" w:hint="default"/>
+      </w:rPr>
+    </w:lvl>
+  </w:abstractNum>
+  <w:abstractNum w:abstractNumId="4" w15:restartNumberingAfterBreak="0">
     <w:nsid w:val="18411A66"/>
     <w:multiLevelType w:val="multilevel"/>
     <w:tmpl w:val="F9665980"/>
@@ -2454,7 +2069,7 @@
       </w:rPr>
     </w:lvl>
   </w:abstractNum>
-  <w:abstractNum w:abstractNumId="3" w15:restartNumberingAfterBreak="0">
+  <w:abstractNum w:abstractNumId="5" w15:restartNumberingAfterBreak="0">
     <w:nsid w:val="3BF57557"/>
     <w:multiLevelType w:val="multilevel"/>
     <w:tmpl w:val="94BEA41E"/>
@@ -2603,7 +2218,7 @@
       </w:rPr>
     </w:lvl>
   </w:abstractNum>
-  <w:abstractNum w:abstractNumId="4" w15:restartNumberingAfterBreak="0">
+  <w:abstractNum w:abstractNumId="6" w15:restartNumberingAfterBreak="0">
     <w:nsid w:val="4A0A1964"/>
     <w:multiLevelType w:val="multilevel"/>
     <w:tmpl w:val="B41E899E"/>
@@ -2752,7 +2367,7 @@
       </w:rPr>
     </w:lvl>
   </w:abstractNum>
-  <w:abstractNum w:abstractNumId="5" w15:restartNumberingAfterBreak="0">
+  <w:abstractNum w:abstractNumId="7" w15:restartNumberingAfterBreak="0">
     <w:nsid w:val="50CA2D14"/>
     <w:multiLevelType w:val="multilevel"/>
     <w:tmpl w:val="25663CC4"/>
@@ -2901,8 +2516,210 @@
       </w:rPr>
     </w:lvl>
   </w:abstractNum>
+  <w:abstractNum w:abstractNumId="8" w15:restartNumberingAfterBreak="0">
+    <w:nsid w:val="54D52520"/>
+    <w:multiLevelType w:val="hybridMultilevel"/>
+    <w:tmpl w:val="FDD21554"/>
+    <w:lvl w:ilvl="0" w:tplc="041D000F">
+      <w:start w:val="1"/>
+      <w:numFmt w:val="decimal"/>
+      <w:lvlText w:val="%1."/>
+      <w:lvlJc w:val="left"/>
+      <w:pPr>
+        <w:ind w:left="720" w:hanging="360"/>
+      </w:pPr>
+      <w:rPr>
+        <w:rFonts w:hint="default"/>
+      </w:rPr>
+    </w:lvl>
+    <w:lvl w:ilvl="1" w:tplc="041D0019" w:tentative="1">
+      <w:start w:val="1"/>
+      <w:numFmt w:val="lowerLetter"/>
+      <w:lvlText w:val="%2."/>
+      <w:lvlJc w:val="left"/>
+      <w:pPr>
+        <w:ind w:left="1440" w:hanging="360"/>
+      </w:pPr>
+    </w:lvl>
+    <w:lvl w:ilvl="2" w:tplc="041D001B" w:tentative="1">
+      <w:start w:val="1"/>
+      <w:numFmt w:val="lowerRoman"/>
+      <w:lvlText w:val="%3."/>
+      <w:lvlJc w:val="right"/>
+      <w:pPr>
+        <w:ind w:left="2160" w:hanging="180"/>
+      </w:pPr>
+    </w:lvl>
+    <w:lvl w:ilvl="3" w:tplc="041D000F" w:tentative="1">
+      <w:start w:val="1"/>
+      <w:numFmt w:val="decimal"/>
+      <w:lvlText w:val="%4."/>
+      <w:lvlJc w:val="left"/>
+      <w:pPr>
+        <w:ind w:left="2880" w:hanging="360"/>
+      </w:pPr>
+    </w:lvl>
+    <w:lvl w:ilvl="4" w:tplc="041D0019" w:tentative="1">
+      <w:start w:val="1"/>
+      <w:numFmt w:val="lowerLetter"/>
+      <w:lvlText w:val="%5."/>
+      <w:lvlJc w:val="left"/>
+      <w:pPr>
+        <w:ind w:left="3600" w:hanging="360"/>
+      </w:pPr>
+    </w:lvl>
+    <w:lvl w:ilvl="5" w:tplc="041D001B" w:tentative="1">
+      <w:start w:val="1"/>
+      <w:numFmt w:val="lowerRoman"/>
+      <w:lvlText w:val="%6."/>
+      <w:lvlJc w:val="right"/>
+      <w:pPr>
+        <w:ind w:left="4320" w:hanging="180"/>
+      </w:pPr>
+    </w:lvl>
+    <w:lvl w:ilvl="6" w:tplc="041D000F" w:tentative="1">
+      <w:start w:val="1"/>
+      <w:numFmt w:val="decimal"/>
+      <w:lvlText w:val="%7."/>
+      <w:lvlJc w:val="left"/>
+      <w:pPr>
+        <w:ind w:left="5040" w:hanging="360"/>
+      </w:pPr>
+    </w:lvl>
+    <w:lvl w:ilvl="7" w:tplc="041D0019" w:tentative="1">
+      <w:start w:val="1"/>
+      <w:numFmt w:val="lowerLetter"/>
+      <w:lvlText w:val="%8."/>
+      <w:lvlJc w:val="left"/>
+      <w:pPr>
+        <w:ind w:left="5760" w:hanging="360"/>
+      </w:pPr>
+    </w:lvl>
+    <w:lvl w:ilvl="8" w:tplc="041D001B" w:tentative="1">
+      <w:start w:val="1"/>
+      <w:numFmt w:val="lowerRoman"/>
+      <w:lvlText w:val="%9."/>
+      <w:lvlJc w:val="right"/>
+      <w:pPr>
+        <w:ind w:left="6480" w:hanging="180"/>
+      </w:pPr>
+    </w:lvl>
+  </w:abstractNum>
+  <w:abstractNum w:abstractNumId="9" w15:restartNumberingAfterBreak="0">
+    <w:nsid w:val="71DD79A4"/>
+    <w:multiLevelType w:val="hybridMultilevel"/>
+    <w:tmpl w:val="B3D8F776"/>
+    <w:lvl w:ilvl="0" w:tplc="041D0001">
+      <w:start w:val="1"/>
+      <w:numFmt w:val="bullet"/>
+      <w:lvlText w:val=""/>
+      <w:lvlJc w:val="left"/>
+      <w:pPr>
+        <w:ind w:left="720" w:hanging="360"/>
+      </w:pPr>
+      <w:rPr>
+        <w:rFonts w:ascii="Symbol" w:hAnsi="Symbol" w:hint="default"/>
+      </w:rPr>
+    </w:lvl>
+    <w:lvl w:ilvl="1" w:tplc="041D0003" w:tentative="1">
+      <w:start w:val="1"/>
+      <w:numFmt w:val="bullet"/>
+      <w:lvlText w:val="o"/>
+      <w:lvlJc w:val="left"/>
+      <w:pPr>
+        <w:ind w:left="1440" w:hanging="360"/>
+      </w:pPr>
+      <w:rPr>
+        <w:rFonts w:ascii="Courier New" w:hAnsi="Courier New" w:cs="Courier New" w:hint="default"/>
+      </w:rPr>
+    </w:lvl>
+    <w:lvl w:ilvl="2" w:tplc="041D0005" w:tentative="1">
+      <w:start w:val="1"/>
+      <w:numFmt w:val="bullet"/>
+      <w:lvlText w:val=""/>
+      <w:lvlJc w:val="left"/>
+      <w:pPr>
+        <w:ind w:left="2160" w:hanging="360"/>
+      </w:pPr>
+      <w:rPr>
+        <w:rFonts w:ascii="Wingdings" w:hAnsi="Wingdings" w:hint="default"/>
+      </w:rPr>
+    </w:lvl>
+    <w:lvl w:ilvl="3" w:tplc="041D0001" w:tentative="1">
+      <w:start w:val="1"/>
+      <w:numFmt w:val="bullet"/>
+      <w:lvlText w:val=""/>
+      <w:lvlJc w:val="left"/>
+      <w:pPr>
+        <w:ind w:left="2880" w:hanging="360"/>
+      </w:pPr>
+      <w:rPr>
+        <w:rFonts w:ascii="Symbol" w:hAnsi="Symbol" w:hint="default"/>
+      </w:rPr>
+    </w:lvl>
+    <w:lvl w:ilvl="4" w:tplc="041D0003" w:tentative="1">
+      <w:start w:val="1"/>
+      <w:numFmt w:val="bullet"/>
+      <w:lvlText w:val="o"/>
+      <w:lvlJc w:val="left"/>
+      <w:pPr>
+        <w:ind w:left="3600" w:hanging="360"/>
+      </w:pPr>
+      <w:rPr>
+        <w:rFonts w:ascii="Courier New" w:hAnsi="Courier New" w:cs="Courier New" w:hint="default"/>
+      </w:rPr>
+    </w:lvl>
+    <w:lvl w:ilvl="5" w:tplc="041D0005" w:tentative="1">
+      <w:start w:val="1"/>
+      <w:numFmt w:val="bullet"/>
+      <w:lvlText w:val=""/>
+      <w:lvlJc w:val="left"/>
+      <w:pPr>
+        <w:ind w:left="4320" w:hanging="360"/>
+      </w:pPr>
+      <w:rPr>
+        <w:rFonts w:ascii="Wingdings" w:hAnsi="Wingdings" w:hint="default"/>
+      </w:rPr>
+    </w:lvl>
+    <w:lvl w:ilvl="6" w:tplc="041D0001" w:tentative="1">
+      <w:start w:val="1"/>
+      <w:numFmt w:val="bullet"/>
+      <w:lvlText w:val=""/>
+      <w:lvlJc w:val="left"/>
+      <w:pPr>
+        <w:ind w:left="5040" w:hanging="360"/>
+      </w:pPr>
+      <w:rPr>
+        <w:rFonts w:ascii="Symbol" w:hAnsi="Symbol" w:hint="default"/>
+      </w:rPr>
+    </w:lvl>
+    <w:lvl w:ilvl="7" w:tplc="041D0003" w:tentative="1">
+      <w:start w:val="1"/>
+      <w:numFmt w:val="bullet"/>
+      <w:lvlText w:val="o"/>
+      <w:lvlJc w:val="left"/>
+      <w:pPr>
+        <w:ind w:left="5760" w:hanging="360"/>
+      </w:pPr>
+      <w:rPr>
+        <w:rFonts w:ascii="Courier New" w:hAnsi="Courier New" w:cs="Courier New" w:hint="default"/>
+      </w:rPr>
+    </w:lvl>
+    <w:lvl w:ilvl="8" w:tplc="041D0005" w:tentative="1">
+      <w:start w:val="1"/>
+      <w:numFmt w:val="bullet"/>
+      <w:lvlText w:val=""/>
+      <w:lvlJc w:val="left"/>
+      <w:pPr>
+        <w:ind w:left="6480" w:hanging="360"/>
+      </w:pPr>
+      <w:rPr>
+        <w:rFonts w:ascii="Wingdings" w:hAnsi="Wingdings" w:hint="default"/>
+      </w:rPr>
+    </w:lvl>
+  </w:abstractNum>
   <w:num w:numId="1" w16cid:durableId="213465271">
-    <w:abstractNumId w:val="2"/>
+    <w:abstractNumId w:val="4"/>
   </w:num>
   <w:num w:numId="2" w16cid:durableId="1711370474">
     <w:abstractNumId w:val="1"/>
@@ -2911,13 +2728,25 @@
     <w:abstractNumId w:val="0"/>
   </w:num>
   <w:num w:numId="4" w16cid:durableId="972710409">
+    <w:abstractNumId w:val="7"/>
+  </w:num>
+  <w:num w:numId="5" w16cid:durableId="1340229321">
     <w:abstractNumId w:val="5"/>
   </w:num>
-  <w:num w:numId="5" w16cid:durableId="1340229321">
+  <w:num w:numId="6" w16cid:durableId="15887748">
+    <w:abstractNumId w:val="6"/>
+  </w:num>
+  <w:num w:numId="7" w16cid:durableId="1425494141">
+    <w:abstractNumId w:val="8"/>
+  </w:num>
+  <w:num w:numId="8" w16cid:durableId="1593733611">
+    <w:abstractNumId w:val="2"/>
+  </w:num>
+  <w:num w:numId="9" w16cid:durableId="1054739762">
+    <w:abstractNumId w:val="9"/>
+  </w:num>
+  <w:num w:numId="10" w16cid:durableId="1245646011">
     <w:abstractNumId w:val="3"/>
-  </w:num>
-  <w:num w:numId="6" w16cid:durableId="15887748">
-    <w:abstractNumId w:val="4"/>
   </w:num>
 </w:numbering>
 </file>

--- a/Presentation/Presentation.docx
+++ b/Presentation/Presentation.docx
@@ -39,7 +39,6 @@
         <w:t>Michael Broström</w:t>
       </w:r>
     </w:p>
-    <w:p/>
     <w:p>
       <w:pPr>
         <w:spacing w:after="0"/>
@@ -77,7 +76,10 @@
         <w:spacing w:after="0"/>
       </w:pPr>
       <w:r>
-        <w:t>TEXT OVERLAY: PREDIKTION BASERAD PÅ MASKININLÄRNING</w:t>
+        <w:t xml:space="preserve">TEXT OVERLAY: </w:t>
+      </w:r>
+      <w:r>
+        <w:t>Prediktion baserad på maskininlärning</w:t>
       </w:r>
     </w:p>
     <w:p>
@@ -106,23 +108,85 @@
         <w:spacing w:after="0"/>
       </w:pPr>
       <w:r>
-        <w:t xml:space="preserve">DIALOG (VO): Detta projekt är en djupdykning i bildklassificering med MNIST-datasetet. Resan går från grundläggande teoretiska experiment till ett avancerat jurysystem och en </w:t>
-      </w:r>
-      <w:proofErr w:type="spellStart"/>
-      <w:r>
-        <w:t>produktionssatt</w:t>
-      </w:r>
-      <w:proofErr w:type="spellEnd"/>
-      <w:r>
-        <w:t xml:space="preserve"> applikation med inbyggd feedback-funktion.</w:t>
-      </w:r>
-    </w:p>
-    <w:p>
-      <w:pPr>
-        <w:spacing w:after="0"/>
-      </w:pPr>
-      <w:r>
-        <w:t>TEXT OVERLAY: [App-URL här]</w:t>
+        <w:t xml:space="preserve">DIALOG (VO): </w:t>
+      </w:r>
+    </w:p>
+    <w:p>
+      <w:pPr>
+        <w:spacing w:after="0"/>
+        <w:rPr>
+          <w:sz w:val="28"/>
+        </w:rPr>
+      </w:pPr>
+      <w:r>
+        <w:rPr>
+          <w:sz w:val="28"/>
+        </w:rPr>
+        <w:t xml:space="preserve">Detta projekt är en djupdykning i bildklassificering. </w:t>
+      </w:r>
+      <w:r>
+        <w:rPr>
+          <w:sz w:val="28"/>
+        </w:rPr>
+        <w:t xml:space="preserve">Med början i </w:t>
+      </w:r>
+      <w:r>
+        <w:rPr>
+          <w:sz w:val="28"/>
+        </w:rPr>
+        <w:t xml:space="preserve">grundläggande teoretiska experiment </w:t>
+      </w:r>
+      <w:r>
+        <w:rPr>
+          <w:sz w:val="28"/>
+        </w:rPr>
+        <w:t xml:space="preserve">via test av olika modeller </w:t>
+      </w:r>
+      <w:r>
+        <w:rPr>
+          <w:sz w:val="28"/>
+        </w:rPr>
+        <w:t xml:space="preserve">till ett avancerat jurysystem </w:t>
+      </w:r>
+      <w:r>
+        <w:rPr>
+          <w:sz w:val="28"/>
+        </w:rPr>
+        <w:t xml:space="preserve">blev det </w:t>
+      </w:r>
+      <w:r>
+        <w:rPr>
+          <w:sz w:val="28"/>
+        </w:rPr>
+        <w:t xml:space="preserve">en </w:t>
+      </w:r>
+      <w:r>
+        <w:rPr>
+          <w:sz w:val="28"/>
+        </w:rPr>
+        <w:t>färdig app</w:t>
+      </w:r>
+      <w:r>
+        <w:rPr>
+          <w:sz w:val="28"/>
+        </w:rPr>
+        <w:t>.</w:t>
+      </w:r>
+    </w:p>
+    <w:p>
+      <w:pPr>
+        <w:spacing w:after="0"/>
+      </w:pPr>
+      <w:r>
+        <w:t xml:space="preserve">TEXT OVERLAY: </w:t>
+      </w:r>
+      <w:proofErr w:type="spellStart"/>
+      <w:r>
+        <w:t>Streamlit</w:t>
+      </w:r>
+      <w:proofErr w:type="spellEnd"/>
+      <w:r>
+        <w:t>: https://puttaren-predict.streamlit.app/</w:t>
       </w:r>
     </w:p>
     <w:p>
@@ -175,23 +239,88 @@
       </w:r>
       <w:proofErr w:type="spellEnd"/>
       <w:r>
-        <w:t xml:space="preserve"> (webbkamera). Höger: Bilder på kursböcker och rullande teorifrågor.</w:t>
-      </w:r>
-    </w:p>
-    <w:p>
-      <w:pPr>
-        <w:spacing w:after="0"/>
-      </w:pPr>
-      <w:r>
-        <w:t xml:space="preserve">DIALOG: Jag repeterade teorin för </w:t>
-      </w:r>
-      <w:proofErr w:type="spellStart"/>
-      <w:r>
+        <w:t xml:space="preserve"> (webbkamera). Höger: Bilder på kursb</w:t>
+      </w:r>
+      <w:r>
+        <w:t xml:space="preserve">oken med </w:t>
+      </w:r>
+      <w:r>
+        <w:t>rullande teorifrågor</w:t>
+      </w:r>
+      <w:r>
+        <w:t xml:space="preserve"> </w:t>
+      </w:r>
+      <w:r>
+        <w:t xml:space="preserve">överlagt </w:t>
+      </w:r>
+      <w:r>
+        <w:t>(se sist i det här dokumentet)</w:t>
+      </w:r>
+      <w:r>
+        <w:t>.</w:t>
+      </w:r>
+    </w:p>
+    <w:p>
+      <w:pPr>
+        <w:spacing w:after="0"/>
+      </w:pPr>
+      <w:r>
+        <w:t xml:space="preserve">MICHAEL: </w:t>
+      </w:r>
+      <w:r>
+        <w:t xml:space="preserve"> </w:t>
+      </w:r>
+    </w:p>
+    <w:p>
+      <w:pPr>
+        <w:spacing w:after="0"/>
+        <w:rPr>
+          <w:sz w:val="28"/>
+        </w:rPr>
+      </w:pPr>
+      <w:r>
+        <w:rPr>
+          <w:sz w:val="28"/>
+        </w:rPr>
+        <w:t xml:space="preserve">Jag gick igenom mina lånade böcker och repeterade teorin för </w:t>
+      </w:r>
+      <w:proofErr w:type="spellStart"/>
+      <w:r>
+        <w:rPr>
+          <w:sz w:val="28"/>
+        </w:rPr>
         <w:t>Python</w:t>
       </w:r>
       <w:proofErr w:type="spellEnd"/>
       <w:r>
-        <w:t xml:space="preserve"> och ML-koncept och besvarade de teoretiska frågorna för att se till att jag hade grunderna klara för mig.</w:t>
+        <w:rPr>
+          <w:sz w:val="28"/>
+        </w:rPr>
+        <w:t xml:space="preserve"> och ML-koncept så att jag kunde besvara de teoretiska</w:t>
+      </w:r>
+      <w:r>
+        <w:rPr>
+          <w:sz w:val="28"/>
+        </w:rPr>
+        <w:t xml:space="preserve"> </w:t>
+      </w:r>
+      <w:r>
+        <w:rPr>
+          <w:sz w:val="28"/>
+        </w:rPr>
+        <w:t>frågorna och friska upp minnet</w:t>
+      </w:r>
+      <w:r>
+        <w:rPr>
+          <w:sz w:val="28"/>
+        </w:rPr>
+        <w:t xml:space="preserve"> med grunderna</w:t>
+      </w:r>
+      <w:r>
+        <w:rPr>
+          <w:sz w:val="28"/>
+        </w:rPr>
+        <w:t>.</w:t>
       </w:r>
     </w:p>
     <w:p>
@@ -252,14 +381,37 @@
         <w:spacing w:after="0"/>
       </w:pPr>
       <w:r>
-        <w:t xml:space="preserve">DIALOG: Jag började med att lägga upp ett arbetsflöde för </w:t>
-      </w:r>
-      <w:proofErr w:type="spellStart"/>
-      <w:r>
+        <w:t xml:space="preserve">MICHAEL: </w:t>
+      </w:r>
+      <w:r>
+        <w:t xml:space="preserve"> </w:t>
+      </w:r>
+    </w:p>
+    <w:p>
+      <w:pPr>
+        <w:spacing w:after="0"/>
+        <w:rPr>
+          <w:sz w:val="28"/>
+        </w:rPr>
+      </w:pPr>
+      <w:r>
+        <w:rPr>
+          <w:sz w:val="28"/>
+        </w:rPr>
+        <w:t xml:space="preserve">Jag började med att lägga upp ett arbetsflöde för </w:t>
+      </w:r>
+      <w:proofErr w:type="spellStart"/>
+      <w:r>
+        <w:rPr>
+          <w:sz w:val="28"/>
+        </w:rPr>
         <w:t>GitHub</w:t>
       </w:r>
       <w:proofErr w:type="spellEnd"/>
       <w:r>
+        <w:rPr>
+          <w:sz w:val="28"/>
+        </w:rPr>
         <w:t xml:space="preserve"> så att projektstrukturen blev någorlunda professionell. Jag vet att jag ibland är lite överambitiös, så jag ville ha strukturen på plats tidigt.</w:t>
       </w:r>
     </w:p>
@@ -305,25 +457,139 @@
         <w:spacing w:after="0"/>
       </w:pPr>
       <w:r>
-        <w:t xml:space="preserve">DIALOG: Jag lärde mig grunderna för modellering genom bokens kodexempel och </w:t>
-      </w:r>
-      <w:proofErr w:type="spellStart"/>
-      <w:r>
+        <w:t xml:space="preserve">MICHAEL: </w:t>
+      </w:r>
+      <w:r>
+        <w:t xml:space="preserve"> </w:t>
+      </w:r>
+    </w:p>
+    <w:p>
+      <w:pPr>
+        <w:spacing w:after="0"/>
+        <w:rPr>
+          <w:sz w:val="28"/>
+        </w:rPr>
+      </w:pPr>
+      <w:r>
+        <w:rPr>
+          <w:sz w:val="28"/>
+        </w:rPr>
+        <w:t xml:space="preserve">Med </w:t>
+      </w:r>
+      <w:r>
+        <w:rPr>
+          <w:sz w:val="28"/>
+        </w:rPr>
+        <w:t xml:space="preserve">bokens kodexempel </w:t>
+      </w:r>
+      <w:r>
+        <w:rPr>
+          <w:sz w:val="28"/>
+        </w:rPr>
+        <w:t xml:space="preserve">och </w:t>
+      </w:r>
+      <w:proofErr w:type="spellStart"/>
+      <w:r>
+        <w:rPr>
+          <w:sz w:val="28"/>
+        </w:rPr>
         <w:t>Scikit-learns</w:t>
       </w:r>
       <w:proofErr w:type="spellEnd"/>
       <w:r>
-        <w:t xml:space="preserve"> dokumentation. Det fanns enormt mycket information, så jag skapade en "fusklapp" med hjälp av AI för att hålla reda på de viktigaste verktygen.</w:t>
-      </w:r>
-    </w:p>
-    <w:p>
-      <w:pPr>
-        <w:spacing w:after="0"/>
-      </w:pPr>
-    </w:p>
-    <w:p>
-      <w:pPr>
-        <w:spacing w:after="0"/>
+        <w:rPr>
+          <w:sz w:val="28"/>
+        </w:rPr>
+        <w:t xml:space="preserve"> dokumentation</w:t>
+      </w:r>
+      <w:r>
+        <w:rPr>
+          <w:sz w:val="28"/>
+        </w:rPr>
+        <w:t xml:space="preserve"> byggde jag en stabil grund för min </w:t>
+      </w:r>
+      <w:r>
+        <w:rPr>
+          <w:sz w:val="28"/>
+        </w:rPr>
+        <w:t>modellering</w:t>
+      </w:r>
+      <w:r>
+        <w:rPr>
+          <w:sz w:val="28"/>
+        </w:rPr>
+        <w:t>sresa</w:t>
+      </w:r>
+      <w:r>
+        <w:rPr>
+          <w:sz w:val="28"/>
+        </w:rPr>
+        <w:t xml:space="preserve">. Det </w:t>
+      </w:r>
+      <w:r>
+        <w:rPr>
+          <w:sz w:val="28"/>
+        </w:rPr>
+        <w:t xml:space="preserve">går inte att hålla allt i huvudet så jag gjorde </w:t>
+      </w:r>
+      <w:r>
+        <w:rPr>
+          <w:sz w:val="28"/>
+        </w:rPr>
+        <w:t>"fusklapp</w:t>
+      </w:r>
+      <w:r>
+        <w:rPr>
+          <w:sz w:val="28"/>
+        </w:rPr>
+        <w:t>ar</w:t>
+      </w:r>
+      <w:r>
+        <w:rPr>
+          <w:sz w:val="28"/>
+        </w:rPr>
+        <w:t xml:space="preserve">" </w:t>
+      </w:r>
+      <w:r>
+        <w:rPr>
+          <w:sz w:val="28"/>
+        </w:rPr>
+        <w:t xml:space="preserve">och använde </w:t>
+      </w:r>
+      <w:r>
+        <w:rPr>
+          <w:sz w:val="28"/>
+        </w:rPr>
+        <w:t xml:space="preserve">AI </w:t>
+      </w:r>
+      <w:r>
+        <w:rPr>
+          <w:sz w:val="28"/>
+        </w:rPr>
+        <w:t xml:space="preserve">som </w:t>
+      </w:r>
+      <w:proofErr w:type="spellStart"/>
+      <w:r>
+        <w:rPr>
+          <w:sz w:val="28"/>
+        </w:rPr>
+        <w:t>minnesstöd</w:t>
+      </w:r>
+      <w:proofErr w:type="spellEnd"/>
+      <w:r>
+        <w:rPr>
+          <w:sz w:val="28"/>
+        </w:rPr>
+        <w:t>.</w:t>
+      </w:r>
+    </w:p>
+    <w:p>
+      <w:pPr>
+        <w:spacing w:after="0"/>
+      </w:pPr>
+    </w:p>
+    <w:p>
+      <w:pPr>
         <w:rPr>
           <w:b/>
           <w:bCs/>
@@ -334,109 +600,8 @@
           <w:b/>
           <w:bCs/>
         </w:rPr>
-        <w:t>SCEN 6 – MODELLSÖKNING (JAKTEN PÅ ACCURACY)</w:t>
-      </w:r>
-    </w:p>
-    <w:p>
-      <w:pPr>
-        <w:spacing w:after="0"/>
-      </w:pPr>
-      <w:r>
-        <w:t xml:space="preserve">BILD: Kodsnuttar från VS </w:t>
-      </w:r>
-      <w:proofErr w:type="spellStart"/>
-      <w:r>
-        <w:t>Code</w:t>
-      </w:r>
-      <w:proofErr w:type="spellEnd"/>
-      <w:r>
-        <w:t xml:space="preserve"> som växlar snabbt.</w:t>
-      </w:r>
-    </w:p>
-    <w:p>
-      <w:pPr>
-        <w:spacing w:after="0"/>
-      </w:pPr>
-      <w:r>
-        <w:t xml:space="preserve">TEXT OVERLAY (Växer fram/tonar ut): KNN: 96.5% -&gt; Decision </w:t>
-      </w:r>
-      <w:proofErr w:type="spellStart"/>
-      <w:r>
-        <w:t>Tree</w:t>
-      </w:r>
-      <w:proofErr w:type="spellEnd"/>
-      <w:r>
-        <w:t xml:space="preserve">: 85% -&gt; </w:t>
-      </w:r>
-      <w:proofErr w:type="spellStart"/>
-      <w:r>
-        <w:t>Random</w:t>
-      </w:r>
-      <w:proofErr w:type="spellEnd"/>
-      <w:r>
-        <w:t xml:space="preserve"> Forest: 97.2% -&gt; SVC: 98.1%</w:t>
-      </w:r>
-    </w:p>
-    <w:p>
-      <w:pPr>
-        <w:spacing w:after="0"/>
-      </w:pPr>
-      <w:r>
-        <w:t xml:space="preserve">DIALOG: I jakten på bättre </w:t>
-      </w:r>
-      <w:proofErr w:type="spellStart"/>
-      <w:r>
-        <w:t>accuracy</w:t>
-      </w:r>
-      <w:proofErr w:type="spellEnd"/>
-      <w:r>
-        <w:t xml:space="preserve"> utvärderade jag ett gäng olika algoritmer. Från enkla KNN till Decision </w:t>
-      </w:r>
-      <w:proofErr w:type="spellStart"/>
-      <w:r>
-        <w:t>Trees</w:t>
-      </w:r>
-      <w:proofErr w:type="spellEnd"/>
-      <w:r>
-        <w:t xml:space="preserve"> – som faktiskt presterade sämre p.g.a. </w:t>
-      </w:r>
-      <w:proofErr w:type="spellStart"/>
-      <w:r>
-        <w:t>overfitting</w:t>
-      </w:r>
-      <w:proofErr w:type="spellEnd"/>
-      <w:r>
-        <w:t xml:space="preserve"> – till kraftfulla </w:t>
-      </w:r>
-      <w:proofErr w:type="spellStart"/>
-      <w:r>
-        <w:t>Random</w:t>
-      </w:r>
-      <w:proofErr w:type="spellEnd"/>
-      <w:r>
-        <w:t xml:space="preserve"> Forests och Support </w:t>
-      </w:r>
-      <w:proofErr w:type="spellStart"/>
-      <w:r>
-        <w:t>Vector</w:t>
-      </w:r>
-      <w:proofErr w:type="spellEnd"/>
-      <w:r>
-        <w:t xml:space="preserve"> </w:t>
-      </w:r>
-      <w:proofErr w:type="spellStart"/>
-      <w:r>
-        <w:t>Classifiers</w:t>
-      </w:r>
-      <w:proofErr w:type="spellEnd"/>
-      <w:r>
-        <w:t>.</w:t>
-      </w:r>
-    </w:p>
-    <w:p>
-      <w:pPr>
-        <w:spacing w:after="0"/>
-      </w:pPr>
+        <w:br w:type="page"/>
+      </w:r>
     </w:p>
     <w:p>
       <w:pPr>
@@ -451,23 +616,16 @@
           <w:b/>
           <w:bCs/>
         </w:rPr>
-        <w:t>SCEN 7 – MODELLVAL OCH OPTIMERING</w:t>
-      </w:r>
-    </w:p>
-    <w:p>
-      <w:pPr>
-        <w:spacing w:after="0"/>
-      </w:pPr>
-      <w:r>
-        <w:t xml:space="preserve">BILD: Skärminspelning på </w:t>
-      </w:r>
-      <w:proofErr w:type="spellStart"/>
-      <w:r>
-        <w:t>GridSearch</w:t>
-      </w:r>
-      <w:proofErr w:type="spellEnd"/>
-      <w:r>
-        <w:t xml:space="preserve"> som körs i VS </w:t>
+        <w:lastRenderedPageBreak/>
+        <w:t>SCEN 6 – MODELLSÖKNING (JAKTEN PÅ ACCURACY)</w:t>
+      </w:r>
+    </w:p>
+    <w:p>
+      <w:pPr>
+        <w:spacing w:after="0"/>
+      </w:pPr>
+      <w:r>
+        <w:t xml:space="preserve">BILD: Kodsnuttar från VS </w:t>
       </w:r>
       <w:proofErr w:type="spellStart"/>
       <w:r>
@@ -475,55 +633,172 @@
       </w:r>
       <w:proofErr w:type="spellEnd"/>
       <w:r>
+        <w:t xml:space="preserve"> som växlar snabbt.</w:t>
+      </w:r>
+    </w:p>
+    <w:p>
+      <w:pPr>
+        <w:spacing w:after="0"/>
+      </w:pPr>
+      <w:r>
+        <w:t xml:space="preserve">TEXT OVERLAY (Växer fram/tonar ut): KNN: 96.5% -&gt; Decision </w:t>
+      </w:r>
+      <w:proofErr w:type="spellStart"/>
+      <w:r>
+        <w:t>Tree</w:t>
+      </w:r>
+      <w:proofErr w:type="spellEnd"/>
+      <w:r>
+        <w:t xml:space="preserve">: 85% -&gt; </w:t>
+      </w:r>
+      <w:proofErr w:type="spellStart"/>
+      <w:r>
+        <w:t>Random</w:t>
+      </w:r>
+      <w:proofErr w:type="spellEnd"/>
+      <w:r>
+        <w:t xml:space="preserve"> Forest: 97.2% -&gt; SVC: 98.1%</w:t>
+      </w:r>
+      <w:r>
+        <w:t xml:space="preserve"> .Se sifferskyltar längst ned. </w:t>
+      </w:r>
+    </w:p>
+    <w:p>
+      <w:pPr>
+        <w:spacing w:after="0"/>
+      </w:pPr>
+      <w:r>
+        <w:t xml:space="preserve">MICHAEL: </w:t>
+      </w:r>
+      <w:r>
+        <w:t xml:space="preserve"> </w:t>
+      </w:r>
+    </w:p>
+    <w:p>
+      <w:pPr>
+        <w:spacing w:after="0"/>
+      </w:pPr>
+      <w:r>
+        <w:rPr>
+          <w:sz w:val="28"/>
+        </w:rPr>
+        <w:t xml:space="preserve">I jakten på bättre </w:t>
+      </w:r>
+      <w:proofErr w:type="spellStart"/>
+      <w:r>
+        <w:rPr>
+          <w:sz w:val="28"/>
+        </w:rPr>
+        <w:t>accuracy</w:t>
+      </w:r>
+      <w:proofErr w:type="spellEnd"/>
+      <w:r>
+        <w:rPr>
+          <w:sz w:val="28"/>
+        </w:rPr>
+        <w:t xml:space="preserve"> utvärderade jag ett gäng olika algoritmer. Från </w:t>
+      </w:r>
+      <w:r>
+        <w:rPr>
+          <w:sz w:val="28"/>
+        </w:rPr>
+        <w:t>geometrisk logik</w:t>
+      </w:r>
+      <w:r>
+        <w:rPr>
+          <w:sz w:val="28"/>
+        </w:rPr>
+        <w:t xml:space="preserve"> </w:t>
+      </w:r>
+      <w:r>
+        <w:rPr>
+          <w:sz w:val="28"/>
+        </w:rPr>
+        <w:t xml:space="preserve">i </w:t>
+      </w:r>
+      <w:r>
+        <w:rPr>
+          <w:sz w:val="28"/>
+        </w:rPr>
+        <w:t xml:space="preserve">KNN till </w:t>
+      </w:r>
+      <w:r>
+        <w:rPr>
+          <w:sz w:val="28"/>
+        </w:rPr>
+        <w:t xml:space="preserve">rekursiva beslutsträd och </w:t>
+      </w:r>
+      <w:r>
+        <w:rPr>
+          <w:sz w:val="28"/>
+        </w:rPr>
+        <w:t xml:space="preserve">kraftfulla </w:t>
+      </w:r>
+      <w:proofErr w:type="spellStart"/>
+      <w:r>
+        <w:rPr>
+          <w:sz w:val="28"/>
+        </w:rPr>
+        <w:t>Random</w:t>
+      </w:r>
+      <w:proofErr w:type="spellEnd"/>
+      <w:r>
+        <w:rPr>
+          <w:sz w:val="28"/>
+        </w:rPr>
+        <w:t xml:space="preserve"> Forest</w:t>
+      </w:r>
+      <w:r>
+        <w:rPr>
+          <w:sz w:val="28"/>
+        </w:rPr>
+        <w:t>-modeller</w:t>
+      </w:r>
+      <w:r>
+        <w:rPr>
+          <w:sz w:val="28"/>
+        </w:rPr>
+        <w:t xml:space="preserve"> och Support </w:t>
+      </w:r>
+      <w:proofErr w:type="spellStart"/>
+      <w:r>
+        <w:rPr>
+          <w:sz w:val="28"/>
+        </w:rPr>
+        <w:t>Vector</w:t>
+      </w:r>
+      <w:proofErr w:type="spellEnd"/>
+      <w:r>
+        <w:rPr>
+          <w:sz w:val="28"/>
+        </w:rPr>
+        <w:t xml:space="preserve"> </w:t>
+      </w:r>
+      <w:proofErr w:type="spellStart"/>
+      <w:r>
+        <w:rPr>
+          <w:sz w:val="28"/>
+        </w:rPr>
+        <w:t>Classifiers</w:t>
+      </w:r>
+      <w:proofErr w:type="spellEnd"/>
+      <w:r>
+        <w:rPr>
+          <w:sz w:val="28"/>
+        </w:rPr>
         <w:t>.</w:t>
       </w:r>
-    </w:p>
-    <w:p>
-      <w:pPr>
-        <w:spacing w:after="0"/>
-      </w:pPr>
-      <w:r>
-        <w:t>TEXT OVERLAY (Underkant): "Vänta kvar, du behåller din plats i kön..."</w:t>
-      </w:r>
-    </w:p>
-    <w:p>
-      <w:pPr>
-        <w:spacing w:after="0"/>
-      </w:pPr>
-      <w:r>
-        <w:t>DIALOG: Valet föll på en SVC-modell med RBF-</w:t>
-      </w:r>
-      <w:proofErr w:type="spellStart"/>
-      <w:r>
-        <w:t>kernel</w:t>
-      </w:r>
-      <w:proofErr w:type="spellEnd"/>
-      <w:r>
-        <w:t xml:space="preserve">. Jag körde omfattande </w:t>
-      </w:r>
-      <w:proofErr w:type="spellStart"/>
-      <w:r>
-        <w:t>GridSearches</w:t>
-      </w:r>
-      <w:proofErr w:type="spellEnd"/>
-      <w:r>
-        <w:t xml:space="preserve"> för att optimera hyperparametrarna C och Gamma. Modellen är inte perfekt, men definitivt "</w:t>
-      </w:r>
-      <w:proofErr w:type="spellStart"/>
-      <w:r>
-        <w:t>good</w:t>
-      </w:r>
-      <w:proofErr w:type="spellEnd"/>
-      <w:r>
-        <w:t xml:space="preserve"> </w:t>
-      </w:r>
-      <w:proofErr w:type="spellStart"/>
-      <w:r>
-        <w:t>enough</w:t>
-      </w:r>
-      <w:proofErr w:type="spellEnd"/>
-      <w:r>
-        <w:t>" för uppgiften.</w:t>
+      <w:r>
+        <w:rPr>
+          <w:sz w:val="28"/>
+        </w:rPr>
+        <w:t xml:space="preserve"> Det är fascinerande, men börjar man titta på matematiken ”under huven”, särskilt när en SVC ska optimera hyperplan i en 784-dimensionell rymd, förstår man varför datorn får stå för beräkningarna</w:t>
+      </w:r>
+      <w:r>
+        <w:rPr>
+          <w:sz w:val="28"/>
+        </w:rPr>
+        <w:t xml:space="preserve"> …</w:t>
       </w:r>
     </w:p>
     <w:p>
@@ -544,93 +819,324 @@
           <w:b/>
           <w:bCs/>
         </w:rPr>
-        <w:t>SCEN 8 – PREPROCESSING (DET GÅR UPP ETT LJUS!)</w:t>
-      </w:r>
-    </w:p>
-    <w:p>
-      <w:pPr>
-        <w:spacing w:after="0"/>
-      </w:pPr>
-      <w:r>
-        <w:t xml:space="preserve">BILD: </w:t>
-      </w:r>
-      <w:proofErr w:type="spellStart"/>
-      <w:r>
-        <w:t>Talk</w:t>
-      </w:r>
-      <w:r>
-        <w:lastRenderedPageBreak/>
-        <w:t>ing</w:t>
-      </w:r>
-      <w:proofErr w:type="spellEnd"/>
+        <w:t>SCEN 7 – MODELLVAL OCH OPTIMERING</w:t>
+      </w:r>
+    </w:p>
+    <w:p>
+      <w:pPr>
+        <w:spacing w:after="0"/>
+      </w:pPr>
+      <w:r>
+        <w:t xml:space="preserve">BILD: Skärminspelning på </w:t>
+      </w:r>
+      <w:proofErr w:type="spellStart"/>
+      <w:r>
+        <w:t>GridSearch</w:t>
+      </w:r>
+      <w:proofErr w:type="spellEnd"/>
+      <w:r>
+        <w:t xml:space="preserve"> som körs i VS </w:t>
+      </w:r>
+      <w:proofErr w:type="spellStart"/>
+      <w:r>
+        <w:t>Code</w:t>
+      </w:r>
+      <w:proofErr w:type="spellEnd"/>
+      <w:r>
+        <w:t>.</w:t>
+      </w:r>
+    </w:p>
+    <w:p>
+      <w:pPr>
+        <w:spacing w:after="0"/>
+      </w:pPr>
+      <w:r>
+        <w:t>TEXT OVERLAY (Underkant): "Vänta kvar, du behåller din plats i kön..."</w:t>
+      </w:r>
+    </w:p>
+    <w:p>
+      <w:pPr>
+        <w:spacing w:after="0"/>
+      </w:pPr>
+      <w:r>
+        <w:t xml:space="preserve">MICHAEL: </w:t>
+      </w:r>
       <w:r>
         <w:t xml:space="preserve"> </w:t>
       </w:r>
-      <w:proofErr w:type="spellStart"/>
-      <w:r>
-        <w:t>head</w:t>
-      </w:r>
-      <w:proofErr w:type="spellEnd"/>
-      <w:r>
-        <w:t xml:space="preserve"> över ett rullande band av MNIST-siffror.</w:t>
-      </w:r>
-    </w:p>
-    <w:p>
-      <w:pPr>
-        <w:spacing w:after="0"/>
-      </w:pPr>
-      <w:r>
-        <w:t>DIALOG: Utveckling av preprocess.py baserades på djupanalys av MNIST-strukturen. Den viktigaste poängen är att bilderna i setet faktiskt är inverterade – vita siffror på svart bakgrund.</w:t>
-      </w:r>
-    </w:p>
-    <w:p>
-      <w:pPr>
-        <w:spacing w:after="0"/>
-      </w:pPr>
-      <w:r>
-        <w:t xml:space="preserve">BILD: (Växla till inverterade bilder och kod i VS </w:t>
-      </w:r>
-      <w:proofErr w:type="spellStart"/>
-      <w:r>
+    </w:p>
+    <w:p>
+      <w:pPr>
+        <w:spacing w:after="0"/>
+        <w:rPr>
+          <w:sz w:val="28"/>
+        </w:rPr>
+      </w:pPr>
+      <w:r>
+        <w:rPr>
+          <w:sz w:val="28"/>
+        </w:rPr>
+        <w:t>Valet föll till slut på en SVC-modell</w:t>
+      </w:r>
+      <w:r>
+        <w:rPr>
+          <w:sz w:val="28"/>
+        </w:rPr>
+        <w:t xml:space="preserve"> som jag </w:t>
+      </w:r>
+      <w:r>
+        <w:rPr>
+          <w:sz w:val="28"/>
+        </w:rPr>
+        <w:t xml:space="preserve">efteråt gick tillbaka och </w:t>
+      </w:r>
+      <w:r>
+        <w:rPr>
+          <w:sz w:val="28"/>
+        </w:rPr>
+        <w:t>uppdatera</w:t>
+      </w:r>
+      <w:r>
+        <w:rPr>
+          <w:sz w:val="28"/>
+        </w:rPr>
+        <w:t>de</w:t>
+      </w:r>
+      <w:r>
+        <w:rPr>
+          <w:sz w:val="28"/>
+        </w:rPr>
+        <w:t xml:space="preserve"> </w:t>
+      </w:r>
+      <w:r>
+        <w:rPr>
+          <w:sz w:val="28"/>
+        </w:rPr>
+        <w:t xml:space="preserve">några gånger, bland annat med </w:t>
+      </w:r>
+      <w:r>
+        <w:rPr>
+          <w:sz w:val="28"/>
+        </w:rPr>
+        <w:t>dimensionsreducering</w:t>
+      </w:r>
+      <w:r>
+        <w:rPr>
+          <w:sz w:val="28"/>
+        </w:rPr>
+        <w:t xml:space="preserve"> och ytterligare </w:t>
+      </w:r>
+      <w:proofErr w:type="spellStart"/>
+      <w:r>
+        <w:rPr>
+          <w:sz w:val="28"/>
+        </w:rPr>
+        <w:t>augmentering</w:t>
+      </w:r>
+      <w:proofErr w:type="spellEnd"/>
+      <w:r>
+        <w:rPr>
+          <w:sz w:val="28"/>
+        </w:rPr>
+        <w:t xml:space="preserve">. </w:t>
+      </w:r>
+      <w:r>
+        <w:rPr>
+          <w:sz w:val="28"/>
+        </w:rPr>
+        <w:t xml:space="preserve">För ett kommande </w:t>
+      </w:r>
+      <w:r>
+        <w:rPr>
+          <w:sz w:val="28"/>
+        </w:rPr>
+        <w:t>ensemble-system</w:t>
+      </w:r>
+      <w:r>
+        <w:rPr>
+          <w:sz w:val="28"/>
+        </w:rPr>
+        <w:t xml:space="preserve"> använde jag </w:t>
+      </w:r>
+      <w:r>
+        <w:rPr>
+          <w:sz w:val="28"/>
+        </w:rPr>
+        <w:t xml:space="preserve">sannolikhetsberäkning för att möjliggöra 'soft </w:t>
+      </w:r>
+      <w:proofErr w:type="spellStart"/>
+      <w:r>
+        <w:rPr>
+          <w:sz w:val="28"/>
+        </w:rPr>
+        <w:t>voting</w:t>
+      </w:r>
+      <w:proofErr w:type="spellEnd"/>
+      <w:r>
+        <w:rPr>
+          <w:sz w:val="28"/>
+        </w:rPr>
+        <w:t>'</w:t>
+      </w:r>
+      <w:r>
+        <w:rPr>
+          <w:sz w:val="28"/>
+        </w:rPr>
+        <w:t xml:space="preserve">. </w:t>
+      </w:r>
+    </w:p>
+    <w:p>
+      <w:pPr>
+        <w:spacing w:after="0"/>
+        <w:rPr>
+          <w:sz w:val="28"/>
+        </w:rPr>
+      </w:pPr>
+      <w:r>
+        <w:rPr>
+          <w:sz w:val="28"/>
+        </w:rPr>
+        <w:t xml:space="preserve">När </w:t>
+      </w:r>
+      <w:r>
+        <w:rPr>
+          <w:sz w:val="28"/>
+        </w:rPr>
+        <w:t xml:space="preserve">VS </w:t>
+      </w:r>
+      <w:proofErr w:type="spellStart"/>
+      <w:r>
+        <w:rPr>
+          <w:sz w:val="28"/>
+        </w:rPr>
         <w:t>Code</w:t>
       </w:r>
       <w:proofErr w:type="spellEnd"/>
       <w:r>
-        <w:t>).</w:t>
-      </w:r>
-    </w:p>
-    <w:p>
-      <w:pPr>
-        <w:spacing w:after="0"/>
-      </w:pPr>
-      <w:r>
-        <w:t>DIALOG: Stegen handlar om mer än bara färg. Vi pratar om tyngdpunkts-centrering och skalning till exakt 20x20 pixlar i en 28x28-ram.</w:t>
-      </w:r>
-    </w:p>
-    <w:p>
-      <w:pPr>
-        <w:spacing w:after="0"/>
-      </w:pPr>
-      <w:r>
-        <w:t>BILD: Collage på originalbilder (skuggor/linjerat papper) vs färdigbehandlade bilder.</w:t>
-      </w:r>
-    </w:p>
-    <w:p>
-      <w:pPr>
-        <w:spacing w:after="0"/>
-      </w:pPr>
-      <w:r>
-        <w:t>DIALOG: För uppladdade bilder krävs en kraftig autokontrast-funktion för att sudda bort skuggor och brus från mobilkameran.</w:t>
-      </w:r>
-    </w:p>
-    <w:p>
-      <w:pPr>
-        <w:spacing w:after="0"/>
-      </w:pPr>
-    </w:p>
-    <w:p>
-      <w:pPr>
-        <w:spacing w:after="0"/>
+        <w:rPr>
+          <w:sz w:val="28"/>
+        </w:rPr>
+        <w:t xml:space="preserve"> </w:t>
+      </w:r>
+      <w:r>
+        <w:rPr>
+          <w:sz w:val="28"/>
+        </w:rPr>
+        <w:t>fick fritt använda</w:t>
+      </w:r>
+      <w:r>
+        <w:rPr>
+          <w:sz w:val="28"/>
+        </w:rPr>
+        <w:t xml:space="preserve"> alla resurser </w:t>
+      </w:r>
+      <w:r>
+        <w:rPr>
+          <w:sz w:val="28"/>
+        </w:rPr>
+        <w:t xml:space="preserve">lät </w:t>
+      </w:r>
+      <w:r>
+        <w:rPr>
+          <w:sz w:val="28"/>
+        </w:rPr>
+        <w:t xml:space="preserve">datorn som ett sågverk så jag </w:t>
+      </w:r>
+      <w:r>
+        <w:rPr>
+          <w:sz w:val="28"/>
+        </w:rPr>
+        <w:t xml:space="preserve">skruvade </w:t>
+      </w:r>
+      <w:r>
+        <w:rPr>
+          <w:sz w:val="28"/>
+        </w:rPr>
+        <w:t xml:space="preserve">ned </w:t>
+      </w:r>
+      <w:r>
+        <w:rPr>
+          <w:sz w:val="28"/>
+        </w:rPr>
+        <w:t xml:space="preserve">cache-storleken till 1000. Modellen är inte </w:t>
+      </w:r>
+      <w:r>
+        <w:rPr>
+          <w:sz w:val="28"/>
+        </w:rPr>
+        <w:t xml:space="preserve">den allra vassaste jag fått fram, </w:t>
+      </w:r>
+      <w:r>
+        <w:rPr>
+          <w:sz w:val="28"/>
+        </w:rPr>
+        <w:t xml:space="preserve">men den är </w:t>
+      </w:r>
+      <w:r>
+        <w:rPr>
+          <w:sz w:val="28"/>
+        </w:rPr>
+        <w:t xml:space="preserve">rimligt snabb </w:t>
+      </w:r>
+      <w:r>
+        <w:rPr>
+          <w:sz w:val="28"/>
+        </w:rPr>
+        <w:t>och '</w:t>
+      </w:r>
+      <w:proofErr w:type="spellStart"/>
+      <w:r>
+        <w:rPr>
+          <w:sz w:val="28"/>
+        </w:rPr>
+        <w:t>good</w:t>
+      </w:r>
+      <w:proofErr w:type="spellEnd"/>
+      <w:r>
+        <w:rPr>
+          <w:sz w:val="28"/>
+        </w:rPr>
+        <w:t xml:space="preserve"> </w:t>
+      </w:r>
+      <w:proofErr w:type="spellStart"/>
+      <w:r>
+        <w:rPr>
+          <w:sz w:val="28"/>
+        </w:rPr>
+        <w:t>enough</w:t>
+      </w:r>
+      <w:proofErr w:type="spellEnd"/>
+      <w:r>
+        <w:rPr>
+          <w:sz w:val="28"/>
+        </w:rPr>
+        <w:t>' för användning</w:t>
+      </w:r>
+      <w:r>
+        <w:rPr>
+          <w:sz w:val="28"/>
+        </w:rPr>
+        <w:t xml:space="preserve"> i appen</w:t>
+      </w:r>
+      <w:r>
+        <w:rPr>
+          <w:sz w:val="28"/>
+        </w:rPr>
+        <w:t>.</w:t>
+      </w:r>
+    </w:p>
+    <w:p>
+      <w:pPr>
+        <w:spacing w:after="0"/>
+      </w:pPr>
+    </w:p>
+    <w:p>
+      <w:pPr>
+        <w:spacing w:after="0"/>
+      </w:pPr>
+    </w:p>
+    <w:p>
+      <w:pPr>
         <w:rPr>
           <w:b/>
           <w:bCs/>
@@ -641,29 +1147,8 @@
           <w:b/>
           <w:bCs/>
         </w:rPr>
-        <w:t>SCEN 9 – DEMO: STREAMLIT &amp; FEEDBACK</w:t>
-      </w:r>
-    </w:p>
-    <w:p>
-      <w:pPr>
-        <w:spacing w:after="0"/>
-      </w:pPr>
-      <w:r>
-        <w:t>BILD: Skärmvideo av appen. Puttaren ritar en "knepig" siffra. Appen varnar och visar feedback-knappen.</w:t>
-      </w:r>
-    </w:p>
-    <w:p>
-      <w:pPr>
-        <w:spacing w:after="0"/>
-      </w:pPr>
-      <w:r>
-        <w:t>DIALOG: I appen kan man rita eller ladda upp bilder. Riktigt knepiga fall genomgår en teknisk analys med bland annat hålräkning. Om predikteringen blir fel kan användaren ge feedback – bilder som sparas för att göra modellen smartare i framtiden.</w:t>
-      </w:r>
-    </w:p>
-    <w:p>
-      <w:pPr>
-        <w:spacing w:after="0"/>
-      </w:pPr>
+        <w:br w:type="page"/>
+      </w:r>
     </w:p>
     <w:p>
       <w:pPr>
@@ -678,39 +1163,306 @@
           <w:b/>
           <w:bCs/>
         </w:rPr>
-        <w:t>SCEN 10 – TRÄGEN VINNER! (EXPERIMENTFASEN)</w:t>
-      </w:r>
-    </w:p>
-    <w:p>
-      <w:pPr>
-        <w:spacing w:after="0"/>
-      </w:pPr>
-      <w:r>
-        <w:t>BILD: Animering av en sol som går upp och ned över ett jordklot (Tid förflyter).</w:t>
-      </w:r>
-    </w:p>
-    <w:p>
-      <w:pPr>
-        <w:spacing w:after="0"/>
-      </w:pPr>
-      <w:r>
-        <w:t xml:space="preserve">DIALOG: Här vidtog en jakt på </w:t>
-      </w:r>
-      <w:proofErr w:type="spellStart"/>
-      <w:r>
-        <w:t>accuracy</w:t>
-      </w:r>
-      <w:proofErr w:type="spellEnd"/>
-      <w:r>
-        <w:t xml:space="preserve"> för nöjets skull. Jag testade allt från Hard Negative Mining till Ensemble-modeller med "Soft </w:t>
-      </w:r>
-      <w:proofErr w:type="spellStart"/>
-      <w:r>
-        <w:t>Voting</w:t>
-      </w:r>
-      <w:proofErr w:type="spellEnd"/>
-      <w:r>
-        <w:t>". Vi närmar oss rekordnivåer, men de absoluta toppresultaten på 99.8% kräver neurala nätverk – det sparar jag till nästa kurs!</w:t>
+        <w:lastRenderedPageBreak/>
+        <w:t>SCEN 8 – PREPROCESSING (DET GÅR UPP ETT LJUS!)</w:t>
+      </w:r>
+    </w:p>
+    <w:p>
+      <w:pPr>
+        <w:spacing w:after="0"/>
+      </w:pPr>
+      <w:r>
+        <w:t xml:space="preserve">BILD: </w:t>
+      </w:r>
+      <w:r>
+        <w:t>Full bild på talare med MNIST-bilderna vit/svart inlagt.</w:t>
+      </w:r>
+    </w:p>
+    <w:p>
+      <w:pPr>
+        <w:spacing w:after="0"/>
+      </w:pPr>
+      <w:r>
+        <w:t xml:space="preserve">MICHAEL: </w:t>
+      </w:r>
+      <w:r>
+        <w:t xml:space="preserve"> </w:t>
+      </w:r>
+    </w:p>
+    <w:p>
+      <w:pPr>
+        <w:spacing w:after="0"/>
+      </w:pPr>
+      <w:r>
+        <w:rPr>
+          <w:sz w:val="28"/>
+        </w:rPr>
+        <w:t xml:space="preserve">Utveckling av min preprocess.py baserades på en djupanalys av MNIST-strukturen. Den viktigaste poängen – och här 'gick det upp ett ljus' för mig rent bokstavligen – är att bilderna i datasetet är inverterade. Det är vita siffror på svart bakgrund. I början trodde jag att min modell var </w:t>
+      </w:r>
+      <w:proofErr w:type="gramStart"/>
+      <w:r>
+        <w:rPr>
+          <w:sz w:val="28"/>
+        </w:rPr>
+        <w:t>kass</w:t>
+      </w:r>
+      <w:proofErr w:type="gramEnd"/>
+      <w:r>
+        <w:rPr>
+          <w:sz w:val="28"/>
+        </w:rPr>
+        <w:t>, men den fick ”för mycket pixlar” och gissade åtta hela tiden.</w:t>
+      </w:r>
+    </w:p>
+    <w:p>
+      <w:pPr>
+        <w:spacing w:after="0"/>
+      </w:pPr>
+      <w:r>
+        <w:t xml:space="preserve">BILD: </w:t>
+      </w:r>
+      <w:r>
+        <w:t xml:space="preserve">Byt till </w:t>
+      </w:r>
+      <w:proofErr w:type="spellStart"/>
+      <w:r>
+        <w:t>Talking</w:t>
+      </w:r>
+      <w:proofErr w:type="spellEnd"/>
+      <w:r>
+        <w:t xml:space="preserve"> </w:t>
+      </w:r>
+      <w:proofErr w:type="spellStart"/>
+      <w:r>
+        <w:t>head</w:t>
+      </w:r>
+      <w:proofErr w:type="spellEnd"/>
+      <w:r>
+        <w:t xml:space="preserve"> och </w:t>
+      </w:r>
+      <w:r>
+        <w:t xml:space="preserve">kod i VS </w:t>
+      </w:r>
+      <w:proofErr w:type="spellStart"/>
+      <w:r>
+        <w:t>Code</w:t>
+      </w:r>
+      <w:proofErr w:type="spellEnd"/>
+      <w:r>
+        <w:t xml:space="preserve"> som visar </w:t>
+      </w:r>
+      <w:proofErr w:type="spellStart"/>
+      <w:r>
+        <w:t>center_of_mass</w:t>
+      </w:r>
+      <w:proofErr w:type="spellEnd"/>
+      <w:r>
+        <w:t xml:space="preserve"> och skalning.</w:t>
+      </w:r>
+    </w:p>
+    <w:p>
+      <w:pPr>
+        <w:spacing w:after="0"/>
+      </w:pPr>
+      <w:r>
+        <w:t xml:space="preserve">MICHAEL: </w:t>
+      </w:r>
+      <w:r>
+        <w:t xml:space="preserve"> </w:t>
+      </w:r>
+    </w:p>
+    <w:p>
+      <w:pPr>
+        <w:spacing w:after="0"/>
+      </w:pPr>
+      <w:r>
+        <w:rPr>
+          <w:sz w:val="28"/>
+        </w:rPr>
+        <w:t xml:space="preserve">Utöver invertering krävs också en hel del </w:t>
+      </w:r>
+      <w:r>
+        <w:rPr>
+          <w:sz w:val="28"/>
+        </w:rPr>
+        <w:t>matematisk precision</w:t>
+      </w:r>
+      <w:r>
+        <w:rPr>
+          <w:sz w:val="28"/>
+        </w:rPr>
+        <w:t xml:space="preserve">. Det räcker inte bara </w:t>
+      </w:r>
+      <w:r>
+        <w:rPr>
+          <w:sz w:val="28"/>
+        </w:rPr>
+        <w:t xml:space="preserve">att centrera siffran 'på känn'. </w:t>
+      </w:r>
+      <w:r>
+        <w:rPr>
+          <w:sz w:val="28"/>
+        </w:rPr>
+        <w:t xml:space="preserve">Med hjälp av en </w:t>
+      </w:r>
+      <w:proofErr w:type="spellStart"/>
+      <w:r>
+        <w:rPr>
+          <w:sz w:val="28"/>
+        </w:rPr>
+        <w:t>scipy</w:t>
+      </w:r>
+      <w:proofErr w:type="spellEnd"/>
+      <w:r>
+        <w:rPr>
+          <w:sz w:val="28"/>
+        </w:rPr>
+        <w:t xml:space="preserve">-funktion </w:t>
+      </w:r>
+      <w:r>
+        <w:rPr>
+          <w:sz w:val="28"/>
+        </w:rPr>
+        <w:t xml:space="preserve">flyttar jag siffran baserat på dess faktiska siffermassa, så att tyngdpunkten landar på exakt koordinat 14, 14 i 28x28-rutan – </w:t>
+      </w:r>
+      <w:r>
+        <w:rPr>
+          <w:sz w:val="28"/>
+        </w:rPr>
+        <w:t>vilket också matchar de datas modellen tränats på.</w:t>
+      </w:r>
+    </w:p>
+    <w:p>
+      <w:pPr>
+        <w:spacing w:after="0"/>
+      </w:pPr>
+      <w:r>
+        <w:t xml:space="preserve">TEXT OVERLAY PÅ SLUTET: </w:t>
+      </w:r>
+      <w:proofErr w:type="spellStart"/>
+      <w:r>
+        <w:t>scipy.ndimage.center_of_mass</w:t>
+      </w:r>
+      <w:proofErr w:type="spellEnd"/>
+      <w:r>
+        <w:t xml:space="preserve"> med font Courier, System eller Mono, på grå ruta med rundade hörn. Lägg under </w:t>
+      </w:r>
+      <w:r>
+        <w:t>"</w:t>
+      </w:r>
+      <w:proofErr w:type="spellStart"/>
+      <w:r>
+        <w:t>Talking</w:t>
+      </w:r>
+      <w:proofErr w:type="spellEnd"/>
+      <w:r>
+        <w:t xml:space="preserve"> </w:t>
+      </w:r>
+      <w:proofErr w:type="spellStart"/>
+      <w:r>
+        <w:t>head</w:t>
+      </w:r>
+      <w:proofErr w:type="spellEnd"/>
+      <w:r>
+        <w:t>"-video</w:t>
+      </w:r>
+      <w:r>
+        <w:t xml:space="preserve"> med Pop eller </w:t>
+      </w:r>
+      <w:proofErr w:type="spellStart"/>
+      <w:r>
+        <w:t>Fade</w:t>
+      </w:r>
+      <w:proofErr w:type="spellEnd"/>
+      <w:r>
+        <w:t xml:space="preserve"> in.</w:t>
+      </w:r>
+    </w:p>
+    <w:p>
+      <w:pPr>
+        <w:spacing w:after="0"/>
+      </w:pPr>
+      <w:r>
+        <w:t>BILD: Collage på originalbilder (skuggor/linjerat papper) vs färdigbehandlade bilder.</w:t>
+      </w:r>
+    </w:p>
+    <w:p>
+      <w:pPr>
+        <w:spacing w:after="0"/>
+      </w:pPr>
+      <w:r>
+        <w:t xml:space="preserve">MICHAEL: </w:t>
+      </w:r>
+      <w:r>
+        <w:t xml:space="preserve"> </w:t>
+      </w:r>
+    </w:p>
+    <w:p>
+      <w:pPr>
+        <w:spacing w:after="0"/>
+        <w:rPr>
+          <w:sz w:val="28"/>
+        </w:rPr>
+      </w:pPr>
+      <w:r>
+        <w:rPr>
+          <w:sz w:val="28"/>
+        </w:rPr>
+        <w:t xml:space="preserve">För uppladdade bilder krävs dessutom en </w:t>
+      </w:r>
+      <w:r>
+        <w:rPr>
+          <w:sz w:val="28"/>
+        </w:rPr>
+        <w:t xml:space="preserve">hel del handpåläggning i form av en </w:t>
+      </w:r>
+      <w:r>
+        <w:rPr>
+          <w:sz w:val="28"/>
+        </w:rPr>
+        <w:t>autokontrast-funktion</w:t>
+      </w:r>
+      <w:r>
+        <w:rPr>
+          <w:sz w:val="28"/>
+        </w:rPr>
+        <w:t xml:space="preserve"> som </w:t>
+      </w:r>
+      <w:r>
+        <w:rPr>
+          <w:sz w:val="28"/>
+        </w:rPr>
+        <w:t>'sudda</w:t>
+      </w:r>
+      <w:r>
+        <w:rPr>
+          <w:sz w:val="28"/>
+        </w:rPr>
+        <w:t>r</w:t>
+      </w:r>
+      <w:r>
+        <w:rPr>
+          <w:sz w:val="28"/>
+        </w:rPr>
+        <w:t xml:space="preserve"> bort' skuggor och brus. Det gör att </w:t>
+      </w:r>
+      <w:r>
+        <w:rPr>
+          <w:sz w:val="28"/>
+        </w:rPr>
+        <w:t xml:space="preserve">modellen kan tyda </w:t>
+      </w:r>
+      <w:r>
+        <w:rPr>
+          <w:sz w:val="28"/>
+        </w:rPr>
+        <w:t xml:space="preserve">även </w:t>
+      </w:r>
+      <w:r>
+        <w:rPr>
+          <w:sz w:val="28"/>
+        </w:rPr>
+        <w:t>många siffror som egentligen är sämre lämpade för det här.</w:t>
       </w:r>
     </w:p>
     <w:p>
@@ -731,73 +1483,268 @@
           <w:b/>
           <w:bCs/>
         </w:rPr>
-        <w:t>SCEN 11 – AVSLUTNING</w:t>
-      </w:r>
-    </w:p>
-    <w:p>
-      <w:pPr>
-        <w:spacing w:after="0"/>
-      </w:pPr>
-      <w:r>
-        <w:t xml:space="preserve">BILD: </w:t>
-      </w:r>
-      <w:proofErr w:type="spellStart"/>
-      <w:r>
-        <w:t>Talking</w:t>
-      </w:r>
-      <w:proofErr w:type="spellEnd"/>
+        <w:t>SCEN 9 – DEMO: STREAMLIT &amp; FEEDBACK</w:t>
+      </w:r>
+    </w:p>
+    <w:p>
+      <w:pPr>
+        <w:spacing w:after="0"/>
+      </w:pPr>
+      <w:r>
+        <w:t xml:space="preserve">BILD: Skärmvideo av appen. </w:t>
+      </w:r>
+    </w:p>
+    <w:p>
+      <w:pPr>
+        <w:spacing w:after="0"/>
+      </w:pPr>
+      <w:r>
+        <w:t xml:space="preserve">MICHAEL: </w:t>
+      </w:r>
       <w:r>
         <w:t xml:space="preserve"> </w:t>
       </w:r>
-      <w:proofErr w:type="spellStart"/>
-      <w:r>
-        <w:t>head</w:t>
-      </w:r>
-      <w:proofErr w:type="spellEnd"/>
-      <w:r>
-        <w:t xml:space="preserve"> i fullskärm.</w:t>
-      </w:r>
-    </w:p>
-    <w:p>
-      <w:pPr>
-        <w:spacing w:after="0"/>
-      </w:pPr>
-      <w:r>
-        <w:t>TEXT OVERLAY (Underkant): P</w:t>
-      </w:r>
-      <w:r>
-        <w:t>rediktion baserad på maskininlärning</w:t>
-      </w:r>
-    </w:p>
-    <w:p>
-      <w:pPr>
-        <w:spacing w:after="0"/>
-      </w:pPr>
-      <w:r>
-        <w:t>DIALOG: Teori i all ära, men det blir inte "på riktigt" förrän man får klura, koda och experimentera. Det har varit både roligt och lärorikt. Tack för mig!</w:t>
-      </w:r>
-    </w:p>
-    <w:p>
-      <w:pPr>
-        <w:spacing w:after="0"/>
-      </w:pPr>
-      <w:r>
-        <w:t>BILD: Tona till svart.</w:t>
-      </w:r>
-    </w:p>
-    <w:p>
-      <w:pPr>
-        <w:spacing w:after="0"/>
-      </w:pPr>
-    </w:p>
-    <w:p>
-      <w:r>
-        <w:br w:type="page"/>
-      </w:r>
-    </w:p>
-    <w:p>
-      <w:pPr>
-        <w:spacing w:after="0"/>
+      <w:r>
+        <w:rPr>
+          <w:sz w:val="28"/>
+        </w:rPr>
+        <w:t xml:space="preserve">I appen kan man </w:t>
+      </w:r>
+      <w:r>
+        <w:rPr>
+          <w:sz w:val="28"/>
+        </w:rPr>
+        <w:t xml:space="preserve">både </w:t>
+      </w:r>
+      <w:r>
+        <w:rPr>
+          <w:sz w:val="28"/>
+        </w:rPr>
+        <w:t xml:space="preserve">rita </w:t>
+      </w:r>
+      <w:r>
+        <w:rPr>
+          <w:sz w:val="28"/>
+        </w:rPr>
+        <w:t xml:space="preserve">och </w:t>
+      </w:r>
+      <w:r>
+        <w:rPr>
+          <w:sz w:val="28"/>
+        </w:rPr>
+        <w:t xml:space="preserve">ladda upp </w:t>
+      </w:r>
+      <w:r>
+        <w:rPr>
+          <w:sz w:val="28"/>
+        </w:rPr>
+        <w:t>siffror</w:t>
+      </w:r>
+      <w:r>
+        <w:rPr>
+          <w:sz w:val="28"/>
+        </w:rPr>
+        <w:t xml:space="preserve">. </w:t>
+      </w:r>
+      <w:r>
+        <w:rPr>
+          <w:sz w:val="28"/>
+        </w:rPr>
+        <w:t xml:space="preserve">Det är inga större problem att hantera </w:t>
+      </w:r>
+      <w:r>
+        <w:rPr>
+          <w:sz w:val="28"/>
+        </w:rPr>
+        <w:t xml:space="preserve">rena, </w:t>
+      </w:r>
+      <w:r>
+        <w:rPr>
+          <w:sz w:val="28"/>
+        </w:rPr>
+        <w:t>siffror som ritas i canvas</w:t>
+      </w:r>
+      <w:r>
+        <w:rPr>
+          <w:sz w:val="28"/>
+        </w:rPr>
+        <w:t xml:space="preserve">, men jag har fokuserat på </w:t>
+      </w:r>
+      <w:r>
+        <w:rPr>
+          <w:sz w:val="28"/>
+        </w:rPr>
+        <w:t xml:space="preserve">den större utmaningen i uppladdade </w:t>
+      </w:r>
+      <w:r>
+        <w:rPr>
+          <w:sz w:val="28"/>
+        </w:rPr>
+        <w:t>bilder. Här ladda</w:t>
+      </w:r>
+      <w:r>
+        <w:rPr>
+          <w:sz w:val="28"/>
+        </w:rPr>
+        <w:t>r jag upp</w:t>
+      </w:r>
+      <w:r>
+        <w:rPr>
+          <w:sz w:val="28"/>
+        </w:rPr>
+        <w:t xml:space="preserve"> en siffra, ritad på streckat papper</w:t>
+      </w:r>
+      <w:r>
+        <w:rPr>
+          <w:sz w:val="28"/>
+        </w:rPr>
+        <w:t xml:space="preserve"> (tack Linus)</w:t>
+      </w:r>
+      <w:r>
+        <w:rPr>
+          <w:sz w:val="28"/>
+        </w:rPr>
+        <w:t xml:space="preserve">. </w:t>
+      </w:r>
+      <w:r>
+        <w:rPr>
+          <w:sz w:val="28"/>
+        </w:rPr>
+        <w:t>Användaren får bekräfta analys</w:t>
+      </w:r>
+      <w:r>
+        <w:rPr>
+          <w:sz w:val="28"/>
+        </w:rPr>
+        <w:t>en</w:t>
+      </w:r>
+      <w:r>
+        <w:rPr>
+          <w:sz w:val="28"/>
+        </w:rPr>
+        <w:t xml:space="preserve"> </w:t>
+      </w:r>
+      <w:r>
+        <w:rPr>
+          <w:sz w:val="28"/>
+        </w:rPr>
+        <w:t xml:space="preserve">eftersom </w:t>
+      </w:r>
+      <w:r>
+        <w:rPr>
+          <w:sz w:val="28"/>
+        </w:rPr>
+        <w:t xml:space="preserve">bilden </w:t>
+      </w:r>
+      <w:r>
+        <w:rPr>
+          <w:sz w:val="28"/>
+        </w:rPr>
+        <w:t xml:space="preserve">på grund av strecken </w:t>
+      </w:r>
+      <w:r>
+        <w:rPr>
+          <w:sz w:val="28"/>
+        </w:rPr>
+        <w:t xml:space="preserve">inte bedöms vara ”lämplig” för modellen. Om siffran </w:t>
+      </w:r>
+      <w:r>
+        <w:rPr>
+          <w:sz w:val="28"/>
+        </w:rPr>
+        <w:t xml:space="preserve">hade </w:t>
+      </w:r>
+      <w:r>
+        <w:rPr>
+          <w:sz w:val="28"/>
+        </w:rPr>
+        <w:t>prediktera</w:t>
+      </w:r>
+      <w:r>
+        <w:rPr>
+          <w:sz w:val="28"/>
+        </w:rPr>
+        <w:t>ts</w:t>
+      </w:r>
+      <w:r>
+        <w:rPr>
+          <w:sz w:val="28"/>
+        </w:rPr>
+        <w:t xml:space="preserve"> fel </w:t>
+      </w:r>
+      <w:r>
+        <w:rPr>
+          <w:sz w:val="28"/>
+        </w:rPr>
+        <w:t xml:space="preserve">skulle </w:t>
+      </w:r>
+      <w:r>
+        <w:rPr>
+          <w:sz w:val="28"/>
+        </w:rPr>
+        <w:t xml:space="preserve">användaren </w:t>
+      </w:r>
+      <w:r>
+        <w:rPr>
+          <w:sz w:val="28"/>
+        </w:rPr>
+        <w:t xml:space="preserve">också </w:t>
+      </w:r>
+      <w:r>
+        <w:rPr>
+          <w:sz w:val="28"/>
+        </w:rPr>
+        <w:t xml:space="preserve">kunna </w:t>
+      </w:r>
+      <w:r>
+        <w:rPr>
+          <w:sz w:val="28"/>
+        </w:rPr>
+        <w:t>ge feedback</w:t>
+      </w:r>
+      <w:r>
+        <w:rPr>
+          <w:sz w:val="28"/>
+        </w:rPr>
+        <w:t xml:space="preserve"> som </w:t>
+      </w:r>
+      <w:r>
+        <w:rPr>
+          <w:sz w:val="28"/>
+        </w:rPr>
+        <w:t xml:space="preserve">kan </w:t>
+      </w:r>
+      <w:r>
+        <w:rPr>
+          <w:sz w:val="28"/>
+        </w:rPr>
+        <w:t xml:space="preserve">användas för </w:t>
+      </w:r>
+      <w:proofErr w:type="spellStart"/>
+      <w:r>
+        <w:rPr>
+          <w:sz w:val="28"/>
+        </w:rPr>
+        <w:t>omträning</w:t>
+      </w:r>
+      <w:proofErr w:type="spellEnd"/>
+      <w:r>
+        <w:rPr>
+          <w:sz w:val="28"/>
+        </w:rPr>
+        <w:t xml:space="preserve"> av modellen.</w:t>
+      </w:r>
+      <w:r>
+        <w:t xml:space="preserve"> </w:t>
+      </w:r>
+    </w:p>
+    <w:p>
+      <w:pPr>
+        <w:spacing w:after="0"/>
+      </w:pPr>
+    </w:p>
+    <w:p>
+      <w:pPr>
         <w:rPr>
           <w:b/>
           <w:bCs/>
@@ -808,6 +1755,408 @@
           <w:b/>
           <w:bCs/>
         </w:rPr>
+        <w:br w:type="page"/>
+      </w:r>
+    </w:p>
+    <w:p>
+      <w:pPr>
+        <w:spacing w:after="0"/>
+        <w:rPr>
+          <w:b/>
+          <w:bCs/>
+        </w:rPr>
+      </w:pPr>
+      <w:r>
+        <w:rPr>
+          <w:b/>
+          <w:bCs/>
+        </w:rPr>
+        <w:lastRenderedPageBreak/>
+        <w:t>SCEN 10 – TRÄGEN VINNER! (EXPERIMENTFASEN)</w:t>
+      </w:r>
+    </w:p>
+    <w:p>
+      <w:pPr>
+        <w:spacing w:after="0"/>
+      </w:pPr>
+      <w:r>
+        <w:t xml:space="preserve">BILD: </w:t>
+      </w:r>
+      <w:proofErr w:type="spellStart"/>
+      <w:r>
+        <w:t>Talking</w:t>
+      </w:r>
+      <w:proofErr w:type="spellEnd"/>
+      <w:r>
+        <w:t xml:space="preserve"> </w:t>
+      </w:r>
+      <w:proofErr w:type="spellStart"/>
+      <w:r>
+        <w:t>head</w:t>
+      </w:r>
+      <w:proofErr w:type="spellEnd"/>
+      <w:r>
+        <w:t xml:space="preserve"> över något som visar hur tiden går samt bild på modellernas storlek (zooma in)</w:t>
+      </w:r>
+    </w:p>
+    <w:p>
+      <w:pPr>
+        <w:spacing w:after="0"/>
+      </w:pPr>
+      <w:r>
+        <w:t xml:space="preserve">MICHAEL: </w:t>
+      </w:r>
+      <w:r>
+        <w:t xml:space="preserve"> </w:t>
+      </w:r>
+    </w:p>
+    <w:p>
+      <w:pPr>
+        <w:spacing w:after="0"/>
+        <w:rPr>
+          <w:sz w:val="28"/>
+        </w:rPr>
+      </w:pPr>
+      <w:r>
+        <w:rPr>
+          <w:sz w:val="28"/>
+        </w:rPr>
+        <w:t>När allting egentligen var klar</w:t>
+      </w:r>
+      <w:r>
+        <w:rPr>
+          <w:sz w:val="28"/>
+        </w:rPr>
+        <w:t>t</w:t>
+      </w:r>
+      <w:r>
+        <w:rPr>
+          <w:sz w:val="28"/>
+        </w:rPr>
+        <w:t xml:space="preserve"> satt jag en hel del timmar och jagade </w:t>
+      </w:r>
+      <w:proofErr w:type="spellStart"/>
+      <w:r>
+        <w:rPr>
+          <w:sz w:val="28"/>
+        </w:rPr>
+        <w:t>accuracy</w:t>
+      </w:r>
+      <w:proofErr w:type="spellEnd"/>
+      <w:r>
+        <w:rPr>
+          <w:sz w:val="28"/>
+        </w:rPr>
+        <w:t xml:space="preserve"> </w:t>
+      </w:r>
+      <w:r>
+        <w:rPr>
+          <w:sz w:val="28"/>
+        </w:rPr>
+        <w:t xml:space="preserve">bara </w:t>
+      </w:r>
+      <w:r>
+        <w:rPr>
+          <w:sz w:val="28"/>
+        </w:rPr>
+        <w:t xml:space="preserve">för </w:t>
+      </w:r>
+      <w:r>
+        <w:rPr>
+          <w:sz w:val="28"/>
+        </w:rPr>
+        <w:t xml:space="preserve">skojs </w:t>
+      </w:r>
+      <w:r>
+        <w:rPr>
+          <w:sz w:val="28"/>
+        </w:rPr>
+        <w:t>skull. Jag testade all</w:t>
+      </w:r>
+      <w:r>
+        <w:rPr>
+          <w:sz w:val="28"/>
+        </w:rPr>
+        <w:t xml:space="preserve">a möjliga och omöjliga saker och ju mer jag lade till desto </w:t>
+      </w:r>
+      <w:r>
+        <w:rPr>
+          <w:sz w:val="28"/>
+        </w:rPr>
+        <w:t>”t</w:t>
+      </w:r>
+      <w:r>
+        <w:rPr>
+          <w:sz w:val="28"/>
+        </w:rPr>
+        <w:t>yngre</w:t>
+      </w:r>
+      <w:r>
+        <w:rPr>
+          <w:sz w:val="28"/>
+        </w:rPr>
+        <w:t xml:space="preserve">” </w:t>
+      </w:r>
+      <w:r>
+        <w:rPr>
+          <w:sz w:val="28"/>
+        </w:rPr>
+        <w:t xml:space="preserve">blev </w:t>
+      </w:r>
+      <w:r>
+        <w:rPr>
+          <w:sz w:val="28"/>
+        </w:rPr>
+        <w:t>modellerna</w:t>
+      </w:r>
+      <w:r>
+        <w:rPr>
+          <w:sz w:val="28"/>
+        </w:rPr>
+        <w:t xml:space="preserve">. Några svällde upp till flera </w:t>
+      </w:r>
+      <w:r>
+        <w:rPr>
+          <w:sz w:val="28"/>
+        </w:rPr>
+        <w:t xml:space="preserve">gigabyte </w:t>
+      </w:r>
+      <w:r>
+        <w:rPr>
+          <w:sz w:val="28"/>
+        </w:rPr>
+        <w:t xml:space="preserve">i takt med att </w:t>
+      </w:r>
+      <w:proofErr w:type="spellStart"/>
+      <w:r>
+        <w:rPr>
+          <w:sz w:val="28"/>
+        </w:rPr>
+        <w:t>augmenteringen</w:t>
+      </w:r>
+      <w:proofErr w:type="spellEnd"/>
+      <w:r>
+        <w:rPr>
+          <w:sz w:val="28"/>
+        </w:rPr>
+        <w:t xml:space="preserve"> </w:t>
+      </w:r>
+      <w:r>
+        <w:rPr>
+          <w:sz w:val="28"/>
+        </w:rPr>
+        <w:t xml:space="preserve">bidrog med fler och fler </w:t>
+      </w:r>
+      <w:r>
+        <w:rPr>
+          <w:sz w:val="28"/>
+        </w:rPr>
+        <w:t>rader.</w:t>
+      </w:r>
+      <w:r>
+        <w:rPr>
+          <w:sz w:val="28"/>
+        </w:rPr>
+        <w:t xml:space="preserve"> Jag </w:t>
+      </w:r>
+      <w:r>
+        <w:rPr>
+          <w:sz w:val="28"/>
+        </w:rPr>
+        <w:t xml:space="preserve">fick förvisso ganska bra resultat, men några världsrekord blev det inte. Och de allra bästa modellerna bygger på </w:t>
+      </w:r>
+      <w:r>
+        <w:rPr>
+          <w:sz w:val="28"/>
+        </w:rPr>
+        <w:t xml:space="preserve">neurala nätverk </w:t>
+      </w:r>
+      <w:r>
+        <w:rPr>
+          <w:sz w:val="28"/>
+        </w:rPr>
+        <w:t xml:space="preserve">och </w:t>
+      </w:r>
+      <w:r>
+        <w:rPr>
+          <w:sz w:val="28"/>
+        </w:rPr>
+        <w:t xml:space="preserve">det </w:t>
+      </w:r>
+      <w:r>
+        <w:rPr>
+          <w:sz w:val="28"/>
+        </w:rPr>
+        <w:t xml:space="preserve">är något som jag ju fått order om att </w:t>
+      </w:r>
+      <w:r>
+        <w:rPr>
+          <w:sz w:val="28"/>
+        </w:rPr>
+        <w:t>spara till nästa kurs</w:t>
+      </w:r>
+      <w:r>
+        <w:rPr>
+          <w:sz w:val="28"/>
+        </w:rPr>
+        <w:t xml:space="preserve"> så det fick räcka så här. </w:t>
+      </w:r>
+    </w:p>
+    <w:p>
+      <w:pPr>
+        <w:spacing w:after="0"/>
+      </w:pPr>
+    </w:p>
+    <w:p>
+      <w:pPr>
+        <w:spacing w:after="0"/>
+        <w:rPr>
+          <w:b/>
+          <w:bCs/>
+        </w:rPr>
+      </w:pPr>
+      <w:r>
+        <w:rPr>
+          <w:b/>
+          <w:bCs/>
+        </w:rPr>
+        <w:t>SCEN 11 – AVSLUTNING</w:t>
+      </w:r>
+    </w:p>
+    <w:p>
+      <w:pPr>
+        <w:spacing w:after="0"/>
+      </w:pPr>
+      <w:r>
+        <w:t xml:space="preserve">BILD: </w:t>
+      </w:r>
+      <w:proofErr w:type="spellStart"/>
+      <w:r>
+        <w:t>Talking</w:t>
+      </w:r>
+      <w:proofErr w:type="spellEnd"/>
+      <w:r>
+        <w:t xml:space="preserve"> </w:t>
+      </w:r>
+      <w:proofErr w:type="spellStart"/>
+      <w:r>
+        <w:t>head</w:t>
+      </w:r>
+      <w:proofErr w:type="spellEnd"/>
+      <w:r>
+        <w:t xml:space="preserve"> i fullskärm.</w:t>
+      </w:r>
+    </w:p>
+    <w:p>
+      <w:pPr>
+        <w:spacing w:after="0"/>
+      </w:pPr>
+      <w:r>
+        <w:t>TEXT OVERLAY (Underkant): P</w:t>
+      </w:r>
+      <w:r>
+        <w:t>rediktion baserad på maskininlärning</w:t>
+      </w:r>
+    </w:p>
+    <w:p>
+      <w:pPr>
+        <w:spacing w:after="0"/>
+      </w:pPr>
+      <w:r>
+        <w:t xml:space="preserve">MICHAEL: </w:t>
+      </w:r>
+      <w:r>
+        <w:t xml:space="preserve"> </w:t>
+      </w:r>
+    </w:p>
+    <w:p>
+      <w:pPr>
+        <w:spacing w:after="0"/>
+        <w:rPr>
+          <w:sz w:val="28"/>
+        </w:rPr>
+      </w:pPr>
+      <w:r>
+        <w:rPr>
+          <w:sz w:val="28"/>
+        </w:rPr>
+        <w:t xml:space="preserve">[Konstpaus] </w:t>
+      </w:r>
+      <w:r>
+        <w:rPr>
+          <w:sz w:val="28"/>
+        </w:rPr>
+        <w:t xml:space="preserve">Teori i all ära, men det blir inte "på riktigt" förrän man får klura, koda och experimentera. Det har varit </w:t>
+      </w:r>
+      <w:r>
+        <w:rPr>
+          <w:sz w:val="28"/>
+        </w:rPr>
+        <w:t xml:space="preserve">en </w:t>
+      </w:r>
+      <w:r>
+        <w:rPr>
+          <w:sz w:val="28"/>
+        </w:rPr>
+        <w:t>både rolig och lärorik</w:t>
+      </w:r>
+      <w:r>
+        <w:rPr>
+          <w:sz w:val="28"/>
+        </w:rPr>
+        <w:t xml:space="preserve"> uppgift</w:t>
+      </w:r>
+      <w:r>
+        <w:rPr>
+          <w:sz w:val="28"/>
+        </w:rPr>
+        <w:t xml:space="preserve">. Tack </w:t>
+      </w:r>
+      <w:r>
+        <w:rPr>
+          <w:sz w:val="28"/>
+        </w:rPr>
+        <w:t>Terese och tack alla som hjälpt mig längs vägen</w:t>
+      </w:r>
+      <w:r>
+        <w:rPr>
+          <w:sz w:val="28"/>
+        </w:rPr>
+        <w:t>!</w:t>
+      </w:r>
+    </w:p>
+    <w:p>
+      <w:pPr>
+        <w:spacing w:after="0"/>
+      </w:pPr>
+      <w:r>
+        <w:t>BILD: Tona till svart.</w:t>
+      </w:r>
+    </w:p>
+    <w:p>
+      <w:pPr>
+        <w:spacing w:after="0"/>
+      </w:pPr>
+    </w:p>
+    <w:p>
+      <w:r>
+        <w:br w:type="page"/>
+      </w:r>
+    </w:p>
+    <w:p>
+      <w:pPr>
+        <w:spacing w:after="0"/>
+        <w:rPr>
+          <w:b/>
+          <w:bCs/>
+        </w:rPr>
+      </w:pPr>
+      <w:r>
+        <w:rPr>
+          <w:b/>
+          <w:bCs/>
+        </w:rPr>
+        <w:lastRenderedPageBreak/>
         <w:t>Underlag att ta fram</w:t>
       </w:r>
     </w:p>
@@ -1382,6 +2731,1869 @@
       </w:pPr>
       <w:r>
         <w:t>Exportera i 1080p. Kolla ljudsynken.</w:t>
+      </w:r>
+    </w:p>
+    <w:p>
+      <w:r>
+        <w:br w:type="page"/>
+      </w:r>
+    </w:p>
+    <w:p>
+      <w:pPr>
+        <w:rPr>
+          <w:b/>
+          <w:bCs/>
+          <w:sz w:val="28"/>
+        </w:rPr>
+      </w:pPr>
+      <w:r>
+        <w:rPr>
+          <w:b/>
+          <w:bCs/>
+          <w:sz w:val="28"/>
+        </w:rPr>
+        <w:lastRenderedPageBreak/>
+        <w:t>Fusklapp (tack Gemini!)</w:t>
+      </w:r>
+    </w:p>
+    <w:tbl>
+      <w:tblPr>
+        <w:tblW w:w="0" w:type="auto"/>
+        <w:tblCellSpacing w:w="15" w:type="dxa"/>
+        <w:tblCellMar>
+          <w:left w:w="0" w:type="dxa"/>
+          <w:right w:w="0" w:type="dxa"/>
+        </w:tblCellMar>
+        <w:tblLook w:val="04A0" w:firstRow="1" w:lastRow="0" w:firstColumn="1" w:lastColumn="0" w:noHBand="0" w:noVBand="1"/>
+      </w:tblPr>
+      <w:tblGrid>
+        <w:gridCol w:w="2214"/>
+        <w:gridCol w:w="4022"/>
+        <w:gridCol w:w="2820"/>
+      </w:tblGrid>
+      <w:tr>
+        <w:trPr>
+          <w:tblHeader/>
+          <w:tblCellSpacing w:w="15" w:type="dxa"/>
+        </w:trPr>
+        <w:tc>
+          <w:tcPr>
+            <w:tcW w:w="0" w:type="auto"/>
+            <w:tcBorders>
+              <w:top w:val="single" w:sz="6" w:space="0" w:color="auto"/>
+              <w:left w:val="single" w:sz="6" w:space="0" w:color="auto"/>
+              <w:bottom w:val="single" w:sz="6" w:space="0" w:color="auto"/>
+              <w:right w:val="single" w:sz="6" w:space="0" w:color="auto"/>
+            </w:tcBorders>
+            <w:tcMar>
+              <w:top w:w="120" w:type="dxa"/>
+              <w:left w:w="180" w:type="dxa"/>
+              <w:bottom w:w="120" w:type="dxa"/>
+              <w:right w:w="180" w:type="dxa"/>
+            </w:tcMar>
+            <w:vAlign w:val="center"/>
+            <w:hideMark/>
+          </w:tcPr>
+          <w:p>
+            <w:pPr>
+              <w:spacing w:after="0" w:line="240" w:lineRule="auto"/>
+              <w:rPr>
+                <w:rFonts w:ascii="Arial" w:eastAsia="Times New Roman" w:hAnsi="Arial" w:cs="Arial"/>
+                <w:color w:val="1F1F1F"/>
+                <w:kern w:val="0"/>
+                <w:sz w:val="24"/>
+                <w:szCs w:val="24"/>
+                <w:lang w:eastAsia="sv-SE"/>
+                <w14:ligatures w14:val="none"/>
+              </w:rPr>
+            </w:pPr>
+            <w:r>
+              <w:rPr>
+                <w:rFonts w:ascii="Arial" w:eastAsia="Times New Roman" w:hAnsi="Arial" w:cs="Arial"/>
+                <w:b/>
+                <w:bCs/>
+                <w:color w:val="1F1F1F"/>
+                <w:kern w:val="0"/>
+                <w:sz w:val="24"/>
+                <w:szCs w:val="24"/>
+                <w:bdr w:val="none" w:sz="0" w:space="0" w:color="auto" w:frame="1"/>
+                <w:lang w:eastAsia="sv-SE"/>
+                <w14:ligatures w14:val="none"/>
+              </w:rPr>
+              <w:t>Verktyg</w:t>
+            </w:r>
+          </w:p>
+        </w:tc>
+        <w:tc>
+          <w:tcPr>
+            <w:tcW w:w="0" w:type="auto"/>
+            <w:tcBorders>
+              <w:top w:val="single" w:sz="6" w:space="0" w:color="auto"/>
+              <w:left w:val="single" w:sz="6" w:space="0" w:color="auto"/>
+              <w:bottom w:val="single" w:sz="6" w:space="0" w:color="auto"/>
+              <w:right w:val="single" w:sz="6" w:space="0" w:color="auto"/>
+            </w:tcBorders>
+            <w:tcMar>
+              <w:top w:w="120" w:type="dxa"/>
+              <w:left w:w="180" w:type="dxa"/>
+              <w:bottom w:w="120" w:type="dxa"/>
+              <w:right w:w="180" w:type="dxa"/>
+            </w:tcMar>
+            <w:vAlign w:val="center"/>
+            <w:hideMark/>
+          </w:tcPr>
+          <w:p>
+            <w:pPr>
+              <w:spacing w:after="0" w:line="240" w:lineRule="auto"/>
+              <w:rPr>
+                <w:rFonts w:ascii="Arial" w:eastAsia="Times New Roman" w:hAnsi="Arial" w:cs="Arial"/>
+                <w:color w:val="1F1F1F"/>
+                <w:kern w:val="0"/>
+                <w:sz w:val="24"/>
+                <w:szCs w:val="24"/>
+                <w:lang w:eastAsia="sv-SE"/>
+                <w14:ligatures w14:val="none"/>
+              </w:rPr>
+            </w:pPr>
+            <w:r>
+              <w:rPr>
+                <w:rFonts w:ascii="Arial" w:eastAsia="Times New Roman" w:hAnsi="Arial" w:cs="Arial"/>
+                <w:b/>
+                <w:bCs/>
+                <w:color w:val="1F1F1F"/>
+                <w:kern w:val="0"/>
+                <w:sz w:val="24"/>
+                <w:szCs w:val="24"/>
+                <w:bdr w:val="none" w:sz="0" w:space="0" w:color="auto" w:frame="1"/>
+                <w:lang w:eastAsia="sv-SE"/>
+                <w14:ligatures w14:val="none"/>
+              </w:rPr>
+              <w:t>Funktion &amp; Användning</w:t>
+            </w:r>
+          </w:p>
+        </w:tc>
+        <w:tc>
+          <w:tcPr>
+            <w:tcW w:w="0" w:type="auto"/>
+            <w:tcBorders>
+              <w:top w:val="single" w:sz="6" w:space="0" w:color="auto"/>
+              <w:left w:val="single" w:sz="6" w:space="0" w:color="auto"/>
+              <w:bottom w:val="single" w:sz="6" w:space="0" w:color="auto"/>
+              <w:right w:val="single" w:sz="6" w:space="0" w:color="auto"/>
+            </w:tcBorders>
+            <w:tcMar>
+              <w:top w:w="120" w:type="dxa"/>
+              <w:left w:w="180" w:type="dxa"/>
+              <w:bottom w:w="120" w:type="dxa"/>
+              <w:right w:w="180" w:type="dxa"/>
+            </w:tcMar>
+            <w:vAlign w:val="center"/>
+            <w:hideMark/>
+          </w:tcPr>
+          <w:p>
+            <w:pPr>
+              <w:spacing w:after="0" w:line="240" w:lineRule="auto"/>
+              <w:rPr>
+                <w:rFonts w:ascii="Arial" w:eastAsia="Times New Roman" w:hAnsi="Arial" w:cs="Arial"/>
+                <w:color w:val="1F1F1F"/>
+                <w:kern w:val="0"/>
+                <w:sz w:val="24"/>
+                <w:szCs w:val="24"/>
+                <w:lang w:eastAsia="sv-SE"/>
+                <w14:ligatures w14:val="none"/>
+              </w:rPr>
+            </w:pPr>
+            <w:r>
+              <w:rPr>
+                <w:rFonts w:ascii="Arial" w:eastAsia="Times New Roman" w:hAnsi="Arial" w:cs="Arial"/>
+                <w:b/>
+                <w:bCs/>
+                <w:color w:val="1F1F1F"/>
+                <w:kern w:val="0"/>
+                <w:sz w:val="24"/>
+                <w:szCs w:val="24"/>
+                <w:bdr w:val="none" w:sz="0" w:space="0" w:color="auto" w:frame="1"/>
+                <w:lang w:eastAsia="sv-SE"/>
+                <w14:ligatures w14:val="none"/>
+              </w:rPr>
+              <w:t xml:space="preserve">Kodexempel </w:t>
+            </w:r>
+            <w:r>
+              <w:rPr>
+                <w:rFonts w:ascii="Arial" w:eastAsia="Times New Roman" w:hAnsi="Arial" w:cs="Arial"/>
+                <w:b/>
+                <w:bCs/>
+                <w:color w:val="1F1F1F"/>
+                <w:kern w:val="0"/>
+                <w:sz w:val="24"/>
+                <w:szCs w:val="24"/>
+                <w:bdr w:val="none" w:sz="0" w:space="0" w:color="auto" w:frame="1"/>
+                <w:lang w:eastAsia="sv-SE"/>
+                <w14:ligatures w14:val="none"/>
+              </w:rPr>
+              <w:br/>
+            </w:r>
+            <w:r>
+              <w:rPr>
+                <w:rFonts w:ascii="Arial" w:eastAsia="Times New Roman" w:hAnsi="Arial" w:cs="Arial"/>
+                <w:b/>
+                <w:bCs/>
+                <w:color w:val="1F1F1F"/>
+                <w:kern w:val="0"/>
+                <w:sz w:val="24"/>
+                <w:szCs w:val="24"/>
+                <w:bdr w:val="none" w:sz="0" w:space="0" w:color="auto" w:frame="1"/>
+                <w:lang w:eastAsia="sv-SE"/>
+                <w14:ligatures w14:val="none"/>
+              </w:rPr>
+              <w:t>(</w:t>
+            </w:r>
+            <w:proofErr w:type="spellStart"/>
+            <w:r>
+              <w:rPr>
+                <w:rFonts w:ascii="Arial" w:eastAsia="Times New Roman" w:hAnsi="Arial" w:cs="Arial"/>
+                <w:b/>
+                <w:bCs/>
+                <w:color w:val="1F1F1F"/>
+                <w:kern w:val="0"/>
+                <w:sz w:val="24"/>
+                <w:szCs w:val="24"/>
+                <w:bdr w:val="none" w:sz="0" w:space="0" w:color="auto" w:frame="1"/>
+                <w:lang w:eastAsia="sv-SE"/>
+                <w14:ligatures w14:val="none"/>
+              </w:rPr>
+              <w:t>Scikit-learn</w:t>
+            </w:r>
+            <w:proofErr w:type="spellEnd"/>
+            <w:r>
+              <w:rPr>
+                <w:rFonts w:ascii="Arial" w:eastAsia="Times New Roman" w:hAnsi="Arial" w:cs="Arial"/>
+                <w:b/>
+                <w:bCs/>
+                <w:color w:val="1F1F1F"/>
+                <w:kern w:val="0"/>
+                <w:sz w:val="24"/>
+                <w:szCs w:val="24"/>
+                <w:bdr w:val="none" w:sz="0" w:space="0" w:color="auto" w:frame="1"/>
+                <w:lang w:eastAsia="sv-SE"/>
+                <w14:ligatures w14:val="none"/>
+              </w:rPr>
+              <w:t>)</w:t>
+            </w:r>
+          </w:p>
+        </w:tc>
+      </w:tr>
+      <w:tr>
+        <w:trPr>
+          <w:tblCellSpacing w:w="15" w:type="dxa"/>
+        </w:trPr>
+        <w:tc>
+          <w:tcPr>
+            <w:tcW w:w="0" w:type="auto"/>
+            <w:tcBorders>
+              <w:top w:val="single" w:sz="6" w:space="0" w:color="auto"/>
+              <w:left w:val="single" w:sz="6" w:space="0" w:color="auto"/>
+              <w:bottom w:val="single" w:sz="6" w:space="0" w:color="auto"/>
+              <w:right w:val="single" w:sz="6" w:space="0" w:color="auto"/>
+            </w:tcBorders>
+            <w:tcMar>
+              <w:top w:w="120" w:type="dxa"/>
+              <w:left w:w="180" w:type="dxa"/>
+              <w:bottom w:w="120" w:type="dxa"/>
+              <w:right w:w="180" w:type="dxa"/>
+            </w:tcMar>
+            <w:vAlign w:val="center"/>
+            <w:hideMark/>
+          </w:tcPr>
+          <w:p>
+            <w:pPr>
+              <w:spacing w:after="0" w:line="240" w:lineRule="auto"/>
+              <w:rPr>
+                <w:rFonts w:ascii="Arial" w:eastAsia="Times New Roman" w:hAnsi="Arial" w:cs="Arial"/>
+                <w:color w:val="1F1F1F"/>
+                <w:kern w:val="0"/>
+                <w:sz w:val="24"/>
+                <w:szCs w:val="24"/>
+                <w:lang w:eastAsia="sv-SE"/>
+                <w14:ligatures w14:val="none"/>
+              </w:rPr>
+            </w:pPr>
+            <w:proofErr w:type="spellStart"/>
+            <w:r>
+              <w:rPr>
+                <w:rFonts w:ascii="Arial" w:eastAsia="Times New Roman" w:hAnsi="Arial" w:cs="Arial"/>
+                <w:b/>
+                <w:bCs/>
+                <w:color w:val="1F1F1F"/>
+                <w:kern w:val="0"/>
+                <w:sz w:val="24"/>
+                <w:szCs w:val="24"/>
+                <w:bdr w:val="none" w:sz="0" w:space="0" w:color="auto" w:frame="1"/>
+                <w:lang w:eastAsia="sv-SE"/>
+                <w14:ligatures w14:val="none"/>
+              </w:rPr>
+              <w:t>StandardScaler</w:t>
+            </w:r>
+            <w:proofErr w:type="spellEnd"/>
+          </w:p>
+        </w:tc>
+        <w:tc>
+          <w:tcPr>
+            <w:tcW w:w="0" w:type="auto"/>
+            <w:tcBorders>
+              <w:top w:val="single" w:sz="6" w:space="0" w:color="auto"/>
+              <w:left w:val="single" w:sz="6" w:space="0" w:color="auto"/>
+              <w:bottom w:val="single" w:sz="6" w:space="0" w:color="auto"/>
+              <w:right w:val="single" w:sz="6" w:space="0" w:color="auto"/>
+            </w:tcBorders>
+            <w:tcMar>
+              <w:top w:w="120" w:type="dxa"/>
+              <w:left w:w="180" w:type="dxa"/>
+              <w:bottom w:w="120" w:type="dxa"/>
+              <w:right w:w="180" w:type="dxa"/>
+            </w:tcMar>
+            <w:vAlign w:val="center"/>
+            <w:hideMark/>
+          </w:tcPr>
+          <w:p>
+            <w:pPr>
+              <w:spacing w:after="0" w:line="240" w:lineRule="auto"/>
+              <w:rPr>
+                <w:rFonts w:ascii="Arial" w:eastAsia="Times New Roman" w:hAnsi="Arial" w:cs="Arial"/>
+                <w:color w:val="1F1F1F"/>
+                <w:kern w:val="0"/>
+                <w:sz w:val="24"/>
+                <w:szCs w:val="24"/>
+                <w:lang w:eastAsia="sv-SE"/>
+                <w14:ligatures w14:val="none"/>
+              </w:rPr>
+            </w:pPr>
+            <w:r>
+              <w:rPr>
+                <w:rFonts w:ascii="Arial" w:eastAsia="Times New Roman" w:hAnsi="Arial" w:cs="Arial"/>
+                <w:b/>
+                <w:bCs/>
+                <w:color w:val="1F1F1F"/>
+                <w:kern w:val="0"/>
+                <w:sz w:val="24"/>
+                <w:szCs w:val="24"/>
+                <w:bdr w:val="none" w:sz="0" w:space="0" w:color="auto" w:frame="1"/>
+                <w:lang w:eastAsia="sv-SE"/>
+                <w14:ligatures w14:val="none"/>
+              </w:rPr>
+              <w:t>Normalisering:</w:t>
+            </w:r>
+            <w:r>
+              <w:rPr>
+                <w:rFonts w:ascii="Arial" w:eastAsia="Times New Roman" w:hAnsi="Arial" w:cs="Arial"/>
+                <w:color w:val="1F1F1F"/>
+                <w:kern w:val="0"/>
+                <w:sz w:val="24"/>
+                <w:szCs w:val="24"/>
+                <w:bdr w:val="none" w:sz="0" w:space="0" w:color="auto" w:frame="1"/>
+                <w:lang w:eastAsia="sv-SE"/>
+                <w14:ligatures w14:val="none"/>
+              </w:rPr>
+              <w:t xml:space="preserve"> Skalar om data så att medelvärdet blir 0 och standardavvikelsen 1. Detta är kritiskt för modeller som SVC och KNN för att ingen enskild pixel ska få för stor vikt.</w:t>
+            </w:r>
+          </w:p>
+        </w:tc>
+        <w:tc>
+          <w:tcPr>
+            <w:tcW w:w="0" w:type="auto"/>
+            <w:tcBorders>
+              <w:top w:val="single" w:sz="6" w:space="0" w:color="auto"/>
+              <w:left w:val="single" w:sz="6" w:space="0" w:color="auto"/>
+              <w:bottom w:val="single" w:sz="6" w:space="0" w:color="auto"/>
+              <w:right w:val="single" w:sz="6" w:space="0" w:color="auto"/>
+            </w:tcBorders>
+            <w:tcMar>
+              <w:top w:w="120" w:type="dxa"/>
+              <w:left w:w="180" w:type="dxa"/>
+              <w:bottom w:w="120" w:type="dxa"/>
+              <w:right w:w="180" w:type="dxa"/>
+            </w:tcMar>
+            <w:vAlign w:val="center"/>
+            <w:hideMark/>
+          </w:tcPr>
+          <w:p>
+            <w:pPr>
+              <w:spacing w:after="0" w:line="240" w:lineRule="auto"/>
+              <w:rPr>
+                <w:rFonts w:ascii="Arial" w:eastAsia="Times New Roman" w:hAnsi="Arial" w:cs="Arial"/>
+                <w:color w:val="1F1F1F"/>
+                <w:kern w:val="0"/>
+                <w:sz w:val="24"/>
+                <w:szCs w:val="24"/>
+                <w:lang w:eastAsia="sv-SE"/>
+                <w14:ligatures w14:val="none"/>
+              </w:rPr>
+            </w:pPr>
+            <w:r>
+              <w:rPr>
+                <w:rFonts w:ascii="Arial" w:eastAsia="Times New Roman" w:hAnsi="Arial" w:cs="Arial"/>
+                <w:color w:val="444746"/>
+                <w:kern w:val="0"/>
+                <w:sz w:val="20"/>
+                <w:szCs w:val="20"/>
+                <w:bdr w:val="none" w:sz="0" w:space="0" w:color="auto" w:frame="1"/>
+                <w:lang w:eastAsia="sv-SE"/>
+                <w14:ligatures w14:val="none"/>
+              </w:rPr>
+              <w:t xml:space="preserve">from </w:t>
+            </w:r>
+            <w:proofErr w:type="spellStart"/>
+            <w:r>
+              <w:rPr>
+                <w:rFonts w:ascii="Arial" w:eastAsia="Times New Roman" w:hAnsi="Arial" w:cs="Arial"/>
+                <w:color w:val="444746"/>
+                <w:kern w:val="0"/>
+                <w:sz w:val="20"/>
+                <w:szCs w:val="20"/>
+                <w:bdr w:val="none" w:sz="0" w:space="0" w:color="auto" w:frame="1"/>
+                <w:lang w:eastAsia="sv-SE"/>
+                <w14:ligatures w14:val="none"/>
+              </w:rPr>
+              <w:t>sklearn.preprocessing</w:t>
+            </w:r>
+            <w:proofErr w:type="spellEnd"/>
+            <w:r>
+              <w:rPr>
+                <w:rFonts w:ascii="Arial" w:eastAsia="Times New Roman" w:hAnsi="Arial" w:cs="Arial"/>
+                <w:color w:val="444746"/>
+                <w:kern w:val="0"/>
+                <w:sz w:val="20"/>
+                <w:szCs w:val="20"/>
+                <w:bdr w:val="none" w:sz="0" w:space="0" w:color="auto" w:frame="1"/>
+                <w:lang w:eastAsia="sv-SE"/>
+                <w14:ligatures w14:val="none"/>
+              </w:rPr>
+              <w:t xml:space="preserve"> import </w:t>
+            </w:r>
+            <w:proofErr w:type="spellStart"/>
+            <w:r>
+              <w:rPr>
+                <w:rFonts w:ascii="Arial" w:eastAsia="Times New Roman" w:hAnsi="Arial" w:cs="Arial"/>
+                <w:color w:val="444746"/>
+                <w:kern w:val="0"/>
+                <w:sz w:val="20"/>
+                <w:szCs w:val="20"/>
+                <w:bdr w:val="none" w:sz="0" w:space="0" w:color="auto" w:frame="1"/>
+                <w:lang w:eastAsia="sv-SE"/>
+                <w14:ligatures w14:val="none"/>
+              </w:rPr>
+              <w:t>StandardScaler</w:t>
+            </w:r>
+            <w:proofErr w:type="spellEnd"/>
+          </w:p>
+        </w:tc>
+      </w:tr>
+      <w:tr>
+        <w:trPr>
+          <w:tblCellSpacing w:w="15" w:type="dxa"/>
+        </w:trPr>
+        <w:tc>
+          <w:tcPr>
+            <w:tcW w:w="0" w:type="auto"/>
+            <w:tcBorders>
+              <w:top w:val="single" w:sz="6" w:space="0" w:color="auto"/>
+              <w:left w:val="single" w:sz="6" w:space="0" w:color="auto"/>
+              <w:bottom w:val="single" w:sz="6" w:space="0" w:color="auto"/>
+              <w:right w:val="single" w:sz="6" w:space="0" w:color="auto"/>
+            </w:tcBorders>
+            <w:tcMar>
+              <w:top w:w="120" w:type="dxa"/>
+              <w:left w:w="180" w:type="dxa"/>
+              <w:bottom w:w="120" w:type="dxa"/>
+              <w:right w:w="180" w:type="dxa"/>
+            </w:tcMar>
+            <w:vAlign w:val="center"/>
+            <w:hideMark/>
+          </w:tcPr>
+          <w:p>
+            <w:pPr>
+              <w:spacing w:after="0" w:line="240" w:lineRule="auto"/>
+              <w:rPr>
+                <w:rFonts w:ascii="Arial" w:eastAsia="Times New Roman" w:hAnsi="Arial" w:cs="Arial"/>
+                <w:color w:val="1F1F1F"/>
+                <w:kern w:val="0"/>
+                <w:sz w:val="24"/>
+                <w:szCs w:val="24"/>
+                <w:lang w:eastAsia="sv-SE"/>
+                <w14:ligatures w14:val="none"/>
+              </w:rPr>
+            </w:pPr>
+            <w:proofErr w:type="spellStart"/>
+            <w:r>
+              <w:rPr>
+                <w:rFonts w:ascii="Arial" w:eastAsia="Times New Roman" w:hAnsi="Arial" w:cs="Arial"/>
+                <w:b/>
+                <w:bCs/>
+                <w:color w:val="1F1F1F"/>
+                <w:kern w:val="0"/>
+                <w:sz w:val="24"/>
+                <w:szCs w:val="24"/>
+                <w:bdr w:val="none" w:sz="0" w:space="0" w:color="auto" w:frame="1"/>
+                <w:lang w:eastAsia="sv-SE"/>
+                <w14:ligatures w14:val="none"/>
+              </w:rPr>
+              <w:t>GridSearchCV</w:t>
+            </w:r>
+            <w:proofErr w:type="spellEnd"/>
+          </w:p>
+        </w:tc>
+        <w:tc>
+          <w:tcPr>
+            <w:tcW w:w="0" w:type="auto"/>
+            <w:tcBorders>
+              <w:top w:val="single" w:sz="6" w:space="0" w:color="auto"/>
+              <w:left w:val="single" w:sz="6" w:space="0" w:color="auto"/>
+              <w:bottom w:val="single" w:sz="6" w:space="0" w:color="auto"/>
+              <w:right w:val="single" w:sz="6" w:space="0" w:color="auto"/>
+            </w:tcBorders>
+            <w:tcMar>
+              <w:top w:w="120" w:type="dxa"/>
+              <w:left w:w="180" w:type="dxa"/>
+              <w:bottom w:w="120" w:type="dxa"/>
+              <w:right w:w="180" w:type="dxa"/>
+            </w:tcMar>
+            <w:vAlign w:val="center"/>
+            <w:hideMark/>
+          </w:tcPr>
+          <w:p>
+            <w:pPr>
+              <w:spacing w:after="0" w:line="240" w:lineRule="auto"/>
+              <w:rPr>
+                <w:rFonts w:ascii="Arial" w:eastAsia="Times New Roman" w:hAnsi="Arial" w:cs="Arial"/>
+                <w:color w:val="1F1F1F"/>
+                <w:kern w:val="0"/>
+                <w:sz w:val="24"/>
+                <w:szCs w:val="24"/>
+                <w:lang w:eastAsia="sv-SE"/>
+                <w14:ligatures w14:val="none"/>
+              </w:rPr>
+            </w:pPr>
+            <w:r>
+              <w:rPr>
+                <w:rFonts w:ascii="Arial" w:eastAsia="Times New Roman" w:hAnsi="Arial" w:cs="Arial"/>
+                <w:b/>
+                <w:bCs/>
+                <w:color w:val="1F1F1F"/>
+                <w:kern w:val="0"/>
+                <w:sz w:val="24"/>
+                <w:szCs w:val="24"/>
+                <w:bdr w:val="none" w:sz="0" w:space="0" w:color="auto" w:frame="1"/>
+                <w:lang w:eastAsia="sv-SE"/>
+                <w14:ligatures w14:val="none"/>
+              </w:rPr>
+              <w:t>Hyperparameter-optimering:</w:t>
+            </w:r>
+            <w:r>
+              <w:rPr>
+                <w:rFonts w:ascii="Arial" w:eastAsia="Times New Roman" w:hAnsi="Arial" w:cs="Arial"/>
+                <w:color w:val="1F1F1F"/>
+                <w:kern w:val="0"/>
+                <w:sz w:val="24"/>
+                <w:szCs w:val="24"/>
+                <w:bdr w:val="none" w:sz="0" w:space="0" w:color="auto" w:frame="1"/>
+                <w:lang w:eastAsia="sv-SE"/>
+                <w14:ligatures w14:val="none"/>
+              </w:rPr>
+              <w:t xml:space="preserve"> Söker systematiskt igenom en kombination av parametrar (</w:t>
+            </w:r>
+            <w:proofErr w:type="gramStart"/>
+            <w:r>
+              <w:rPr>
+                <w:rFonts w:ascii="Arial" w:eastAsia="Times New Roman" w:hAnsi="Arial" w:cs="Arial"/>
+                <w:color w:val="1F1F1F"/>
+                <w:kern w:val="0"/>
+                <w:sz w:val="24"/>
+                <w:szCs w:val="24"/>
+                <w:bdr w:val="none" w:sz="0" w:space="0" w:color="auto" w:frame="1"/>
+                <w:lang w:eastAsia="sv-SE"/>
+                <w14:ligatures w14:val="none"/>
+              </w:rPr>
+              <w:t>t.ex.</w:t>
+            </w:r>
+            <w:proofErr w:type="gramEnd"/>
+            <w:r>
+              <w:rPr>
+                <w:rFonts w:ascii="Arial" w:eastAsia="Times New Roman" w:hAnsi="Arial" w:cs="Arial"/>
+                <w:color w:val="1F1F1F"/>
+                <w:kern w:val="0"/>
+                <w:sz w:val="24"/>
+                <w:szCs w:val="24"/>
+                <w:bdr w:val="none" w:sz="0" w:space="0" w:color="auto" w:frame="1"/>
+                <w:lang w:eastAsia="sv-SE"/>
+                <w14:ligatures w14:val="none"/>
+              </w:rPr>
+              <w:t xml:space="preserve"> C och Gamma för SVC) för att hitta den mest pricksäkra modellen.</w:t>
+            </w:r>
+          </w:p>
+        </w:tc>
+        <w:tc>
+          <w:tcPr>
+            <w:tcW w:w="0" w:type="auto"/>
+            <w:tcBorders>
+              <w:top w:val="single" w:sz="6" w:space="0" w:color="auto"/>
+              <w:left w:val="single" w:sz="6" w:space="0" w:color="auto"/>
+              <w:bottom w:val="single" w:sz="6" w:space="0" w:color="auto"/>
+              <w:right w:val="single" w:sz="6" w:space="0" w:color="auto"/>
+            </w:tcBorders>
+            <w:tcMar>
+              <w:top w:w="120" w:type="dxa"/>
+              <w:left w:w="180" w:type="dxa"/>
+              <w:bottom w:w="120" w:type="dxa"/>
+              <w:right w:w="180" w:type="dxa"/>
+            </w:tcMar>
+            <w:vAlign w:val="center"/>
+            <w:hideMark/>
+          </w:tcPr>
+          <w:p>
+            <w:pPr>
+              <w:spacing w:after="0" w:line="240" w:lineRule="auto"/>
+              <w:rPr>
+                <w:rFonts w:ascii="Arial" w:eastAsia="Times New Roman" w:hAnsi="Arial" w:cs="Arial"/>
+                <w:color w:val="1F1F1F"/>
+                <w:kern w:val="0"/>
+                <w:sz w:val="24"/>
+                <w:szCs w:val="24"/>
+                <w:lang w:eastAsia="sv-SE"/>
+                <w14:ligatures w14:val="none"/>
+              </w:rPr>
+            </w:pPr>
+            <w:r>
+              <w:rPr>
+                <w:rFonts w:ascii="Arial" w:eastAsia="Times New Roman" w:hAnsi="Arial" w:cs="Arial"/>
+                <w:color w:val="444746"/>
+                <w:kern w:val="0"/>
+                <w:sz w:val="20"/>
+                <w:szCs w:val="20"/>
+                <w:bdr w:val="none" w:sz="0" w:space="0" w:color="auto" w:frame="1"/>
+                <w:lang w:eastAsia="sv-SE"/>
+                <w14:ligatures w14:val="none"/>
+              </w:rPr>
+              <w:t xml:space="preserve">from </w:t>
+            </w:r>
+            <w:proofErr w:type="spellStart"/>
+            <w:r>
+              <w:rPr>
+                <w:rFonts w:ascii="Arial" w:eastAsia="Times New Roman" w:hAnsi="Arial" w:cs="Arial"/>
+                <w:color w:val="444746"/>
+                <w:kern w:val="0"/>
+                <w:sz w:val="20"/>
+                <w:szCs w:val="20"/>
+                <w:bdr w:val="none" w:sz="0" w:space="0" w:color="auto" w:frame="1"/>
+                <w:lang w:eastAsia="sv-SE"/>
+                <w14:ligatures w14:val="none"/>
+              </w:rPr>
+              <w:t>sklearn.model_selection</w:t>
+            </w:r>
+            <w:proofErr w:type="spellEnd"/>
+            <w:r>
+              <w:rPr>
+                <w:rFonts w:ascii="Arial" w:eastAsia="Times New Roman" w:hAnsi="Arial" w:cs="Arial"/>
+                <w:color w:val="444746"/>
+                <w:kern w:val="0"/>
+                <w:sz w:val="20"/>
+                <w:szCs w:val="20"/>
+                <w:bdr w:val="none" w:sz="0" w:space="0" w:color="auto" w:frame="1"/>
+                <w:lang w:eastAsia="sv-SE"/>
+                <w14:ligatures w14:val="none"/>
+              </w:rPr>
+              <w:t xml:space="preserve"> import </w:t>
+            </w:r>
+            <w:proofErr w:type="spellStart"/>
+            <w:r>
+              <w:rPr>
+                <w:rFonts w:ascii="Arial" w:eastAsia="Times New Roman" w:hAnsi="Arial" w:cs="Arial"/>
+                <w:color w:val="444746"/>
+                <w:kern w:val="0"/>
+                <w:sz w:val="20"/>
+                <w:szCs w:val="20"/>
+                <w:bdr w:val="none" w:sz="0" w:space="0" w:color="auto" w:frame="1"/>
+                <w:lang w:eastAsia="sv-SE"/>
+                <w14:ligatures w14:val="none"/>
+              </w:rPr>
+              <w:t>GridSearchCV</w:t>
+            </w:r>
+            <w:proofErr w:type="spellEnd"/>
+          </w:p>
+        </w:tc>
+      </w:tr>
+      <w:tr>
+        <w:trPr>
+          <w:tblCellSpacing w:w="15" w:type="dxa"/>
+        </w:trPr>
+        <w:tc>
+          <w:tcPr>
+            <w:tcW w:w="0" w:type="auto"/>
+            <w:tcBorders>
+              <w:top w:val="single" w:sz="6" w:space="0" w:color="auto"/>
+              <w:left w:val="single" w:sz="6" w:space="0" w:color="auto"/>
+              <w:bottom w:val="single" w:sz="6" w:space="0" w:color="auto"/>
+              <w:right w:val="single" w:sz="6" w:space="0" w:color="auto"/>
+            </w:tcBorders>
+            <w:tcMar>
+              <w:top w:w="120" w:type="dxa"/>
+              <w:left w:w="180" w:type="dxa"/>
+              <w:bottom w:w="120" w:type="dxa"/>
+              <w:right w:w="180" w:type="dxa"/>
+            </w:tcMar>
+            <w:vAlign w:val="center"/>
+            <w:hideMark/>
+          </w:tcPr>
+          <w:p>
+            <w:pPr>
+              <w:spacing w:after="0" w:line="240" w:lineRule="auto"/>
+              <w:rPr>
+                <w:rFonts w:ascii="Arial" w:eastAsia="Times New Roman" w:hAnsi="Arial" w:cs="Arial"/>
+                <w:color w:val="1F1F1F"/>
+                <w:kern w:val="0"/>
+                <w:sz w:val="24"/>
+                <w:szCs w:val="24"/>
+                <w:lang w:eastAsia="sv-SE"/>
+                <w14:ligatures w14:val="none"/>
+              </w:rPr>
+            </w:pPr>
+            <w:proofErr w:type="spellStart"/>
+            <w:r>
+              <w:rPr>
+                <w:rFonts w:ascii="Arial" w:eastAsia="Times New Roman" w:hAnsi="Arial" w:cs="Arial"/>
+                <w:b/>
+                <w:bCs/>
+                <w:color w:val="1F1F1F"/>
+                <w:kern w:val="0"/>
+                <w:sz w:val="24"/>
+                <w:szCs w:val="24"/>
+                <w:bdr w:val="none" w:sz="0" w:space="0" w:color="auto" w:frame="1"/>
+                <w:lang w:eastAsia="sv-SE"/>
+                <w14:ligatures w14:val="none"/>
+              </w:rPr>
+              <w:t>Confusion</w:t>
+            </w:r>
+            <w:proofErr w:type="spellEnd"/>
+            <w:r>
+              <w:rPr>
+                <w:rFonts w:ascii="Arial" w:eastAsia="Times New Roman" w:hAnsi="Arial" w:cs="Arial"/>
+                <w:b/>
+                <w:bCs/>
+                <w:color w:val="1F1F1F"/>
+                <w:kern w:val="0"/>
+                <w:sz w:val="24"/>
+                <w:szCs w:val="24"/>
+                <w:bdr w:val="none" w:sz="0" w:space="0" w:color="auto" w:frame="1"/>
+                <w:lang w:eastAsia="sv-SE"/>
+                <w14:ligatures w14:val="none"/>
+              </w:rPr>
+              <w:t xml:space="preserve"> Matrix</w:t>
+            </w:r>
+          </w:p>
+        </w:tc>
+        <w:tc>
+          <w:tcPr>
+            <w:tcW w:w="0" w:type="auto"/>
+            <w:tcBorders>
+              <w:top w:val="single" w:sz="6" w:space="0" w:color="auto"/>
+              <w:left w:val="single" w:sz="6" w:space="0" w:color="auto"/>
+              <w:bottom w:val="single" w:sz="6" w:space="0" w:color="auto"/>
+              <w:right w:val="single" w:sz="6" w:space="0" w:color="auto"/>
+            </w:tcBorders>
+            <w:tcMar>
+              <w:top w:w="120" w:type="dxa"/>
+              <w:left w:w="180" w:type="dxa"/>
+              <w:bottom w:w="120" w:type="dxa"/>
+              <w:right w:w="180" w:type="dxa"/>
+            </w:tcMar>
+            <w:vAlign w:val="center"/>
+            <w:hideMark/>
+          </w:tcPr>
+          <w:p>
+            <w:pPr>
+              <w:spacing w:after="0" w:line="240" w:lineRule="auto"/>
+              <w:rPr>
+                <w:rFonts w:ascii="Arial" w:eastAsia="Times New Roman" w:hAnsi="Arial" w:cs="Arial"/>
+                <w:color w:val="1F1F1F"/>
+                <w:kern w:val="0"/>
+                <w:sz w:val="24"/>
+                <w:szCs w:val="24"/>
+                <w:lang w:eastAsia="sv-SE"/>
+                <w14:ligatures w14:val="none"/>
+              </w:rPr>
+            </w:pPr>
+            <w:r>
+              <w:rPr>
+                <w:rFonts w:ascii="Arial" w:eastAsia="Times New Roman" w:hAnsi="Arial" w:cs="Arial"/>
+                <w:b/>
+                <w:bCs/>
+                <w:color w:val="1F1F1F"/>
+                <w:kern w:val="0"/>
+                <w:sz w:val="24"/>
+                <w:szCs w:val="24"/>
+                <w:bdr w:val="none" w:sz="0" w:space="0" w:color="auto" w:frame="1"/>
+                <w:lang w:eastAsia="sv-SE"/>
+                <w14:ligatures w14:val="none"/>
+              </w:rPr>
+              <w:t>Felanalys:</w:t>
+            </w:r>
+            <w:r>
+              <w:rPr>
+                <w:rFonts w:ascii="Arial" w:eastAsia="Times New Roman" w:hAnsi="Arial" w:cs="Arial"/>
+                <w:color w:val="1F1F1F"/>
+                <w:kern w:val="0"/>
+                <w:sz w:val="24"/>
+                <w:szCs w:val="24"/>
+                <w:bdr w:val="none" w:sz="0" w:space="0" w:color="auto" w:frame="1"/>
+                <w:lang w:eastAsia="sv-SE"/>
+                <w14:ligatures w14:val="none"/>
+              </w:rPr>
+              <w:t xml:space="preserve"> En matris som visar exakt vilka siffror modellen blandar ihop (</w:t>
+            </w:r>
+            <w:proofErr w:type="gramStart"/>
+            <w:r>
+              <w:rPr>
+                <w:rFonts w:ascii="Arial" w:eastAsia="Times New Roman" w:hAnsi="Arial" w:cs="Arial"/>
+                <w:color w:val="1F1F1F"/>
+                <w:kern w:val="0"/>
+                <w:sz w:val="24"/>
+                <w:szCs w:val="24"/>
+                <w:bdr w:val="none" w:sz="0" w:space="0" w:color="auto" w:frame="1"/>
+                <w:lang w:eastAsia="sv-SE"/>
+                <w14:ligatures w14:val="none"/>
+              </w:rPr>
+              <w:t>t.ex.</w:t>
+            </w:r>
+            <w:proofErr w:type="gramEnd"/>
+            <w:r>
+              <w:rPr>
+                <w:rFonts w:ascii="Arial" w:eastAsia="Times New Roman" w:hAnsi="Arial" w:cs="Arial"/>
+                <w:color w:val="1F1F1F"/>
+                <w:kern w:val="0"/>
+                <w:sz w:val="24"/>
+                <w:szCs w:val="24"/>
+                <w:bdr w:val="none" w:sz="0" w:space="0" w:color="auto" w:frame="1"/>
+                <w:lang w:eastAsia="sv-SE"/>
+                <w14:ligatures w14:val="none"/>
+              </w:rPr>
+              <w:t xml:space="preserve"> om 4:or misstas för 9:or). Användes som underlag för min </w:t>
+            </w:r>
+            <w:r>
+              <w:rPr>
+                <w:rFonts w:ascii="Arial" w:eastAsia="Times New Roman" w:hAnsi="Arial" w:cs="Arial"/>
+                <w:i/>
+                <w:iCs/>
+                <w:color w:val="1F1F1F"/>
+                <w:kern w:val="0"/>
+                <w:sz w:val="24"/>
+                <w:szCs w:val="24"/>
+                <w:bdr w:val="none" w:sz="0" w:space="0" w:color="auto" w:frame="1"/>
+                <w:lang w:eastAsia="sv-SE"/>
+                <w14:ligatures w14:val="none"/>
+              </w:rPr>
+              <w:t>Hard Negative Mining</w:t>
+            </w:r>
+            <w:r>
+              <w:rPr>
+                <w:rFonts w:ascii="Arial" w:eastAsia="Times New Roman" w:hAnsi="Arial" w:cs="Arial"/>
+                <w:color w:val="1F1F1F"/>
+                <w:kern w:val="0"/>
+                <w:sz w:val="24"/>
+                <w:szCs w:val="24"/>
+                <w:bdr w:val="none" w:sz="0" w:space="0" w:color="auto" w:frame="1"/>
+                <w:lang w:eastAsia="sv-SE"/>
+                <w14:ligatures w14:val="none"/>
+              </w:rPr>
+              <w:t>.</w:t>
+            </w:r>
+          </w:p>
+        </w:tc>
+        <w:tc>
+          <w:tcPr>
+            <w:tcW w:w="0" w:type="auto"/>
+            <w:tcBorders>
+              <w:top w:val="single" w:sz="6" w:space="0" w:color="auto"/>
+              <w:left w:val="single" w:sz="6" w:space="0" w:color="auto"/>
+              <w:bottom w:val="single" w:sz="6" w:space="0" w:color="auto"/>
+              <w:right w:val="single" w:sz="6" w:space="0" w:color="auto"/>
+            </w:tcBorders>
+            <w:tcMar>
+              <w:top w:w="120" w:type="dxa"/>
+              <w:left w:w="180" w:type="dxa"/>
+              <w:bottom w:w="120" w:type="dxa"/>
+              <w:right w:w="180" w:type="dxa"/>
+            </w:tcMar>
+            <w:vAlign w:val="center"/>
+            <w:hideMark/>
+          </w:tcPr>
+          <w:p>
+            <w:pPr>
+              <w:spacing w:after="0" w:line="240" w:lineRule="auto"/>
+              <w:rPr>
+                <w:rFonts w:ascii="Arial" w:eastAsia="Times New Roman" w:hAnsi="Arial" w:cs="Arial"/>
+                <w:color w:val="1F1F1F"/>
+                <w:kern w:val="0"/>
+                <w:sz w:val="24"/>
+                <w:szCs w:val="24"/>
+                <w:lang w:eastAsia="sv-SE"/>
+                <w14:ligatures w14:val="none"/>
+              </w:rPr>
+            </w:pPr>
+            <w:r>
+              <w:rPr>
+                <w:rFonts w:ascii="Arial" w:eastAsia="Times New Roman" w:hAnsi="Arial" w:cs="Arial"/>
+                <w:color w:val="444746"/>
+                <w:kern w:val="0"/>
+                <w:sz w:val="20"/>
+                <w:szCs w:val="20"/>
+                <w:bdr w:val="none" w:sz="0" w:space="0" w:color="auto" w:frame="1"/>
+                <w:lang w:eastAsia="sv-SE"/>
+                <w14:ligatures w14:val="none"/>
+              </w:rPr>
+              <w:t xml:space="preserve">from </w:t>
+            </w:r>
+            <w:proofErr w:type="spellStart"/>
+            <w:r>
+              <w:rPr>
+                <w:rFonts w:ascii="Arial" w:eastAsia="Times New Roman" w:hAnsi="Arial" w:cs="Arial"/>
+                <w:color w:val="444746"/>
+                <w:kern w:val="0"/>
+                <w:sz w:val="20"/>
+                <w:szCs w:val="20"/>
+                <w:bdr w:val="none" w:sz="0" w:space="0" w:color="auto" w:frame="1"/>
+                <w:lang w:eastAsia="sv-SE"/>
+                <w14:ligatures w14:val="none"/>
+              </w:rPr>
+              <w:t>sklearn.metrics</w:t>
+            </w:r>
+            <w:proofErr w:type="spellEnd"/>
+            <w:r>
+              <w:rPr>
+                <w:rFonts w:ascii="Arial" w:eastAsia="Times New Roman" w:hAnsi="Arial" w:cs="Arial"/>
+                <w:color w:val="444746"/>
+                <w:kern w:val="0"/>
+                <w:sz w:val="20"/>
+                <w:szCs w:val="20"/>
+                <w:bdr w:val="none" w:sz="0" w:space="0" w:color="auto" w:frame="1"/>
+                <w:lang w:eastAsia="sv-SE"/>
+                <w14:ligatures w14:val="none"/>
+              </w:rPr>
+              <w:t xml:space="preserve"> import </w:t>
+            </w:r>
+            <w:proofErr w:type="spellStart"/>
+            <w:r>
+              <w:rPr>
+                <w:rFonts w:ascii="Arial" w:eastAsia="Times New Roman" w:hAnsi="Arial" w:cs="Arial"/>
+                <w:color w:val="444746"/>
+                <w:kern w:val="0"/>
+                <w:sz w:val="20"/>
+                <w:szCs w:val="20"/>
+                <w:bdr w:val="none" w:sz="0" w:space="0" w:color="auto" w:frame="1"/>
+                <w:lang w:eastAsia="sv-SE"/>
+                <w14:ligatures w14:val="none"/>
+              </w:rPr>
+              <w:t>confusion_matrix</w:t>
+            </w:r>
+            <w:proofErr w:type="spellEnd"/>
+          </w:p>
+        </w:tc>
+      </w:tr>
+      <w:tr>
+        <w:trPr>
+          <w:tblCellSpacing w:w="15" w:type="dxa"/>
+        </w:trPr>
+        <w:tc>
+          <w:tcPr>
+            <w:tcW w:w="0" w:type="auto"/>
+            <w:tcBorders>
+              <w:top w:val="single" w:sz="6" w:space="0" w:color="auto"/>
+              <w:left w:val="single" w:sz="6" w:space="0" w:color="auto"/>
+              <w:bottom w:val="single" w:sz="6" w:space="0" w:color="auto"/>
+              <w:right w:val="single" w:sz="6" w:space="0" w:color="auto"/>
+            </w:tcBorders>
+            <w:tcMar>
+              <w:top w:w="120" w:type="dxa"/>
+              <w:left w:w="180" w:type="dxa"/>
+              <w:bottom w:w="120" w:type="dxa"/>
+              <w:right w:w="180" w:type="dxa"/>
+            </w:tcMar>
+            <w:vAlign w:val="center"/>
+            <w:hideMark/>
+          </w:tcPr>
+          <w:p>
+            <w:pPr>
+              <w:spacing w:after="0" w:line="240" w:lineRule="auto"/>
+              <w:rPr>
+                <w:rFonts w:ascii="Arial" w:eastAsia="Times New Roman" w:hAnsi="Arial" w:cs="Arial"/>
+                <w:color w:val="1F1F1F"/>
+                <w:kern w:val="0"/>
+                <w:sz w:val="24"/>
+                <w:szCs w:val="24"/>
+                <w:lang w:eastAsia="sv-SE"/>
+                <w14:ligatures w14:val="none"/>
+              </w:rPr>
+            </w:pPr>
+            <w:r>
+              <w:rPr>
+                <w:rFonts w:ascii="Arial" w:eastAsia="Times New Roman" w:hAnsi="Arial" w:cs="Arial"/>
+                <w:b/>
+                <w:bCs/>
+                <w:color w:val="1F1F1F"/>
+                <w:kern w:val="0"/>
+                <w:sz w:val="24"/>
+                <w:szCs w:val="24"/>
+                <w:bdr w:val="none" w:sz="0" w:space="0" w:color="auto" w:frame="1"/>
+                <w:lang w:eastAsia="sv-SE"/>
+                <w14:ligatures w14:val="none"/>
+              </w:rPr>
+              <w:t>Cross-</w:t>
+            </w:r>
+            <w:proofErr w:type="spellStart"/>
+            <w:r>
+              <w:rPr>
+                <w:rFonts w:ascii="Arial" w:eastAsia="Times New Roman" w:hAnsi="Arial" w:cs="Arial"/>
+                <w:b/>
+                <w:bCs/>
+                <w:color w:val="1F1F1F"/>
+                <w:kern w:val="0"/>
+                <w:sz w:val="24"/>
+                <w:szCs w:val="24"/>
+                <w:bdr w:val="none" w:sz="0" w:space="0" w:color="auto" w:frame="1"/>
+                <w:lang w:eastAsia="sv-SE"/>
+                <w14:ligatures w14:val="none"/>
+              </w:rPr>
+              <w:t>validation</w:t>
+            </w:r>
+            <w:proofErr w:type="spellEnd"/>
+          </w:p>
+        </w:tc>
+        <w:tc>
+          <w:tcPr>
+            <w:tcW w:w="0" w:type="auto"/>
+            <w:tcBorders>
+              <w:top w:val="single" w:sz="6" w:space="0" w:color="auto"/>
+              <w:left w:val="single" w:sz="6" w:space="0" w:color="auto"/>
+              <w:bottom w:val="single" w:sz="6" w:space="0" w:color="auto"/>
+              <w:right w:val="single" w:sz="6" w:space="0" w:color="auto"/>
+            </w:tcBorders>
+            <w:tcMar>
+              <w:top w:w="120" w:type="dxa"/>
+              <w:left w:w="180" w:type="dxa"/>
+              <w:bottom w:w="120" w:type="dxa"/>
+              <w:right w:w="180" w:type="dxa"/>
+            </w:tcMar>
+            <w:vAlign w:val="center"/>
+            <w:hideMark/>
+          </w:tcPr>
+          <w:p>
+            <w:pPr>
+              <w:spacing w:after="0" w:line="240" w:lineRule="auto"/>
+              <w:rPr>
+                <w:rFonts w:ascii="Arial" w:eastAsia="Times New Roman" w:hAnsi="Arial" w:cs="Arial"/>
+                <w:color w:val="1F1F1F"/>
+                <w:kern w:val="0"/>
+                <w:sz w:val="24"/>
+                <w:szCs w:val="24"/>
+                <w:lang w:eastAsia="sv-SE"/>
+                <w14:ligatures w14:val="none"/>
+              </w:rPr>
+            </w:pPr>
+            <w:r>
+              <w:rPr>
+                <w:rFonts w:ascii="Arial" w:eastAsia="Times New Roman" w:hAnsi="Arial" w:cs="Arial"/>
+                <w:b/>
+                <w:bCs/>
+                <w:color w:val="1F1F1F"/>
+                <w:kern w:val="0"/>
+                <w:sz w:val="24"/>
+                <w:szCs w:val="24"/>
+                <w:bdr w:val="none" w:sz="0" w:space="0" w:color="auto" w:frame="1"/>
+                <w:lang w:eastAsia="sv-SE"/>
+                <w14:ligatures w14:val="none"/>
+              </w:rPr>
+              <w:t>Validering:</w:t>
+            </w:r>
+            <w:r>
+              <w:rPr>
+                <w:rFonts w:ascii="Arial" w:eastAsia="Times New Roman" w:hAnsi="Arial" w:cs="Arial"/>
+                <w:color w:val="1F1F1F"/>
+                <w:kern w:val="0"/>
+                <w:sz w:val="24"/>
+                <w:szCs w:val="24"/>
+                <w:bdr w:val="none" w:sz="0" w:space="0" w:color="auto" w:frame="1"/>
+                <w:lang w:eastAsia="sv-SE"/>
+                <w14:ligatures w14:val="none"/>
+              </w:rPr>
+              <w:t xml:space="preserve"> Delar upp </w:t>
+            </w:r>
+            <w:proofErr w:type="spellStart"/>
+            <w:r>
+              <w:rPr>
+                <w:rFonts w:ascii="Arial" w:eastAsia="Times New Roman" w:hAnsi="Arial" w:cs="Arial"/>
+                <w:color w:val="1F1F1F"/>
+                <w:kern w:val="0"/>
+                <w:sz w:val="24"/>
+                <w:szCs w:val="24"/>
+                <w:bdr w:val="none" w:sz="0" w:space="0" w:color="auto" w:frame="1"/>
+                <w:lang w:eastAsia="sv-SE"/>
+                <w14:ligatures w14:val="none"/>
+              </w:rPr>
+              <w:t>träningsdatat</w:t>
+            </w:r>
+            <w:proofErr w:type="spellEnd"/>
+            <w:r>
+              <w:rPr>
+                <w:rFonts w:ascii="Arial" w:eastAsia="Times New Roman" w:hAnsi="Arial" w:cs="Arial"/>
+                <w:color w:val="1F1F1F"/>
+                <w:kern w:val="0"/>
+                <w:sz w:val="24"/>
+                <w:szCs w:val="24"/>
+                <w:bdr w:val="none" w:sz="0" w:space="0" w:color="auto" w:frame="1"/>
+                <w:lang w:eastAsia="sv-SE"/>
+                <w14:ligatures w14:val="none"/>
+              </w:rPr>
+              <w:t xml:space="preserve"> i flera delar (</w:t>
+            </w:r>
+            <w:proofErr w:type="spellStart"/>
+            <w:r>
+              <w:rPr>
+                <w:rFonts w:ascii="Arial" w:eastAsia="Times New Roman" w:hAnsi="Arial" w:cs="Arial"/>
+                <w:color w:val="1F1F1F"/>
+                <w:kern w:val="0"/>
+                <w:sz w:val="24"/>
+                <w:szCs w:val="24"/>
+                <w:bdr w:val="none" w:sz="0" w:space="0" w:color="auto" w:frame="1"/>
+                <w:lang w:eastAsia="sv-SE"/>
+                <w14:ligatures w14:val="none"/>
+              </w:rPr>
+              <w:t>folds</w:t>
+            </w:r>
+            <w:proofErr w:type="spellEnd"/>
+            <w:r>
+              <w:rPr>
+                <w:rFonts w:ascii="Arial" w:eastAsia="Times New Roman" w:hAnsi="Arial" w:cs="Arial"/>
+                <w:color w:val="1F1F1F"/>
+                <w:kern w:val="0"/>
+                <w:sz w:val="24"/>
+                <w:szCs w:val="24"/>
+                <w:bdr w:val="none" w:sz="0" w:space="0" w:color="auto" w:frame="1"/>
+                <w:lang w:eastAsia="sv-SE"/>
+                <w14:ligatures w14:val="none"/>
+              </w:rPr>
+              <w:t xml:space="preserve">) för att säkerställa att modellens höga </w:t>
+            </w:r>
+            <w:proofErr w:type="spellStart"/>
+            <w:r>
+              <w:rPr>
+                <w:rFonts w:ascii="Arial" w:eastAsia="Times New Roman" w:hAnsi="Arial" w:cs="Arial"/>
+                <w:color w:val="1F1F1F"/>
+                <w:kern w:val="0"/>
+                <w:sz w:val="24"/>
+                <w:szCs w:val="24"/>
+                <w:bdr w:val="none" w:sz="0" w:space="0" w:color="auto" w:frame="1"/>
+                <w:lang w:eastAsia="sv-SE"/>
+                <w14:ligatures w14:val="none"/>
+              </w:rPr>
+              <w:t>accuracy</w:t>
+            </w:r>
+            <w:proofErr w:type="spellEnd"/>
+            <w:r>
+              <w:rPr>
+                <w:rFonts w:ascii="Arial" w:eastAsia="Times New Roman" w:hAnsi="Arial" w:cs="Arial"/>
+                <w:color w:val="1F1F1F"/>
+                <w:kern w:val="0"/>
+                <w:sz w:val="24"/>
+                <w:szCs w:val="24"/>
+                <w:bdr w:val="none" w:sz="0" w:space="0" w:color="auto" w:frame="1"/>
+                <w:lang w:eastAsia="sv-SE"/>
+                <w14:ligatures w14:val="none"/>
+              </w:rPr>
+              <w:t xml:space="preserve"> inte bara beror på slumpen.</w:t>
+            </w:r>
+          </w:p>
+        </w:tc>
+        <w:tc>
+          <w:tcPr>
+            <w:tcW w:w="0" w:type="auto"/>
+            <w:tcBorders>
+              <w:top w:val="single" w:sz="6" w:space="0" w:color="auto"/>
+              <w:left w:val="single" w:sz="6" w:space="0" w:color="auto"/>
+              <w:bottom w:val="single" w:sz="6" w:space="0" w:color="auto"/>
+              <w:right w:val="single" w:sz="6" w:space="0" w:color="auto"/>
+            </w:tcBorders>
+            <w:tcMar>
+              <w:top w:w="120" w:type="dxa"/>
+              <w:left w:w="180" w:type="dxa"/>
+              <w:bottom w:w="120" w:type="dxa"/>
+              <w:right w:w="180" w:type="dxa"/>
+            </w:tcMar>
+            <w:vAlign w:val="center"/>
+            <w:hideMark/>
+          </w:tcPr>
+          <w:p>
+            <w:pPr>
+              <w:spacing w:after="0" w:line="240" w:lineRule="auto"/>
+              <w:rPr>
+                <w:rFonts w:ascii="Arial" w:eastAsia="Times New Roman" w:hAnsi="Arial" w:cs="Arial"/>
+                <w:color w:val="1F1F1F"/>
+                <w:kern w:val="0"/>
+                <w:sz w:val="24"/>
+                <w:szCs w:val="24"/>
+                <w:lang w:eastAsia="sv-SE"/>
+                <w14:ligatures w14:val="none"/>
+              </w:rPr>
+            </w:pPr>
+            <w:r>
+              <w:rPr>
+                <w:rFonts w:ascii="Arial" w:eastAsia="Times New Roman" w:hAnsi="Arial" w:cs="Arial"/>
+                <w:color w:val="444746"/>
+                <w:kern w:val="0"/>
+                <w:sz w:val="20"/>
+                <w:szCs w:val="20"/>
+                <w:bdr w:val="none" w:sz="0" w:space="0" w:color="auto" w:frame="1"/>
+                <w:lang w:eastAsia="sv-SE"/>
+                <w14:ligatures w14:val="none"/>
+              </w:rPr>
+              <w:t xml:space="preserve">from </w:t>
+            </w:r>
+            <w:proofErr w:type="spellStart"/>
+            <w:r>
+              <w:rPr>
+                <w:rFonts w:ascii="Arial" w:eastAsia="Times New Roman" w:hAnsi="Arial" w:cs="Arial"/>
+                <w:color w:val="444746"/>
+                <w:kern w:val="0"/>
+                <w:sz w:val="20"/>
+                <w:szCs w:val="20"/>
+                <w:bdr w:val="none" w:sz="0" w:space="0" w:color="auto" w:frame="1"/>
+                <w:lang w:eastAsia="sv-SE"/>
+                <w14:ligatures w14:val="none"/>
+              </w:rPr>
+              <w:t>sklearn.model_selection</w:t>
+            </w:r>
+            <w:proofErr w:type="spellEnd"/>
+            <w:r>
+              <w:rPr>
+                <w:rFonts w:ascii="Arial" w:eastAsia="Times New Roman" w:hAnsi="Arial" w:cs="Arial"/>
+                <w:color w:val="444746"/>
+                <w:kern w:val="0"/>
+                <w:sz w:val="20"/>
+                <w:szCs w:val="20"/>
+                <w:bdr w:val="none" w:sz="0" w:space="0" w:color="auto" w:frame="1"/>
+                <w:lang w:eastAsia="sv-SE"/>
+                <w14:ligatures w14:val="none"/>
+              </w:rPr>
+              <w:t xml:space="preserve"> import </w:t>
+            </w:r>
+            <w:proofErr w:type="spellStart"/>
+            <w:r>
+              <w:rPr>
+                <w:rFonts w:ascii="Arial" w:eastAsia="Times New Roman" w:hAnsi="Arial" w:cs="Arial"/>
+                <w:color w:val="444746"/>
+                <w:kern w:val="0"/>
+                <w:sz w:val="20"/>
+                <w:szCs w:val="20"/>
+                <w:bdr w:val="none" w:sz="0" w:space="0" w:color="auto" w:frame="1"/>
+                <w:lang w:eastAsia="sv-SE"/>
+                <w14:ligatures w14:val="none"/>
+              </w:rPr>
+              <w:t>cross_val_score</w:t>
+            </w:r>
+            <w:proofErr w:type="spellEnd"/>
+          </w:p>
+        </w:tc>
+      </w:tr>
+      <w:tr>
+        <w:trPr>
+          <w:tblCellSpacing w:w="15" w:type="dxa"/>
+        </w:trPr>
+        <w:tc>
+          <w:tcPr>
+            <w:tcW w:w="0" w:type="auto"/>
+            <w:tcBorders>
+              <w:top w:val="single" w:sz="6" w:space="0" w:color="auto"/>
+              <w:left w:val="single" w:sz="6" w:space="0" w:color="auto"/>
+              <w:bottom w:val="single" w:sz="6" w:space="0" w:color="auto"/>
+              <w:right w:val="single" w:sz="6" w:space="0" w:color="auto"/>
+            </w:tcBorders>
+            <w:tcMar>
+              <w:top w:w="120" w:type="dxa"/>
+              <w:left w:w="180" w:type="dxa"/>
+              <w:bottom w:w="120" w:type="dxa"/>
+              <w:right w:w="180" w:type="dxa"/>
+            </w:tcMar>
+            <w:vAlign w:val="center"/>
+            <w:hideMark/>
+          </w:tcPr>
+          <w:p>
+            <w:pPr>
+              <w:spacing w:after="0" w:line="240" w:lineRule="auto"/>
+              <w:rPr>
+                <w:rFonts w:ascii="Arial" w:eastAsia="Times New Roman" w:hAnsi="Arial" w:cs="Arial"/>
+                <w:color w:val="1F1F1F"/>
+                <w:kern w:val="0"/>
+                <w:sz w:val="24"/>
+                <w:szCs w:val="24"/>
+                <w:lang w:eastAsia="sv-SE"/>
+                <w14:ligatures w14:val="none"/>
+              </w:rPr>
+            </w:pPr>
+            <w:proofErr w:type="spellStart"/>
+            <w:r>
+              <w:rPr>
+                <w:rFonts w:ascii="Arial" w:eastAsia="Times New Roman" w:hAnsi="Arial" w:cs="Arial"/>
+                <w:b/>
+                <w:bCs/>
+                <w:color w:val="1F1F1F"/>
+                <w:kern w:val="0"/>
+                <w:sz w:val="24"/>
+                <w:szCs w:val="24"/>
+                <w:bdr w:val="none" w:sz="0" w:space="0" w:color="auto" w:frame="1"/>
+                <w:lang w:eastAsia="sv-SE"/>
+                <w14:ligatures w14:val="none"/>
+              </w:rPr>
+              <w:t>Voting</w:t>
+            </w:r>
+            <w:proofErr w:type="spellEnd"/>
+            <w:r>
+              <w:rPr>
+                <w:rFonts w:ascii="Arial" w:eastAsia="Times New Roman" w:hAnsi="Arial" w:cs="Arial"/>
+                <w:b/>
+                <w:bCs/>
+                <w:color w:val="1F1F1F"/>
+                <w:kern w:val="0"/>
+                <w:sz w:val="24"/>
+                <w:szCs w:val="24"/>
+                <w:bdr w:val="none" w:sz="0" w:space="0" w:color="auto" w:frame="1"/>
+                <w:lang w:eastAsia="sv-SE"/>
+                <w14:ligatures w14:val="none"/>
+              </w:rPr>
+              <w:t xml:space="preserve"> </w:t>
+            </w:r>
+            <w:proofErr w:type="spellStart"/>
+            <w:r>
+              <w:rPr>
+                <w:rFonts w:ascii="Arial" w:eastAsia="Times New Roman" w:hAnsi="Arial" w:cs="Arial"/>
+                <w:b/>
+                <w:bCs/>
+                <w:color w:val="1F1F1F"/>
+                <w:kern w:val="0"/>
+                <w:sz w:val="24"/>
+                <w:szCs w:val="24"/>
+                <w:bdr w:val="none" w:sz="0" w:space="0" w:color="auto" w:frame="1"/>
+                <w:lang w:eastAsia="sv-SE"/>
+                <w14:ligatures w14:val="none"/>
+              </w:rPr>
+              <w:t>Classifier</w:t>
+            </w:r>
+            <w:proofErr w:type="spellEnd"/>
+          </w:p>
+        </w:tc>
+        <w:tc>
+          <w:tcPr>
+            <w:tcW w:w="0" w:type="auto"/>
+            <w:tcBorders>
+              <w:top w:val="single" w:sz="6" w:space="0" w:color="auto"/>
+              <w:left w:val="single" w:sz="6" w:space="0" w:color="auto"/>
+              <w:bottom w:val="single" w:sz="6" w:space="0" w:color="auto"/>
+              <w:right w:val="single" w:sz="6" w:space="0" w:color="auto"/>
+            </w:tcBorders>
+            <w:tcMar>
+              <w:top w:w="120" w:type="dxa"/>
+              <w:left w:w="180" w:type="dxa"/>
+              <w:bottom w:w="120" w:type="dxa"/>
+              <w:right w:w="180" w:type="dxa"/>
+            </w:tcMar>
+            <w:vAlign w:val="center"/>
+            <w:hideMark/>
+          </w:tcPr>
+          <w:p>
+            <w:pPr>
+              <w:spacing w:after="0" w:line="240" w:lineRule="auto"/>
+              <w:rPr>
+                <w:rFonts w:ascii="Arial" w:eastAsia="Times New Roman" w:hAnsi="Arial" w:cs="Arial"/>
+                <w:color w:val="1F1F1F"/>
+                <w:kern w:val="0"/>
+                <w:sz w:val="24"/>
+                <w:szCs w:val="24"/>
+                <w:lang w:eastAsia="sv-SE"/>
+                <w14:ligatures w14:val="none"/>
+              </w:rPr>
+            </w:pPr>
+            <w:r>
+              <w:rPr>
+                <w:rFonts w:ascii="Arial" w:eastAsia="Times New Roman" w:hAnsi="Arial" w:cs="Arial"/>
+                <w:b/>
+                <w:bCs/>
+                <w:color w:val="1F1F1F"/>
+                <w:kern w:val="0"/>
+                <w:sz w:val="24"/>
+                <w:szCs w:val="24"/>
+                <w:bdr w:val="none" w:sz="0" w:space="0" w:color="auto" w:frame="1"/>
+                <w:lang w:eastAsia="sv-SE"/>
+                <w14:ligatures w14:val="none"/>
+              </w:rPr>
+              <w:t>Ensemble:</w:t>
+            </w:r>
+            <w:r>
+              <w:rPr>
+                <w:rFonts w:ascii="Arial" w:eastAsia="Times New Roman" w:hAnsi="Arial" w:cs="Arial"/>
+                <w:color w:val="1F1F1F"/>
+                <w:kern w:val="0"/>
+                <w:sz w:val="24"/>
+                <w:szCs w:val="24"/>
+                <w:bdr w:val="none" w:sz="0" w:space="0" w:color="auto" w:frame="1"/>
+                <w:lang w:eastAsia="sv-SE"/>
+                <w14:ligatures w14:val="none"/>
+              </w:rPr>
+              <w:t xml:space="preserve"> Ett "jurysystem" där flera modeller (</w:t>
+            </w:r>
+            <w:proofErr w:type="gramStart"/>
+            <w:r>
+              <w:rPr>
+                <w:rFonts w:ascii="Arial" w:eastAsia="Times New Roman" w:hAnsi="Arial" w:cs="Arial"/>
+                <w:color w:val="1F1F1F"/>
+                <w:kern w:val="0"/>
+                <w:sz w:val="24"/>
+                <w:szCs w:val="24"/>
+                <w:bdr w:val="none" w:sz="0" w:space="0" w:color="auto" w:frame="1"/>
+                <w:lang w:eastAsia="sv-SE"/>
+                <w14:ligatures w14:val="none"/>
+              </w:rPr>
+              <w:t>t.ex.</w:t>
+            </w:r>
+            <w:proofErr w:type="gramEnd"/>
+            <w:r>
+              <w:rPr>
+                <w:rFonts w:ascii="Arial" w:eastAsia="Times New Roman" w:hAnsi="Arial" w:cs="Arial"/>
+                <w:color w:val="1F1F1F"/>
+                <w:kern w:val="0"/>
+                <w:sz w:val="24"/>
+                <w:szCs w:val="24"/>
+                <w:bdr w:val="none" w:sz="0" w:space="0" w:color="auto" w:frame="1"/>
+                <w:lang w:eastAsia="sv-SE"/>
+                <w14:ligatures w14:val="none"/>
+              </w:rPr>
+              <w:t xml:space="preserve"> SVC, KNN och </w:t>
+            </w:r>
+            <w:proofErr w:type="spellStart"/>
+            <w:r>
+              <w:rPr>
+                <w:rFonts w:ascii="Arial" w:eastAsia="Times New Roman" w:hAnsi="Arial" w:cs="Arial"/>
+                <w:color w:val="1F1F1F"/>
+                <w:kern w:val="0"/>
+                <w:sz w:val="24"/>
+                <w:szCs w:val="24"/>
+                <w:bdr w:val="none" w:sz="0" w:space="0" w:color="auto" w:frame="1"/>
+                <w:lang w:eastAsia="sv-SE"/>
+                <w14:ligatures w14:val="none"/>
+              </w:rPr>
+              <w:t>Random</w:t>
+            </w:r>
+            <w:proofErr w:type="spellEnd"/>
+            <w:r>
+              <w:rPr>
+                <w:rFonts w:ascii="Arial" w:eastAsia="Times New Roman" w:hAnsi="Arial" w:cs="Arial"/>
+                <w:color w:val="1F1F1F"/>
+                <w:kern w:val="0"/>
+                <w:sz w:val="24"/>
+                <w:szCs w:val="24"/>
+                <w:bdr w:val="none" w:sz="0" w:space="0" w:color="auto" w:frame="1"/>
+                <w:lang w:eastAsia="sv-SE"/>
+                <w14:ligatures w14:val="none"/>
+              </w:rPr>
+              <w:t xml:space="preserve"> Forest) får rösta på resultatet för att öka stabiliteten.</w:t>
+            </w:r>
+          </w:p>
+        </w:tc>
+        <w:tc>
+          <w:tcPr>
+            <w:tcW w:w="0" w:type="auto"/>
+            <w:tcBorders>
+              <w:top w:val="single" w:sz="6" w:space="0" w:color="auto"/>
+              <w:left w:val="single" w:sz="6" w:space="0" w:color="auto"/>
+              <w:bottom w:val="single" w:sz="6" w:space="0" w:color="auto"/>
+              <w:right w:val="single" w:sz="6" w:space="0" w:color="auto"/>
+            </w:tcBorders>
+            <w:tcMar>
+              <w:top w:w="120" w:type="dxa"/>
+              <w:left w:w="180" w:type="dxa"/>
+              <w:bottom w:w="120" w:type="dxa"/>
+              <w:right w:w="180" w:type="dxa"/>
+            </w:tcMar>
+            <w:vAlign w:val="center"/>
+            <w:hideMark/>
+          </w:tcPr>
+          <w:p>
+            <w:pPr>
+              <w:spacing w:after="0" w:line="240" w:lineRule="auto"/>
+              <w:rPr>
+                <w:rFonts w:ascii="Arial" w:eastAsia="Times New Roman" w:hAnsi="Arial" w:cs="Arial"/>
+                <w:color w:val="1F1F1F"/>
+                <w:kern w:val="0"/>
+                <w:sz w:val="24"/>
+                <w:szCs w:val="24"/>
+                <w:lang w:eastAsia="sv-SE"/>
+                <w14:ligatures w14:val="none"/>
+              </w:rPr>
+            </w:pPr>
+            <w:r>
+              <w:rPr>
+                <w:rFonts w:ascii="Arial" w:eastAsia="Times New Roman" w:hAnsi="Arial" w:cs="Arial"/>
+                <w:color w:val="444746"/>
+                <w:kern w:val="0"/>
+                <w:sz w:val="20"/>
+                <w:szCs w:val="20"/>
+                <w:bdr w:val="none" w:sz="0" w:space="0" w:color="auto" w:frame="1"/>
+                <w:lang w:eastAsia="sv-SE"/>
+                <w14:ligatures w14:val="none"/>
+              </w:rPr>
+              <w:t xml:space="preserve">from </w:t>
+            </w:r>
+            <w:proofErr w:type="spellStart"/>
+            <w:r>
+              <w:rPr>
+                <w:rFonts w:ascii="Arial" w:eastAsia="Times New Roman" w:hAnsi="Arial" w:cs="Arial"/>
+                <w:color w:val="444746"/>
+                <w:kern w:val="0"/>
+                <w:sz w:val="20"/>
+                <w:szCs w:val="20"/>
+                <w:bdr w:val="none" w:sz="0" w:space="0" w:color="auto" w:frame="1"/>
+                <w:lang w:eastAsia="sv-SE"/>
+                <w14:ligatures w14:val="none"/>
+              </w:rPr>
+              <w:t>sklearn.ensemble</w:t>
+            </w:r>
+            <w:proofErr w:type="spellEnd"/>
+            <w:r>
+              <w:rPr>
+                <w:rFonts w:ascii="Arial" w:eastAsia="Times New Roman" w:hAnsi="Arial" w:cs="Arial"/>
+                <w:color w:val="444746"/>
+                <w:kern w:val="0"/>
+                <w:sz w:val="20"/>
+                <w:szCs w:val="20"/>
+                <w:bdr w:val="none" w:sz="0" w:space="0" w:color="auto" w:frame="1"/>
+                <w:lang w:eastAsia="sv-SE"/>
+                <w14:ligatures w14:val="none"/>
+              </w:rPr>
+              <w:t xml:space="preserve"> import </w:t>
+            </w:r>
+            <w:proofErr w:type="spellStart"/>
+            <w:r>
+              <w:rPr>
+                <w:rFonts w:ascii="Arial" w:eastAsia="Times New Roman" w:hAnsi="Arial" w:cs="Arial"/>
+                <w:color w:val="444746"/>
+                <w:kern w:val="0"/>
+                <w:sz w:val="20"/>
+                <w:szCs w:val="20"/>
+                <w:bdr w:val="none" w:sz="0" w:space="0" w:color="auto" w:frame="1"/>
+                <w:lang w:eastAsia="sv-SE"/>
+                <w14:ligatures w14:val="none"/>
+              </w:rPr>
+              <w:t>VotingClassifier</w:t>
+            </w:r>
+            <w:proofErr w:type="spellEnd"/>
+          </w:p>
+        </w:tc>
+      </w:tr>
+    </w:tbl>
+    <w:p>
+      <w:pPr>
+        <w:spacing w:after="0"/>
+      </w:pPr>
+    </w:p>
+    <w:p>
+      <w:pPr>
+        <w:spacing w:after="0"/>
+      </w:pPr>
+    </w:p>
+    <w:p>
+      <w:r>
+        <w:br w:type="page"/>
+      </w:r>
+    </w:p>
+    <w:p>
+      <w:r>
+        <w:lastRenderedPageBreak/>
+        <w:t xml:space="preserve">BILD: </w:t>
+      </w:r>
+    </w:p>
+    <w:p>
+      <w:r>
+        <w:t>Split-</w:t>
+      </w:r>
+      <w:proofErr w:type="spellStart"/>
+      <w:r>
+        <w:t>screen</w:t>
+      </w:r>
+      <w:proofErr w:type="spellEnd"/>
+      <w:r>
+        <w:t xml:space="preserve">. Vänster: </w:t>
+      </w:r>
+      <w:proofErr w:type="spellStart"/>
+      <w:r>
+        <w:t>Talking</w:t>
+      </w:r>
+      <w:proofErr w:type="spellEnd"/>
+      <w:r>
+        <w:t xml:space="preserve"> </w:t>
+      </w:r>
+      <w:proofErr w:type="spellStart"/>
+      <w:r>
+        <w:t>head</w:t>
+      </w:r>
+      <w:proofErr w:type="spellEnd"/>
+      <w:r>
+        <w:t xml:space="preserve"> (webbkamera). Höger: Bild på kursboken med rullande teorifrågor överlagt</w:t>
+      </w:r>
+      <w:r>
+        <w:t>:</w:t>
+      </w:r>
+    </w:p>
+    <w:p>
+      <w:pPr>
+        <w:spacing w:after="0"/>
+      </w:pPr>
+      <w:r>
+        <w:t>Vad är skillnaden mellan övervakad och oövervakad inlärning?</w:t>
+      </w:r>
+    </w:p>
+    <w:p>
+      <w:pPr>
+        <w:spacing w:after="0"/>
+      </w:pPr>
+      <w:r>
+        <w:t xml:space="preserve">Hur fungerar en Support </w:t>
+      </w:r>
+      <w:proofErr w:type="spellStart"/>
+      <w:r>
+        <w:t>Vector</w:t>
+      </w:r>
+      <w:proofErr w:type="spellEnd"/>
+      <w:r>
+        <w:t xml:space="preserve"> </w:t>
+      </w:r>
+      <w:proofErr w:type="spellStart"/>
+      <w:r>
+        <w:t>Machine</w:t>
+      </w:r>
+      <w:proofErr w:type="spellEnd"/>
+      <w:r>
+        <w:t xml:space="preserve"> (SVM)?</w:t>
+      </w:r>
+    </w:p>
+    <w:p>
+      <w:pPr>
+        <w:spacing w:after="0"/>
+      </w:pPr>
+      <w:r>
+        <w:t>Vad innebär Bias-</w:t>
+      </w:r>
+      <w:proofErr w:type="spellStart"/>
+      <w:r>
+        <w:t>Variance</w:t>
+      </w:r>
+      <w:proofErr w:type="spellEnd"/>
+      <w:r>
+        <w:t xml:space="preserve"> </w:t>
+      </w:r>
+      <w:proofErr w:type="spellStart"/>
+      <w:r>
+        <w:t>Tradeoff</w:t>
+      </w:r>
+      <w:proofErr w:type="spellEnd"/>
+      <w:r>
+        <w:t>?</w:t>
+      </w:r>
+    </w:p>
+    <w:p>
+      <w:pPr>
+        <w:spacing w:after="0"/>
+      </w:pPr>
+      <w:r>
+        <w:t>Varför använder vi Cross-</w:t>
+      </w:r>
+      <w:proofErr w:type="spellStart"/>
+      <w:r>
+        <w:t>validation</w:t>
+      </w:r>
+      <w:proofErr w:type="spellEnd"/>
+      <w:r>
+        <w:t xml:space="preserve"> </w:t>
+      </w:r>
+      <w:proofErr w:type="gramStart"/>
+      <w:r>
+        <w:t>istället</w:t>
+      </w:r>
+      <w:proofErr w:type="gramEnd"/>
+      <w:r>
+        <w:t xml:space="preserve"> för bara ett test-set?</w:t>
+      </w:r>
+    </w:p>
+    <w:p>
+      <w:pPr>
+        <w:spacing w:after="0"/>
+      </w:pPr>
+      <w:r>
+        <w:t xml:space="preserve">Vad är syftet med en </w:t>
+      </w:r>
+      <w:proofErr w:type="spellStart"/>
+      <w:r>
+        <w:t>StandardScaler</w:t>
+      </w:r>
+      <w:proofErr w:type="spellEnd"/>
+      <w:r>
+        <w:t>?</w:t>
+      </w:r>
+    </w:p>
+    <w:p>
+      <w:pPr>
+        <w:spacing w:after="0"/>
+      </w:pPr>
+      <w:r>
+        <w:t xml:space="preserve">Förklara begreppet Hyperparameter </w:t>
+      </w:r>
+      <w:proofErr w:type="spellStart"/>
+      <w:r>
+        <w:t>Tuning</w:t>
+      </w:r>
+      <w:proofErr w:type="spellEnd"/>
+      <w:r>
+        <w:t>.</w:t>
+      </w:r>
+    </w:p>
+    <w:p>
+      <w:pPr>
+        <w:spacing w:after="0"/>
+      </w:pPr>
+      <w:r>
+        <w:t>Hur påverkar PCA beräkningstiden i en SVC-modell?</w:t>
+      </w:r>
+    </w:p>
+    <w:p>
+      <w:pPr>
+        <w:spacing w:after="0"/>
+      </w:pPr>
+    </w:p>
+    <w:p>
+      <w:pPr>
+        <w:spacing w:after="0"/>
+      </w:pPr>
+    </w:p>
+    <w:p>
+      <w:pPr>
+        <w:spacing w:after="0"/>
+      </w:pPr>
+    </w:p>
+    <w:p>
+      <w:pPr>
+        <w:spacing w:after="0"/>
+      </w:pPr>
+      <w:r>
+        <w:t>1. "Siffer-skyltarna" för Scen 6 (</w:t>
+      </w:r>
+      <w:proofErr w:type="spellStart"/>
+      <w:r>
+        <w:t>Accuracy</w:t>
+      </w:r>
+      <w:proofErr w:type="spellEnd"/>
+      <w:r>
+        <w:t>)</w:t>
+      </w:r>
+    </w:p>
+    <w:p>
+      <w:pPr>
+        <w:spacing w:after="0"/>
+      </w:pPr>
+      <w:r>
+        <w:t xml:space="preserve">I Scen 6 pratar du om hur </w:t>
+      </w:r>
+      <w:proofErr w:type="spellStart"/>
+      <w:r>
+        <w:t>accuracy</w:t>
+      </w:r>
+      <w:proofErr w:type="spellEnd"/>
+      <w:r>
+        <w:t xml:space="preserve"> går upp och ner. Du behöver inte filma detta, men i </w:t>
+      </w:r>
+      <w:proofErr w:type="spellStart"/>
+      <w:r>
+        <w:t>Capcut</w:t>
+      </w:r>
+      <w:proofErr w:type="spellEnd"/>
+      <w:r>
+        <w:t xml:space="preserve"> bör du förbereda text-</w:t>
+      </w:r>
+      <w:proofErr w:type="spellStart"/>
+      <w:r>
+        <w:t>overlays</w:t>
+      </w:r>
+      <w:proofErr w:type="spellEnd"/>
+      <w:r>
+        <w:t xml:space="preserve"> för dessa värden så att de "poppar" upp i takt med att du nämner dem:</w:t>
+      </w:r>
+    </w:p>
+    <w:p>
+      <w:pPr>
+        <w:spacing w:after="0"/>
+      </w:pPr>
+    </w:p>
+    <w:p>
+      <w:pPr>
+        <w:spacing w:after="0"/>
+      </w:pPr>
+      <w:r>
+        <w:t>KNN: 96.5%</w:t>
+      </w:r>
+    </w:p>
+    <w:p>
+      <w:pPr>
+        <w:spacing w:after="0"/>
+      </w:pPr>
+    </w:p>
+    <w:p>
+      <w:pPr>
+        <w:spacing w:after="0"/>
+      </w:pPr>
+      <w:r>
+        <w:t xml:space="preserve">Decision </w:t>
+      </w:r>
+      <w:proofErr w:type="spellStart"/>
+      <w:r>
+        <w:t>Tree</w:t>
+      </w:r>
+      <w:proofErr w:type="spellEnd"/>
+      <w:r>
+        <w:t>: 85%</w:t>
+      </w:r>
+    </w:p>
+    <w:p>
+      <w:pPr>
+        <w:spacing w:after="0"/>
+      </w:pPr>
+    </w:p>
+    <w:p>
+      <w:pPr>
+        <w:spacing w:after="0"/>
+      </w:pPr>
+      <w:proofErr w:type="spellStart"/>
+      <w:r>
+        <w:t>Random</w:t>
+      </w:r>
+      <w:proofErr w:type="spellEnd"/>
+      <w:r>
+        <w:t xml:space="preserve"> Forest: 97.2%</w:t>
+      </w:r>
+    </w:p>
+    <w:p>
+      <w:pPr>
+        <w:spacing w:after="0"/>
+      </w:pPr>
+    </w:p>
+    <w:p>
+      <w:pPr>
+        <w:spacing w:after="0"/>
+      </w:pPr>
+      <w:r>
+        <w:t>SVC: 98.1%</w:t>
       </w:r>
     </w:p>
     <w:sectPr>
